--- a/Tablas2.docx
+++ b/Tablas2.docx
@@ -1,6 +1,6 @@
 
 <file path=word/document.xml><?xml version="1.0" encoding="utf-8"?>
-<w:document xmlns:wpc="http://schemas.microsoft.com/office/word/2010/wordprocessingCanvas" xmlns:mc="http://schemas.openxmlformats.org/markup-compatibility/2006" xmlns:o="urn:schemas-microsoft-com:office:office" xmlns:r="http://schemas.openxmlformats.org/officeDocument/2006/relationships" xmlns:m="http://schemas.openxmlformats.org/officeDocument/2006/math" xmlns:v="urn:schemas-microsoft-com:vml" xmlns:wp14="http://schemas.microsoft.com/office/word/2010/wordprocessingDrawing" xmlns:wp="http://schemas.openxmlformats.org/drawingml/2006/wordprocessingDrawing" xmlns:w10="urn:schemas-microsoft-com:office:word" xmlns:w="http://schemas.openxmlformats.org/wordprocessingml/2006/main" xmlns:w14="http://schemas.microsoft.com/office/word/2010/wordml" xmlns:w15="http://schemas.microsoft.com/office/word/2012/wordml" xmlns:wpg="http://schemas.microsoft.com/office/word/2010/wordprocessingGroup" xmlns:wpi="http://schemas.microsoft.com/office/word/2010/wordprocessingInk" xmlns:wne="http://schemas.microsoft.com/office/word/2006/wordml" xmlns:wps="http://schemas.microsoft.com/office/word/2010/wordprocessingShape" mc:Ignorable="w14 w15 wp14">
+<w:document xmlns:ve="http://schemas.openxmlformats.org/markup-compatibility/2006" xmlns:o="urn:schemas-microsoft-com:office:office" xmlns:r="http://schemas.openxmlformats.org/officeDocument/2006/relationships" xmlns:m="http://schemas.openxmlformats.org/officeDocument/2006/math" xmlns:v="urn:schemas-microsoft-com:vml" xmlns:wp="http://schemas.openxmlformats.org/drawingml/2006/wordprocessingDrawing" xmlns:w10="urn:schemas-microsoft-com:office:word" xmlns:w="http://schemas.openxmlformats.org/wordprocessingml/2006/main" xmlns:wne="http://schemas.microsoft.com/office/word/2006/wordml">
   <w:body>
     <w:p>
       <w:pPr>
@@ -71,7 +71,7 @@
       <w:tblPr>
         <w:tblStyle w:val="Tablaconcuadrcula"/>
         <w:tblW w:w="0" w:type="auto"/>
-        <w:tblLook w:val="04A0" w:firstRow="1" w:lastRow="0" w:firstColumn="1" w:lastColumn="0" w:noHBand="0" w:noVBand="1"/>
+        <w:tblLook w:val="04A0"/>
       </w:tblPr>
       <w:tblGrid>
         <w:gridCol w:w="1795"/>
@@ -451,7 +451,7 @@
       <w:tblPr>
         <w:tblStyle w:val="Tablaconcuadrcula"/>
         <w:tblW w:w="0" w:type="auto"/>
-        <w:tblLook w:val="04A0" w:firstRow="1" w:lastRow="0" w:firstColumn="1" w:lastColumn="0" w:noHBand="0" w:noVBand="1"/>
+        <w:tblLook w:val="04A0"/>
       </w:tblPr>
       <w:tblGrid>
         <w:gridCol w:w="1795"/>
@@ -484,10 +484,7 @@
           </w:tcPr>
           <w:p>
             <w:r>
-              <w:t>ID del ítem</w:t>
-            </w:r>
-            <w:r>
-              <w:t>.</w:t>
+              <w:t>ID del ítem.</w:t>
             </w:r>
           </w:p>
         </w:tc>
@@ -527,13 +524,7 @@
               <w:rPr>
                 <w:lang w:val="es-CO"/>
               </w:rPr>
-              <w:t>Caja en la que se empaco el ítem</w:t>
-            </w:r>
-            <w:r>
-              <w:rPr>
-                <w:lang w:val="es-CO"/>
-              </w:rPr>
-              <w:t>.</w:t>
+              <w:t>Caja en la que se empaco el ítem.</w:t>
             </w:r>
           </w:p>
         </w:tc>
@@ -715,7 +706,7 @@
       <w:tblPr>
         <w:tblStyle w:val="Tablaconcuadrcula"/>
         <w:tblW w:w="0" w:type="auto"/>
-        <w:tblLook w:val="04A0" w:firstRow="1" w:lastRow="0" w:firstColumn="1" w:lastColumn="0" w:noHBand="0" w:noVBand="1"/>
+        <w:tblLook w:val="04A0"/>
       </w:tblPr>
       <w:tblGrid>
         <w:gridCol w:w="1795"/>
@@ -984,6 +975,16 @@
         </w:tc>
       </w:tr>
     </w:tbl>
+    <w:p>
+      <w:pPr>
+        <w:rPr>
+          <w:b/>
+          <w:sz w:val="36"/>
+          <w:szCs w:val="36"/>
+          <w:lang w:val="es-CO"/>
+        </w:rPr>
+      </w:pPr>
+    </w:p>
     <w:p>
       <w:pPr>
         <w:rPr>
@@ -1000,6 +1001,7 @@
           <w:szCs w:val="36"/>
           <w:lang w:val="es-CO"/>
         </w:rPr>
+        <w:lastRenderedPageBreak/>
         <w:t>Tabla errores.</w:t>
       </w:r>
     </w:p>
@@ -1007,7 +1009,7 @@
       <w:tblPr>
         <w:tblStyle w:val="Tablaconcuadrcula"/>
         <w:tblW w:w="0" w:type="auto"/>
-        <w:tblLook w:val="04A0" w:firstRow="1" w:lastRow="0" w:firstColumn="1" w:lastColumn="0" w:noHBand="0" w:noVBand="1"/>
+        <w:tblLook w:val="04A0"/>
       </w:tblPr>
       <w:tblGrid>
         <w:gridCol w:w="1795"/>
@@ -1024,7 +1026,6 @@
                 <w:b/>
                 <w:lang w:val="es-CO"/>
               </w:rPr>
-              <w:lastRenderedPageBreak/>
               <w:t>ítem</w:t>
             </w:r>
           </w:p>
@@ -1449,7 +1450,7 @@
       <w:tblPr>
         <w:tblStyle w:val="Tablaconcuadrcula"/>
         <w:tblW w:w="0" w:type="auto"/>
-        <w:tblLook w:val="04A0" w:firstRow="1" w:lastRow="0" w:firstColumn="1" w:lastColumn="0" w:noHBand="0" w:noVBand="1"/>
+        <w:tblLook w:val="04A0"/>
       </w:tblPr>
       <w:tblGrid>
         <w:gridCol w:w="1795"/>
@@ -1896,7 +1897,7 @@
       <w:tblPr>
         <w:tblStyle w:val="Tablaconcuadrcula"/>
         <w:tblW w:w="0" w:type="auto"/>
-        <w:tblLook w:val="04A0" w:firstRow="1" w:lastRow="0" w:firstColumn="1" w:lastColumn="0" w:noHBand="0" w:noVBand="1"/>
+        <w:tblLook w:val="04A0"/>
       </w:tblPr>
       <w:tblGrid>
         <w:gridCol w:w="1795"/>
@@ -2167,6 +2168,7 @@
                 <w:b/>
                 <w:lang w:val="es-CO"/>
               </w:rPr>
+              <w:lastRenderedPageBreak/>
               <w:t>Estado</w:t>
             </w:r>
           </w:p>
@@ -2221,7 +2223,6 @@
               <w:rPr>
                 <w:lang w:val="es-CO"/>
               </w:rPr>
-              <w:lastRenderedPageBreak/>
               <w:t xml:space="preserve">Caja cerrada </w:t>
             </w:r>
           </w:p>
@@ -2328,7 +2329,6 @@
                 <w:b/>
                 <w:lang w:val="es-CO"/>
               </w:rPr>
-              <w:lastRenderedPageBreak/>
               <w:t>Abrir</w:t>
             </w:r>
           </w:p>
@@ -2451,7 +2451,7 @@
       <w:tblPr>
         <w:tblStyle w:val="Tablaconcuadrcula"/>
         <w:tblW w:w="0" w:type="auto"/>
-        <w:tblLook w:val="04A0" w:firstRow="1" w:lastRow="0" w:firstColumn="1" w:lastColumn="0" w:noHBand="0" w:noVBand="1"/>
+        <w:tblLook w:val="04A0"/>
       </w:tblPr>
       <w:tblGrid>
         <w:gridCol w:w="1795"/>
@@ -2776,7 +2776,7 @@
 </file>
 
 <file path=word/numbering.xml><?xml version="1.0" encoding="utf-8"?>
-<w:numbering xmlns:wpc="http://schemas.microsoft.com/office/word/2010/wordprocessingCanvas" xmlns:mc="http://schemas.openxmlformats.org/markup-compatibility/2006" xmlns:o="urn:schemas-microsoft-com:office:office" xmlns:r="http://schemas.openxmlformats.org/officeDocument/2006/relationships" xmlns:m="http://schemas.openxmlformats.org/officeDocument/2006/math" xmlns:v="urn:schemas-microsoft-com:vml" xmlns:wp14="http://schemas.microsoft.com/office/word/2010/wordprocessingDrawing" xmlns:wp="http://schemas.openxmlformats.org/drawingml/2006/wordprocessingDrawing" xmlns:w10="urn:schemas-microsoft-com:office:word" xmlns:w="http://schemas.openxmlformats.org/wordprocessingml/2006/main" xmlns:w14="http://schemas.microsoft.com/office/word/2010/wordml" xmlns:w15="http://schemas.microsoft.com/office/word/2012/wordml" xmlns:wpg="http://schemas.microsoft.com/office/word/2010/wordprocessingGroup" xmlns:wpi="http://schemas.microsoft.com/office/word/2010/wordprocessingInk" xmlns:wne="http://schemas.microsoft.com/office/word/2006/wordml" xmlns:wps="http://schemas.microsoft.com/office/word/2010/wordprocessingShape" mc:Ignorable="w14 w15 wp14">
+<w:numbering xmlns:ve="http://schemas.openxmlformats.org/markup-compatibility/2006" xmlns:o="urn:schemas-microsoft-com:office:office" xmlns:r="http://schemas.openxmlformats.org/officeDocument/2006/relationships" xmlns:m="http://schemas.openxmlformats.org/officeDocument/2006/math" xmlns:v="urn:schemas-microsoft-com:vml" xmlns:wp="http://schemas.openxmlformats.org/drawingml/2006/wordprocessingDrawing" xmlns:w10="urn:schemas-microsoft-com:office:word" xmlns:w="http://schemas.openxmlformats.org/wordprocessingml/2006/main" xmlns:wne="http://schemas.microsoft.com/office/word/2006/wordml">
   <w:abstractNum w:abstractNumId="0">
     <w:nsid w:val="01F13722"/>
     <w:multiLevelType w:val="hybridMultilevel"/>
@@ -3832,7 +3832,7 @@
 </file>
 
 <file path=word/styles.xml><?xml version="1.0" encoding="utf-8"?>
-<w:styles xmlns:mc="http://schemas.openxmlformats.org/markup-compatibility/2006" xmlns:r="http://schemas.openxmlformats.org/officeDocument/2006/relationships" xmlns:w="http://schemas.openxmlformats.org/wordprocessingml/2006/main" xmlns:w14="http://schemas.microsoft.com/office/word/2010/wordml" xmlns:w15="http://schemas.microsoft.com/office/word/2012/wordml" mc:Ignorable="w14 w15">
+<w:styles xmlns:r="http://schemas.openxmlformats.org/officeDocument/2006/relationships" xmlns:w="http://schemas.openxmlformats.org/wordprocessingml/2006/main">
   <w:docDefaults>
     <w:rPrDefault>
       <w:rPr>
@@ -3848,378 +3848,144 @@
       </w:pPr>
     </w:pPrDefault>
   </w:docDefaults>
-  <w:latentStyles w:defLockedState="0" w:defUIPriority="99" w:defSemiHidden="0" w:defUnhideWhenUsed="0" w:defQFormat="0" w:count="371">
-    <w:lsdException w:name="Normal" w:uiPriority="0" w:qFormat="1"/>
-    <w:lsdException w:name="heading 1" w:uiPriority="9" w:qFormat="1"/>
-    <w:lsdException w:name="heading 2" w:semiHidden="1" w:uiPriority="9" w:unhideWhenUsed="1" w:qFormat="1"/>
-    <w:lsdException w:name="heading 3" w:semiHidden="1" w:uiPriority="9" w:unhideWhenUsed="1" w:qFormat="1"/>
-    <w:lsdException w:name="heading 4" w:semiHidden="1" w:uiPriority="9" w:unhideWhenUsed="1" w:qFormat="1"/>
-    <w:lsdException w:name="heading 5" w:semiHidden="1" w:uiPriority="9" w:unhideWhenUsed="1" w:qFormat="1"/>
-    <w:lsdException w:name="heading 6" w:semiHidden="1" w:uiPriority="9" w:unhideWhenUsed="1" w:qFormat="1"/>
-    <w:lsdException w:name="heading 7" w:semiHidden="1" w:uiPriority="9" w:unhideWhenUsed="1" w:qFormat="1"/>
-    <w:lsdException w:name="heading 8" w:semiHidden="1" w:uiPriority="9" w:unhideWhenUsed="1" w:qFormat="1"/>
-    <w:lsdException w:name="heading 9" w:semiHidden="1" w:uiPriority="9" w:unhideWhenUsed="1" w:qFormat="1"/>
-    <w:lsdException w:name="index 1" w:semiHidden="1" w:unhideWhenUsed="1"/>
-    <w:lsdException w:name="index 2" w:semiHidden="1" w:unhideWhenUsed="1"/>
-    <w:lsdException w:name="index 3" w:semiHidden="1" w:unhideWhenUsed="1"/>
-    <w:lsdException w:name="index 4" w:semiHidden="1" w:unhideWhenUsed="1"/>
-    <w:lsdException w:name="index 5" w:semiHidden="1" w:unhideWhenUsed="1"/>
-    <w:lsdException w:name="index 6" w:semiHidden="1" w:unhideWhenUsed="1"/>
-    <w:lsdException w:name="index 7" w:semiHidden="1" w:unhideWhenUsed="1"/>
-    <w:lsdException w:name="index 8" w:semiHidden="1" w:unhideWhenUsed="1"/>
-    <w:lsdException w:name="index 9" w:semiHidden="1" w:unhideWhenUsed="1"/>
-    <w:lsdException w:name="toc 1" w:semiHidden="1" w:uiPriority="39" w:unhideWhenUsed="1"/>
-    <w:lsdException w:name="toc 2" w:semiHidden="1" w:uiPriority="39" w:unhideWhenUsed="1"/>
-    <w:lsdException w:name="toc 3" w:semiHidden="1" w:uiPriority="39" w:unhideWhenUsed="1"/>
-    <w:lsdException w:name="toc 4" w:semiHidden="1" w:uiPriority="39" w:unhideWhenUsed="1"/>
-    <w:lsdException w:name="toc 5" w:semiHidden="1" w:uiPriority="39" w:unhideWhenUsed="1"/>
-    <w:lsdException w:name="toc 6" w:semiHidden="1" w:uiPriority="39" w:unhideWhenUsed="1"/>
-    <w:lsdException w:name="toc 7" w:semiHidden="1" w:uiPriority="39" w:unhideWhenUsed="1"/>
-    <w:lsdException w:name="toc 8" w:semiHidden="1" w:uiPriority="39" w:unhideWhenUsed="1"/>
-    <w:lsdException w:name="toc 9" w:semiHidden="1" w:uiPriority="39" w:unhideWhenUsed="1"/>
-    <w:lsdException w:name="Normal Indent" w:semiHidden="1" w:unhideWhenUsed="1"/>
-    <w:lsdException w:name="footnote text" w:semiHidden="1" w:unhideWhenUsed="1"/>
-    <w:lsdException w:name="annotation text" w:semiHidden="1" w:unhideWhenUsed="1"/>
-    <w:lsdException w:name="header" w:semiHidden="1" w:unhideWhenUsed="1"/>
-    <w:lsdException w:name="footer" w:semiHidden="1" w:unhideWhenUsed="1"/>
-    <w:lsdException w:name="index heading" w:semiHidden="1" w:unhideWhenUsed="1"/>
-    <w:lsdException w:name="caption" w:semiHidden="1" w:uiPriority="35" w:unhideWhenUsed="1" w:qFormat="1"/>
-    <w:lsdException w:name="table of figures" w:semiHidden="1" w:unhideWhenUsed="1"/>
-    <w:lsdException w:name="envelope address" w:semiHidden="1" w:unhideWhenUsed="1"/>
-    <w:lsdException w:name="envelope return" w:semiHidden="1" w:unhideWhenUsed="1"/>
-    <w:lsdException w:name="footnote reference" w:semiHidden="1" w:unhideWhenUsed="1"/>
-    <w:lsdException w:name="annotation reference" w:semiHidden="1" w:unhideWhenUsed="1"/>
-    <w:lsdException w:name="line number" w:semiHidden="1" w:unhideWhenUsed="1"/>
-    <w:lsdException w:name="page number" w:semiHidden="1" w:unhideWhenUsed="1"/>
-    <w:lsdException w:name="endnote reference" w:semiHidden="1" w:unhideWhenUsed="1"/>
-    <w:lsdException w:name="endnote text" w:semiHidden="1" w:unhideWhenUsed="1"/>
-    <w:lsdException w:name="table of authorities" w:semiHidden="1" w:unhideWhenUsed="1"/>
-    <w:lsdException w:name="macro" w:semiHidden="1" w:unhideWhenUsed="1"/>
-    <w:lsdException w:name="toa heading" w:semiHidden="1" w:unhideWhenUsed="1"/>
-    <w:lsdException w:name="List" w:semiHidden="1" w:unhideWhenUsed="1"/>
-    <w:lsdException w:name="List Bullet" w:semiHidden="1" w:unhideWhenUsed="1"/>
-    <w:lsdException w:name="List Number" w:semiHidden="1" w:unhideWhenUsed="1"/>
-    <w:lsdException w:name="List 2" w:semiHidden="1" w:unhideWhenUsed="1"/>
-    <w:lsdException w:name="List 3" w:semiHidden="1" w:unhideWhenUsed="1"/>
-    <w:lsdException w:name="List 4" w:semiHidden="1" w:unhideWhenUsed="1"/>
-    <w:lsdException w:name="List 5" w:semiHidden="1" w:unhideWhenUsed="1"/>
-    <w:lsdException w:name="List Bullet 2" w:semiHidden="1" w:unhideWhenUsed="1"/>
-    <w:lsdException w:name="List Bullet 3" w:semiHidden="1" w:unhideWhenUsed="1"/>
-    <w:lsdException w:name="List Bullet 4" w:semiHidden="1" w:unhideWhenUsed="1"/>
-    <w:lsdException w:name="List Bullet 5" w:semiHidden="1" w:unhideWhenUsed="1"/>
-    <w:lsdException w:name="List Number 2" w:semiHidden="1" w:unhideWhenUsed="1"/>
-    <w:lsdException w:name="List Number 3" w:semiHidden="1" w:unhideWhenUsed="1"/>
-    <w:lsdException w:name="List Number 4" w:semiHidden="1" w:unhideWhenUsed="1"/>
-    <w:lsdException w:name="List Number 5" w:semiHidden="1" w:unhideWhenUsed="1"/>
-    <w:lsdException w:name="Title" w:uiPriority="10" w:qFormat="1"/>
-    <w:lsdException w:name="Closing" w:semiHidden="1" w:unhideWhenUsed="1"/>
-    <w:lsdException w:name="Signature" w:semiHidden="1" w:unhideWhenUsed="1"/>
-    <w:lsdException w:name="Default Paragraph Font" w:semiHidden="1" w:uiPriority="1" w:unhideWhenUsed="1"/>
-    <w:lsdException w:name="Body Text" w:semiHidden="1" w:unhideWhenUsed="1"/>
-    <w:lsdException w:name="Body Text Indent" w:semiHidden="1" w:unhideWhenUsed="1"/>
-    <w:lsdException w:name="List Continue" w:semiHidden="1" w:unhideWhenUsed="1"/>
-    <w:lsdException w:name="List Continue 2" w:semiHidden="1" w:unhideWhenUsed="1"/>
-    <w:lsdException w:name="List Continue 3" w:semiHidden="1" w:unhideWhenUsed="1"/>
-    <w:lsdException w:name="List Continue 4" w:semiHidden="1" w:unhideWhenUsed="1"/>
-    <w:lsdException w:name="List Continue 5" w:semiHidden="1" w:unhideWhenUsed="1"/>
-    <w:lsdException w:name="Message Header" w:semiHidden="1" w:unhideWhenUsed="1"/>
-    <w:lsdException w:name="Subtitle" w:uiPriority="11" w:qFormat="1"/>
-    <w:lsdException w:name="Salutation" w:semiHidden="1" w:unhideWhenUsed="1"/>
-    <w:lsdException w:name="Date" w:semiHidden="1" w:unhideWhenUsed="1"/>
-    <w:lsdException w:name="Body Text First Indent" w:semiHidden="1" w:unhideWhenUsed="1"/>
-    <w:lsdException w:name="Body Text First Indent 2" w:semiHidden="1" w:unhideWhenUsed="1"/>
-    <w:lsdException w:name="Note Heading" w:semiHidden="1" w:unhideWhenUsed="1"/>
-    <w:lsdException w:name="Body Text 2" w:semiHidden="1" w:unhideWhenUsed="1"/>
-    <w:lsdException w:name="Body Text 3" w:semiHidden="1" w:unhideWhenUsed="1"/>
-    <w:lsdException w:name="Body Text Indent 2" w:semiHidden="1" w:unhideWhenUsed="1"/>
-    <w:lsdException w:name="Body Text Indent 3" w:semiHidden="1" w:unhideWhenUsed="1"/>
-    <w:lsdException w:name="Block Text" w:semiHidden="1" w:unhideWhenUsed="1"/>
-    <w:lsdException w:name="Hyperlink" w:semiHidden="1" w:unhideWhenUsed="1"/>
-    <w:lsdException w:name="FollowedHyperlink" w:semiHidden="1" w:unhideWhenUsed="1"/>
-    <w:lsdException w:name="Strong" w:uiPriority="22" w:qFormat="1"/>
-    <w:lsdException w:name="Emphasis" w:uiPriority="20" w:qFormat="1"/>
-    <w:lsdException w:name="Document Map" w:semiHidden="1" w:unhideWhenUsed="1"/>
-    <w:lsdException w:name="Plain Text" w:semiHidden="1" w:unhideWhenUsed="1"/>
-    <w:lsdException w:name="E-mail Signature" w:semiHidden="1" w:unhideWhenUsed="1"/>
-    <w:lsdException w:name="HTML Top of Form" w:semiHidden="1" w:unhideWhenUsed="1"/>
-    <w:lsdException w:name="HTML Bottom of Form" w:semiHidden="1" w:unhideWhenUsed="1"/>
-    <w:lsdException w:name="Normal (Web)" w:semiHidden="1" w:unhideWhenUsed="1"/>
-    <w:lsdException w:name="HTML Acronym" w:semiHidden="1" w:unhideWhenUsed="1"/>
-    <w:lsdException w:name="HTML Address" w:semiHidden="1" w:unhideWhenUsed="1"/>
-    <w:lsdException w:name="HTML Cite" w:semiHidden="1" w:unhideWhenUsed="1"/>
-    <w:lsdException w:name="HTML Code" w:semiHidden="1" w:unhideWhenUsed="1"/>
-    <w:lsdException w:name="HTML Definition" w:semiHidden="1" w:unhideWhenUsed="1"/>
-    <w:lsdException w:name="HTML Keyboard" w:semiHidden="1" w:unhideWhenUsed="1"/>
-    <w:lsdException w:name="HTML Preformatted" w:semiHidden="1" w:unhideWhenUsed="1"/>
-    <w:lsdException w:name="HTML Sample" w:semiHidden="1" w:unhideWhenUsed="1"/>
-    <w:lsdException w:name="HTML Typewriter" w:semiHidden="1" w:unhideWhenUsed="1"/>
-    <w:lsdException w:name="HTML Variable" w:semiHidden="1" w:unhideWhenUsed="1"/>
-    <w:lsdException w:name="Normal Table" w:semiHidden="1" w:unhideWhenUsed="1"/>
-    <w:lsdException w:name="annotation subject" w:semiHidden="1" w:unhideWhenUsed="1"/>
-    <w:lsdException w:name="No List" w:semiHidden="1" w:unhideWhenUsed="1"/>
-    <w:lsdException w:name="Outline List 1" w:semiHidden="1" w:unhideWhenUsed="1"/>
-    <w:lsdException w:name="Outline List 2" w:semiHidden="1" w:unhideWhenUsed="1"/>
-    <w:lsdException w:name="Outline List 3" w:semiHidden="1" w:unhideWhenUsed="1"/>
-    <w:lsdException w:name="Table Simple 1" w:semiHidden="1" w:unhideWhenUsed="1"/>
-    <w:lsdException w:name="Table Simple 2" w:semiHidden="1" w:unhideWhenUsed="1"/>
-    <w:lsdException w:name="Table Simple 3" w:semiHidden="1" w:unhideWhenUsed="1"/>
-    <w:lsdException w:name="Table Classic 1" w:semiHidden="1" w:unhideWhenUsed="1"/>
-    <w:lsdException w:name="Table Classic 2" w:semiHidden="1" w:unhideWhenUsed="1"/>
-    <w:lsdException w:name="Table Classic 3" w:semiHidden="1" w:unhideWhenUsed="1"/>
-    <w:lsdException w:name="Table Classic 4" w:semiHidden="1" w:unhideWhenUsed="1"/>
-    <w:lsdException w:name="Table Colorful 1" w:semiHidden="1" w:unhideWhenUsed="1"/>
-    <w:lsdException w:name="Table Colorful 2" w:semiHidden="1" w:unhideWhenUsed="1"/>
-    <w:lsdException w:name="Table Colorful 3" w:semiHidden="1" w:unhideWhenUsed="1"/>
-    <w:lsdException w:name="Table Columns 1" w:semiHidden="1" w:unhideWhenUsed="1"/>
-    <w:lsdException w:name="Table Columns 2" w:semiHidden="1" w:unhideWhenUsed="1"/>
-    <w:lsdException w:name="Table Columns 3" w:semiHidden="1" w:unhideWhenUsed="1"/>
-    <w:lsdException w:name="Table Columns 4" w:semiHidden="1" w:unhideWhenUsed="1"/>
-    <w:lsdException w:name="Table Columns 5" w:semiHidden="1" w:unhideWhenUsed="1"/>
-    <w:lsdException w:name="Table Grid 1" w:semiHidden="1" w:unhideWhenUsed="1"/>
-    <w:lsdException w:name="Table Grid 2" w:semiHidden="1" w:unhideWhenUsed="1"/>
-    <w:lsdException w:name="Table Grid 3" w:semiHidden="1" w:unhideWhenUsed="1"/>
-    <w:lsdException w:name="Table Grid 4" w:semiHidden="1" w:unhideWhenUsed="1"/>
-    <w:lsdException w:name="Table Grid 5" w:semiHidden="1" w:unhideWhenUsed="1"/>
-    <w:lsdException w:name="Table Grid 6" w:semiHidden="1" w:unhideWhenUsed="1"/>
-    <w:lsdException w:name="Table Grid 7" w:semiHidden="1" w:unhideWhenUsed="1"/>
-    <w:lsdException w:name="Table Grid 8" w:semiHidden="1" w:unhideWhenUsed="1"/>
-    <w:lsdException w:name="Table List 1" w:semiHidden="1" w:unhideWhenUsed="1"/>
-    <w:lsdException w:name="Table List 2" w:semiHidden="1" w:unhideWhenUsed="1"/>
-    <w:lsdException w:name="Table List 3" w:semiHidden="1" w:unhideWhenUsed="1"/>
-    <w:lsdException w:name="Table List 4" w:semiHidden="1" w:unhideWhenUsed="1"/>
-    <w:lsdException w:name="Table List 5" w:semiHidden="1" w:unhideWhenUsed="1"/>
-    <w:lsdException w:name="Table List 6" w:semiHidden="1" w:unhideWhenUsed="1"/>
-    <w:lsdException w:name="Table List 7" w:semiHidden="1" w:unhideWhenUsed="1"/>
-    <w:lsdException w:name="Table List 8" w:semiHidden="1" w:unhideWhenUsed="1"/>
-    <w:lsdException w:name="Table 3D effects 1" w:semiHidden="1" w:unhideWhenUsed="1"/>
-    <w:lsdException w:name="Table 3D effects 2" w:semiHidden="1" w:unhideWhenUsed="1"/>
-    <w:lsdException w:name="Table 3D effects 3" w:semiHidden="1" w:unhideWhenUsed="1"/>
-    <w:lsdException w:name="Table Contemporary" w:semiHidden="1" w:unhideWhenUsed="1"/>
-    <w:lsdException w:name="Table Elegant" w:semiHidden="1" w:unhideWhenUsed="1"/>
-    <w:lsdException w:name="Table Professional" w:semiHidden="1" w:unhideWhenUsed="1"/>
-    <w:lsdException w:name="Table Subtle 1" w:semiHidden="1" w:unhideWhenUsed="1"/>
-    <w:lsdException w:name="Table Subtle 2" w:semiHidden="1" w:unhideWhenUsed="1"/>
-    <w:lsdException w:name="Table Web 1" w:semiHidden="1" w:unhideWhenUsed="1"/>
-    <w:lsdException w:name="Table Web 2" w:semiHidden="1" w:unhideWhenUsed="1"/>
-    <w:lsdException w:name="Table Web 3" w:semiHidden="1" w:unhideWhenUsed="1"/>
-    <w:lsdException w:name="Balloon Text" w:semiHidden="1" w:unhideWhenUsed="1"/>
-    <w:lsdException w:name="Table Grid" w:uiPriority="39"/>
-    <w:lsdException w:name="Table Theme" w:semiHidden="1" w:unhideWhenUsed="1"/>
-    <w:lsdException w:name="Placeholder Text" w:semiHidden="1"/>
-    <w:lsdException w:name="No Spacing" w:uiPriority="1" w:qFormat="1"/>
-    <w:lsdException w:name="Light Shading" w:uiPriority="60"/>
-    <w:lsdException w:name="Light List" w:uiPriority="61"/>
-    <w:lsdException w:name="Light Grid" w:uiPriority="62"/>
-    <w:lsdException w:name="Medium Shading 1" w:uiPriority="63"/>
-    <w:lsdException w:name="Medium Shading 2" w:uiPriority="64"/>
-    <w:lsdException w:name="Medium List 1" w:uiPriority="65"/>
-    <w:lsdException w:name="Medium List 2" w:uiPriority="66"/>
-    <w:lsdException w:name="Medium Grid 1" w:uiPriority="67"/>
-    <w:lsdException w:name="Medium Grid 2" w:uiPriority="68"/>
-    <w:lsdException w:name="Medium Grid 3" w:uiPriority="69"/>
-    <w:lsdException w:name="Dark List" w:uiPriority="70"/>
-    <w:lsdException w:name="Colorful Shading" w:uiPriority="71"/>
-    <w:lsdException w:name="Colorful List" w:uiPriority="72"/>
-    <w:lsdException w:name="Colorful Grid" w:uiPriority="73"/>
-    <w:lsdException w:name="Light Shading Accent 1" w:uiPriority="60"/>
-    <w:lsdException w:name="Light List Accent 1" w:uiPriority="61"/>
-    <w:lsdException w:name="Light Grid Accent 1" w:uiPriority="62"/>
-    <w:lsdException w:name="Medium Shading 1 Accent 1" w:uiPriority="63"/>
-    <w:lsdException w:name="Medium Shading 2 Accent 1" w:uiPriority="64"/>
-    <w:lsdException w:name="Medium List 1 Accent 1" w:uiPriority="65"/>
-    <w:lsdException w:name="Revision" w:semiHidden="1"/>
-    <w:lsdException w:name="List Paragraph" w:uiPriority="34" w:qFormat="1"/>
-    <w:lsdException w:name="Quote" w:uiPriority="29" w:qFormat="1"/>
-    <w:lsdException w:name="Intense Quote" w:uiPriority="30" w:qFormat="1"/>
-    <w:lsdException w:name="Medium List 2 Accent 1" w:uiPriority="66"/>
-    <w:lsdException w:name="Medium Grid 1 Accent 1" w:uiPriority="67"/>
-    <w:lsdException w:name="Medium Grid 2 Accent 1" w:uiPriority="68"/>
-    <w:lsdException w:name="Medium Grid 3 Accent 1" w:uiPriority="69"/>
-    <w:lsdException w:name="Dark List Accent 1" w:uiPriority="70"/>
-    <w:lsdException w:name="Colorful Shading Accent 1" w:uiPriority="71"/>
-    <w:lsdException w:name="Colorful List Accent 1" w:uiPriority="72"/>
-    <w:lsdException w:name="Colorful Grid Accent 1" w:uiPriority="73"/>
-    <w:lsdException w:name="Light Shading Accent 2" w:uiPriority="60"/>
-    <w:lsdException w:name="Light List Accent 2" w:uiPriority="61"/>
-    <w:lsdException w:name="Light Grid Accent 2" w:uiPriority="62"/>
-    <w:lsdException w:name="Medium Shading 1 Accent 2" w:uiPriority="63"/>
-    <w:lsdException w:name="Medium Shading 2 Accent 2" w:uiPriority="64"/>
-    <w:lsdException w:name="Medium List 1 Accent 2" w:uiPriority="65"/>
-    <w:lsdException w:name="Medium List 2 Accent 2" w:uiPriority="66"/>
-    <w:lsdException w:name="Medium Grid 1 Accent 2" w:uiPriority="67"/>
-    <w:lsdException w:name="Medium Grid 2 Accent 2" w:uiPriority="68"/>
-    <w:lsdException w:name="Medium Grid 3 Accent 2" w:uiPriority="69"/>
-    <w:lsdException w:name="Dark List Accent 2" w:uiPriority="70"/>
-    <w:lsdException w:name="Colorful Shading Accent 2" w:uiPriority="71"/>
-    <w:lsdException w:name="Colorful List Accent 2" w:uiPriority="72"/>
-    <w:lsdException w:name="Colorful Grid Accent 2" w:uiPriority="73"/>
-    <w:lsdException w:name="Light Shading Accent 3" w:uiPriority="60"/>
-    <w:lsdException w:name="Light List Accent 3" w:uiPriority="61"/>
-    <w:lsdException w:name="Light Grid Accent 3" w:uiPriority="62"/>
-    <w:lsdException w:name="Medium Shading 1 Accent 3" w:uiPriority="63"/>
-    <w:lsdException w:name="Medium Shading 2 Accent 3" w:uiPriority="64"/>
-    <w:lsdException w:name="Medium List 1 Accent 3" w:uiPriority="65"/>
-    <w:lsdException w:name="Medium List 2 Accent 3" w:uiPriority="66"/>
-    <w:lsdException w:name="Medium Grid 1 Accent 3" w:uiPriority="67"/>
-    <w:lsdException w:name="Medium Grid 2 Accent 3" w:uiPriority="68"/>
-    <w:lsdException w:name="Medium Grid 3 Accent 3" w:uiPriority="69"/>
-    <w:lsdException w:name="Dark List Accent 3" w:uiPriority="70"/>
-    <w:lsdException w:name="Colorful Shading Accent 3" w:uiPriority="71"/>
-    <w:lsdException w:name="Colorful List Accent 3" w:uiPriority="72"/>
-    <w:lsdException w:name="Colorful Grid Accent 3" w:uiPriority="73"/>
-    <w:lsdException w:name="Light Shading Accent 4" w:uiPriority="60"/>
-    <w:lsdException w:name="Light List Accent 4" w:uiPriority="61"/>
-    <w:lsdException w:name="Light Grid Accent 4" w:uiPriority="62"/>
-    <w:lsdException w:name="Medium Shading 1 Accent 4" w:uiPriority="63"/>
-    <w:lsdException w:name="Medium Shading 2 Accent 4" w:uiPriority="64"/>
-    <w:lsdException w:name="Medium List 1 Accent 4" w:uiPriority="65"/>
-    <w:lsdException w:name="Medium List 2 Accent 4" w:uiPriority="66"/>
-    <w:lsdException w:name="Medium Grid 1 Accent 4" w:uiPriority="67"/>
-    <w:lsdException w:name="Medium Grid 2 Accent 4" w:uiPriority="68"/>
-    <w:lsdException w:name="Medium Grid 3 Accent 4" w:uiPriority="69"/>
-    <w:lsdException w:name="Dark List Accent 4" w:uiPriority="70"/>
-    <w:lsdException w:name="Colorful Shading Accent 4" w:uiPriority="71"/>
-    <w:lsdException w:name="Colorful List Accent 4" w:uiPriority="72"/>
-    <w:lsdException w:name="Colorful Grid Accent 4" w:uiPriority="73"/>
-    <w:lsdException w:name="Light Shading Accent 5" w:uiPriority="60"/>
-    <w:lsdException w:name="Light List Accent 5" w:uiPriority="61"/>
-    <w:lsdException w:name="Light Grid Accent 5" w:uiPriority="62"/>
-    <w:lsdException w:name="Medium Shading 1 Accent 5" w:uiPriority="63"/>
-    <w:lsdException w:name="Medium Shading 2 Accent 5" w:uiPriority="64"/>
-    <w:lsdException w:name="Medium List 1 Accent 5" w:uiPriority="65"/>
-    <w:lsdException w:name="Medium List 2 Accent 5" w:uiPriority="66"/>
-    <w:lsdException w:name="Medium Grid 1 Accent 5" w:uiPriority="67"/>
-    <w:lsdException w:name="Medium Grid 2 Accent 5" w:uiPriority="68"/>
-    <w:lsdException w:name="Medium Grid 3 Accent 5" w:uiPriority="69"/>
-    <w:lsdException w:name="Dark List Accent 5" w:uiPriority="70"/>
-    <w:lsdException w:name="Colorful Shading Accent 5" w:uiPriority="71"/>
-    <w:lsdException w:name="Colorful List Accent 5" w:uiPriority="72"/>
-    <w:lsdException w:name="Colorful Grid Accent 5" w:uiPriority="73"/>
-    <w:lsdException w:name="Light Shading Accent 6" w:uiPriority="60"/>
-    <w:lsdException w:name="Light List Accent 6" w:uiPriority="61"/>
-    <w:lsdException w:name="Light Grid Accent 6" w:uiPriority="62"/>
-    <w:lsdException w:name="Medium Shading 1 Accent 6" w:uiPriority="63"/>
-    <w:lsdException w:name="Medium Shading 2 Accent 6" w:uiPriority="64"/>
-    <w:lsdException w:name="Medium List 1 Accent 6" w:uiPriority="65"/>
-    <w:lsdException w:name="Medium List 2 Accent 6" w:uiPriority="66"/>
-    <w:lsdException w:name="Medium Grid 1 Accent 6" w:uiPriority="67"/>
-    <w:lsdException w:name="Medium Grid 2 Accent 6" w:uiPriority="68"/>
-    <w:lsdException w:name="Medium Grid 3 Accent 6" w:uiPriority="69"/>
-    <w:lsdException w:name="Dark List Accent 6" w:uiPriority="70"/>
-    <w:lsdException w:name="Colorful Shading Accent 6" w:uiPriority="71"/>
-    <w:lsdException w:name="Colorful List Accent 6" w:uiPriority="72"/>
-    <w:lsdException w:name="Colorful Grid Accent 6" w:uiPriority="73"/>
-    <w:lsdException w:name="Subtle Emphasis" w:uiPriority="19" w:qFormat="1"/>
-    <w:lsdException w:name="Intense Emphasis" w:uiPriority="21" w:qFormat="1"/>
-    <w:lsdException w:name="Subtle Reference" w:uiPriority="31" w:qFormat="1"/>
-    <w:lsdException w:name="Intense Reference" w:uiPriority="32" w:qFormat="1"/>
-    <w:lsdException w:name="Book Title" w:uiPriority="33" w:qFormat="1"/>
-    <w:lsdException w:name="Bibliography" w:semiHidden="1" w:uiPriority="37" w:unhideWhenUsed="1"/>
-    <w:lsdException w:name="TOC Heading" w:semiHidden="1" w:uiPriority="39" w:unhideWhenUsed="1" w:qFormat="1"/>
-    <w:lsdException w:name="Plain Table 1" w:uiPriority="41"/>
-    <w:lsdException w:name="Plain Table 2" w:uiPriority="42"/>
-    <w:lsdException w:name="Plain Table 3" w:uiPriority="43"/>
-    <w:lsdException w:name="Plain Table 4" w:uiPriority="44"/>
-    <w:lsdException w:name="Plain Table 5" w:uiPriority="45"/>
-    <w:lsdException w:name="Grid Table Light" w:uiPriority="40"/>
-    <w:lsdException w:name="Grid Table 1 Light" w:uiPriority="46"/>
-    <w:lsdException w:name="Grid Table 2" w:uiPriority="47"/>
-    <w:lsdException w:name="Grid Table 3" w:uiPriority="48"/>
-    <w:lsdException w:name="Grid Table 4" w:uiPriority="49"/>
-    <w:lsdException w:name="Grid Table 5 Dark" w:uiPriority="50"/>
-    <w:lsdException w:name="Grid Table 6 Colorful" w:uiPriority="51"/>
-    <w:lsdException w:name="Grid Table 7 Colorful" w:uiPriority="52"/>
-    <w:lsdException w:name="Grid Table 1 Light Accent 1" w:uiPriority="46"/>
-    <w:lsdException w:name="Grid Table 2 Accent 1" w:uiPriority="47"/>
-    <w:lsdException w:name="Grid Table 3 Accent 1" w:uiPriority="48"/>
-    <w:lsdException w:name="Grid Table 4 Accent 1" w:uiPriority="49"/>
-    <w:lsdException w:name="Grid Table 5 Dark Accent 1" w:uiPriority="50"/>
-    <w:lsdException w:name="Grid Table 6 Colorful Accent 1" w:uiPriority="51"/>
-    <w:lsdException w:name="Grid Table 7 Colorful Accent 1" w:uiPriority="52"/>
-    <w:lsdException w:name="Grid Table 1 Light Accent 2" w:uiPriority="46"/>
-    <w:lsdException w:name="Grid Table 2 Accent 2" w:uiPriority="47"/>
-    <w:lsdException w:name="Grid Table 3 Accent 2" w:uiPriority="48"/>
-    <w:lsdException w:name="Grid Table 4 Accent 2" w:uiPriority="49"/>
-    <w:lsdException w:name="Grid Table 5 Dark Accent 2" w:uiPriority="50"/>
-    <w:lsdException w:name="Grid Table 6 Colorful Accent 2" w:uiPriority="51"/>
-    <w:lsdException w:name="Grid Table 7 Colorful Accent 2" w:uiPriority="52"/>
-    <w:lsdException w:name="Grid Table 1 Light Accent 3" w:uiPriority="46"/>
-    <w:lsdException w:name="Grid Table 2 Accent 3" w:uiPriority="47"/>
-    <w:lsdException w:name="Grid Table 3 Accent 3" w:uiPriority="48"/>
-    <w:lsdException w:name="Grid Table 4 Accent 3" w:uiPriority="49"/>
-    <w:lsdException w:name="Grid Table 5 Dark Accent 3" w:uiPriority="50"/>
-    <w:lsdException w:name="Grid Table 6 Colorful Accent 3" w:uiPriority="51"/>
-    <w:lsdException w:name="Grid Table 7 Colorful Accent 3" w:uiPriority="52"/>
-    <w:lsdException w:name="Grid Table 1 Light Accent 4" w:uiPriority="46"/>
-    <w:lsdException w:name="Grid Table 2 Accent 4" w:uiPriority="47"/>
-    <w:lsdException w:name="Grid Table 3 Accent 4" w:uiPriority="48"/>
-    <w:lsdException w:name="Grid Table 4 Accent 4" w:uiPriority="49"/>
-    <w:lsdException w:name="Grid Table 5 Dark Accent 4" w:uiPriority="50"/>
-    <w:lsdException w:name="Grid Table 6 Colorful Accent 4" w:uiPriority="51"/>
-    <w:lsdException w:name="Grid Table 7 Colorful Accent 4" w:uiPriority="52"/>
-    <w:lsdException w:name="Grid Table 1 Light Accent 5" w:uiPriority="46"/>
-    <w:lsdException w:name="Grid Table 2 Accent 5" w:uiPriority="47"/>
-    <w:lsdException w:name="Grid Table 3 Accent 5" w:uiPriority="48"/>
-    <w:lsdException w:name="Grid Table 4 Accent 5" w:uiPriority="49"/>
-    <w:lsdException w:name="Grid Table 5 Dark Accent 5" w:uiPriority="50"/>
-    <w:lsdException w:name="Grid Table 6 Colorful Accent 5" w:uiPriority="51"/>
-    <w:lsdException w:name="Grid Table 7 Colorful Accent 5" w:uiPriority="52"/>
-    <w:lsdException w:name="Grid Table 1 Light Accent 6" w:uiPriority="46"/>
-    <w:lsdException w:name="Grid Table 2 Accent 6" w:uiPriority="47"/>
-    <w:lsdException w:name="Grid Table 3 Accent 6" w:uiPriority="48"/>
-    <w:lsdException w:name="Grid Table 4 Accent 6" w:uiPriority="49"/>
-    <w:lsdException w:name="Grid Table 5 Dark Accent 6" w:uiPriority="50"/>
-    <w:lsdException w:name="Grid Table 6 Colorful Accent 6" w:uiPriority="51"/>
-    <w:lsdException w:name="Grid Table 7 Colorful Accent 6" w:uiPriority="52"/>
-    <w:lsdException w:name="List Table 1 Light" w:uiPriority="46"/>
-    <w:lsdException w:name="List Table 2" w:uiPriority="47"/>
-    <w:lsdException w:name="List Table 3" w:uiPriority="48"/>
-    <w:lsdException w:name="List Table 4" w:uiPriority="49"/>
-    <w:lsdException w:name="List Table 5 Dark" w:uiPriority="50"/>
-    <w:lsdException w:name="List Table 6 Colorful" w:uiPriority="51"/>
-    <w:lsdException w:name="List Table 7 Colorful" w:uiPriority="52"/>
-    <w:lsdException w:name="List Table 1 Light Accent 1" w:uiPriority="46"/>
-    <w:lsdException w:name="List Table 2 Accent 1" w:uiPriority="47"/>
-    <w:lsdException w:name="List Table 3 Accent 1" w:uiPriority="48"/>
-    <w:lsdException w:name="List Table 4 Accent 1" w:uiPriority="49"/>
-    <w:lsdException w:name="List Table 5 Dark Accent 1" w:uiPriority="50"/>
-    <w:lsdException w:name="List Table 6 Colorful Accent 1" w:uiPriority="51"/>
-    <w:lsdException w:name="List Table 7 Colorful Accent 1" w:uiPriority="52"/>
-    <w:lsdException w:name="List Table 1 Light Accent 2" w:uiPriority="46"/>
-    <w:lsdException w:name="List Table 2 Accent 2" w:uiPriority="47"/>
-    <w:lsdException w:name="List Table 3 Accent 2" w:uiPriority="48"/>
-    <w:lsdException w:name="List Table 4 Accent 2" w:uiPriority="49"/>
-    <w:lsdException w:name="List Table 5 Dark Accent 2" w:uiPriority="50"/>
-    <w:lsdException w:name="List Table 6 Colorful Accent 2" w:uiPriority="51"/>
-    <w:lsdException w:name="List Table 7 Colorful Accent 2" w:uiPriority="52"/>
-    <w:lsdException w:name="List Table 1 Light Accent 3" w:uiPriority="46"/>
-    <w:lsdException w:name="List Table 2 Accent 3" w:uiPriority="47"/>
-    <w:lsdException w:name="List Table 3 Accent 3" w:uiPriority="48"/>
-    <w:lsdException w:name="List Table 4 Accent 3" w:uiPriority="49"/>
-    <w:lsdException w:name="List Table 5 Dark Accent 3" w:uiPriority="50"/>
-    <w:lsdException w:name="List Table 6 Colorful Accent 3" w:uiPriority="51"/>
-    <w:lsdException w:name="List Table 7 Colorful Accent 3" w:uiPriority="52"/>
-    <w:lsdException w:name="List Table 1 Light Accent 4" w:uiPriority="46"/>
-    <w:lsdException w:name="List Table 2 Accent 4" w:uiPriority="47"/>
-    <w:lsdException w:name="List Table 3 Accent 4" w:uiPriority="48"/>
-    <w:lsdException w:name="List Table 4 Accent 4" w:uiPriority="49"/>
-    <w:lsdException w:name="List Table 5 Dark Accent 4" w:uiPriority="50"/>
-    <w:lsdException w:name="List Table 6 Colorful Accent 4" w:uiPriority="51"/>
-    <w:lsdException w:name="List Table 7 Colorful Accent 4" w:uiPriority="52"/>
-    <w:lsdException w:name="List Table 1 Light Accent 5" w:uiPriority="46"/>
-    <w:lsdException w:name="List Table 2 Accent 5" w:uiPriority="47"/>
-    <w:lsdException w:name="List Table 3 Accent 5" w:uiPriority="48"/>
-    <w:lsdException w:name="List Table 4 Accent 5" w:uiPriority="49"/>
-    <w:lsdException w:name="List Table 5 Dark Accent 5" w:uiPriority="50"/>
-    <w:lsdException w:name="List Table 6 Colorful Accent 5" w:uiPriority="51"/>
-    <w:lsdException w:name="List Table 7 Colorful Accent 5" w:uiPriority="52"/>
-    <w:lsdException w:name="List Table 1 Light Accent 6" w:uiPriority="46"/>
-    <w:lsdException w:name="List Table 2 Accent 6" w:uiPriority="47"/>
-    <w:lsdException w:name="List Table 3 Accent 6" w:uiPriority="48"/>
-    <w:lsdException w:name="List Table 4 Accent 6" w:uiPriority="49"/>
-    <w:lsdException w:name="List Table 5 Dark Accent 6" w:uiPriority="50"/>
-    <w:lsdException w:name="List Table 6 Colorful Accent 6" w:uiPriority="51"/>
-    <w:lsdException w:name="List Table 7 Colorful Accent 6" w:uiPriority="52"/>
+  <w:latentStyles w:defLockedState="0" w:defUIPriority="99" w:defSemiHidden="1" w:defUnhideWhenUsed="1" w:defQFormat="0" w:count="267">
+    <w:lsdException w:name="Normal" w:semiHidden="0" w:uiPriority="0" w:unhideWhenUsed="0" w:qFormat="1"/>
+    <w:lsdException w:name="heading 1" w:semiHidden="0" w:uiPriority="9" w:unhideWhenUsed="0" w:qFormat="1"/>
+    <w:lsdException w:name="heading 2" w:uiPriority="9" w:qFormat="1"/>
+    <w:lsdException w:name="heading 3" w:uiPriority="9" w:qFormat="1"/>
+    <w:lsdException w:name="heading 4" w:uiPriority="9" w:qFormat="1"/>
+    <w:lsdException w:name="heading 5" w:uiPriority="9" w:qFormat="1"/>
+    <w:lsdException w:name="heading 6" w:uiPriority="9" w:qFormat="1"/>
+    <w:lsdException w:name="heading 7" w:uiPriority="9" w:qFormat="1"/>
+    <w:lsdException w:name="heading 8" w:uiPriority="9" w:qFormat="1"/>
+    <w:lsdException w:name="heading 9" w:uiPriority="9" w:qFormat="1"/>
+    <w:lsdException w:name="toc 1" w:uiPriority="39"/>
+    <w:lsdException w:name="toc 2" w:uiPriority="39"/>
+    <w:lsdException w:name="toc 3" w:uiPriority="39"/>
+    <w:lsdException w:name="toc 4" w:uiPriority="39"/>
+    <w:lsdException w:name="toc 5" w:uiPriority="39"/>
+    <w:lsdException w:name="toc 6" w:uiPriority="39"/>
+    <w:lsdException w:name="toc 7" w:uiPriority="39"/>
+    <w:lsdException w:name="toc 8" w:uiPriority="39"/>
+    <w:lsdException w:name="toc 9" w:uiPriority="39"/>
+    <w:lsdException w:name="caption" w:uiPriority="35" w:qFormat="1"/>
+    <w:lsdException w:name="Title" w:semiHidden="0" w:uiPriority="10" w:unhideWhenUsed="0" w:qFormat="1"/>
+    <w:lsdException w:name="Default Paragraph Font" w:uiPriority="1"/>
+    <w:lsdException w:name="Subtitle" w:semiHidden="0" w:uiPriority="11" w:unhideWhenUsed="0" w:qFormat="1"/>
+    <w:lsdException w:name="Strong" w:semiHidden="0" w:uiPriority="22" w:unhideWhenUsed="0" w:qFormat="1"/>
+    <w:lsdException w:name="Emphasis" w:semiHidden="0" w:uiPriority="20" w:unhideWhenUsed="0" w:qFormat="1"/>
+    <w:lsdException w:name="Table Grid" w:semiHidden="0" w:uiPriority="39" w:unhideWhenUsed="0"/>
+    <w:lsdException w:name="Placeholder Text" w:unhideWhenUsed="0"/>
+    <w:lsdException w:name="No Spacing" w:semiHidden="0" w:uiPriority="1" w:unhideWhenUsed="0" w:qFormat="1"/>
+    <w:lsdException w:name="Light Shading" w:semiHidden="0" w:uiPriority="60" w:unhideWhenUsed="0"/>
+    <w:lsdException w:name="Light List" w:semiHidden="0" w:uiPriority="61" w:unhideWhenUsed="0"/>
+    <w:lsdException w:name="Light Grid" w:semiHidden="0" w:uiPriority="62" w:unhideWhenUsed="0"/>
+    <w:lsdException w:name="Medium Shading 1" w:semiHidden="0" w:uiPriority="63" w:unhideWhenUsed="0"/>
+    <w:lsdException w:name="Medium Shading 2" w:semiHidden="0" w:uiPriority="64" w:unhideWhenUsed="0"/>
+    <w:lsdException w:name="Medium List 1" w:semiHidden="0" w:uiPriority="65" w:unhideWhenUsed="0"/>
+    <w:lsdException w:name="Medium List 2" w:semiHidden="0" w:uiPriority="66" w:unhideWhenUsed="0"/>
+    <w:lsdException w:name="Medium Grid 1" w:semiHidden="0" w:uiPriority="67" w:unhideWhenUsed="0"/>
+    <w:lsdException w:name="Medium Grid 2" w:semiHidden="0" w:uiPriority="68" w:unhideWhenUsed="0"/>
+    <w:lsdException w:name="Medium Grid 3" w:semiHidden="0" w:uiPriority="69" w:unhideWhenUsed="0"/>
+    <w:lsdException w:name="Dark List" w:semiHidden="0" w:uiPriority="70" w:unhideWhenUsed="0"/>
+    <w:lsdException w:name="Colorful Shading" w:semiHidden="0" w:uiPriority="71" w:unhideWhenUsed="0"/>
+    <w:lsdException w:name="Colorful List" w:semiHidden="0" w:uiPriority="72" w:unhideWhenUsed="0"/>
+    <w:lsdException w:name="Colorful Grid" w:semiHidden="0" w:uiPriority="73" w:unhideWhenUsed="0"/>
+    <w:lsdException w:name="Light Shading Accent 1" w:semiHidden="0" w:uiPriority="60" w:unhideWhenUsed="0"/>
+    <w:lsdException w:name="Light List Accent 1" w:semiHidden="0" w:uiPriority="61" w:unhideWhenUsed="0"/>
+    <w:lsdException w:name="Light Grid Accent 1" w:semiHidden="0" w:uiPriority="62" w:unhideWhenUsed="0"/>
+    <w:lsdException w:name="Medium Shading 1 Accent 1" w:semiHidden="0" w:uiPriority="63" w:unhideWhenUsed="0"/>
+    <w:lsdException w:name="Medium Shading 2 Accent 1" w:semiHidden="0" w:uiPriority="64" w:unhideWhenUsed="0"/>
+    <w:lsdException w:name="Medium List 1 Accent 1" w:semiHidden="0" w:uiPriority="65" w:unhideWhenUsed="0"/>
+    <w:lsdException w:name="Revision" w:unhideWhenUsed="0"/>
+    <w:lsdException w:name="List Paragraph" w:semiHidden="0" w:uiPriority="34" w:unhideWhenUsed="0" w:qFormat="1"/>
+    <w:lsdException w:name="Quote" w:semiHidden="0" w:uiPriority="29" w:unhideWhenUsed="0" w:qFormat="1"/>
+    <w:lsdException w:name="Intense Quote" w:semiHidden="0" w:uiPriority="30" w:unhideWhenUsed="0" w:qFormat="1"/>
+    <w:lsdException w:name="Medium List 2 Accent 1" w:semiHidden="0" w:uiPriority="66" w:unhideWhenUsed="0"/>
+    <w:lsdException w:name="Medium Grid 1 Accent 1" w:semiHidden="0" w:uiPriority="67" w:unhideWhenUsed="0"/>
+    <w:lsdException w:name="Medium Grid 2 Accent 1" w:semiHidden="0" w:uiPriority="68" w:unhideWhenUsed="0"/>
+    <w:lsdException w:name="Medium Grid 3 Accent 1" w:semiHidden="0" w:uiPriority="69" w:unhideWhenUsed="0"/>
+    <w:lsdException w:name="Dark List Accent 1" w:semiHidden="0" w:uiPriority="70" w:unhideWhenUsed="0"/>
+    <w:lsdException w:name="Colorful Shading Accent 1" w:semiHidden="0" w:uiPriority="71" w:unhideWhenUsed="0"/>
+    <w:lsdException w:name="Colorful List Accent 1" w:semiHidden="0" w:uiPriority="72" w:unhideWhenUsed="0"/>
+    <w:lsdException w:name="Colorful Grid Accent 1" w:semiHidden="0" w:uiPriority="73" w:unhideWhenUsed="0"/>
+    <w:lsdException w:name="Light Shading Accent 2" w:semiHidden="0" w:uiPriority="60" w:unhideWhenUsed="0"/>
+    <w:lsdException w:name="Light List Accent 2" w:semiHidden="0" w:uiPriority="61" w:unhideWhenUsed="0"/>
+    <w:lsdException w:name="Light Grid Accent 2" w:semiHidden="0" w:uiPriority="62" w:unhideWhenUsed="0"/>
+    <w:lsdException w:name="Medium Shading 1 Accent 2" w:semiHidden="0" w:uiPriority="63" w:unhideWhenUsed="0"/>
+    <w:lsdException w:name="Medium Shading 2 Accent 2" w:semiHidden="0" w:uiPriority="64" w:unhideWhenUsed="0"/>
+    <w:lsdException w:name="Medium List 1 Accent 2" w:semiHidden="0" w:uiPriority="65" w:unhideWhenUsed="0"/>
+    <w:lsdException w:name="Medium List 2 Accent 2" w:semiHidden="0" w:uiPriority="66" w:unhideWhenUsed="0"/>
+    <w:lsdException w:name="Medium Grid 1 Accent 2" w:semiHidden="0" w:uiPriority="67" w:unhideWhenUsed="0"/>
+    <w:lsdException w:name="Medium Grid 2 Accent 2" w:semiHidden="0" w:uiPriority="68" w:unhideWhenUsed="0"/>
+    <w:lsdException w:name="Medium Grid 3 Accent 2" w:semiHidden="0" w:uiPriority="69" w:unhideWhenUsed="0"/>
+    <w:lsdException w:name="Dark List Accent 2" w:semiHidden="0" w:uiPriority="70" w:unhideWhenUsed="0"/>
+    <w:lsdException w:name="Colorful Shading Accent 2" w:semiHidden="0" w:uiPriority="71" w:unhideWhenUsed="0"/>
+    <w:lsdException w:name="Colorful List Accent 2" w:semiHidden="0" w:uiPriority="72" w:unhideWhenUsed="0"/>
+    <w:lsdException w:name="Colorful Grid Accent 2" w:semiHidden="0" w:uiPriority="73" w:unhideWhenUsed="0"/>
+    <w:lsdException w:name="Light Shading Accent 3" w:semiHidden="0" w:uiPriority="60" w:unhideWhenUsed="0"/>
+    <w:lsdException w:name="Light List Accent 3" w:semiHidden="0" w:uiPriority="61" w:unhideWhenUsed="0"/>
+    <w:lsdException w:name="Light Grid Accent 3" w:semiHidden="0" w:uiPriority="62" w:unhideWhenUsed="0"/>
+    <w:lsdException w:name="Medium Shading 1 Accent 3" w:semiHidden="0" w:uiPriority="63" w:unhideWhenUsed="0"/>
+    <w:lsdException w:name="Medium Shading 2 Accent 3" w:semiHidden="0" w:uiPriority="64" w:unhideWhenUsed="0"/>
+    <w:lsdException w:name="Medium List 1 Accent 3" w:semiHidden="0" w:uiPriority="65" w:unhideWhenUsed="0"/>
+    <w:lsdException w:name="Medium List 2 Accent 3" w:semiHidden="0" w:uiPriority="66" w:unhideWhenUsed="0"/>
+    <w:lsdException w:name="Medium Grid 1 Accent 3" w:semiHidden="0" w:uiPriority="67" w:unhideWhenUsed="0"/>
+    <w:lsdException w:name="Medium Grid 2 Accent 3" w:semiHidden="0" w:uiPriority="68" w:unhideWhenUsed="0"/>
+    <w:lsdException w:name="Medium Grid 3 Accent 3" w:semiHidden="0" w:uiPriority="69" w:unhideWhenUsed="0"/>
+    <w:lsdException w:name="Dark List Accent 3" w:semiHidden="0" w:uiPriority="70" w:unhideWhenUsed="0"/>
+    <w:lsdException w:name="Colorful Shading Accent 3" w:semiHidden="0" w:uiPriority="71" w:unhideWhenUsed="0"/>
+    <w:lsdException w:name="Colorful List Accent 3" w:semiHidden="0" w:uiPriority="72" w:unhideWhenUsed="0"/>
+    <w:lsdException w:name="Colorful Grid Accent 3" w:semiHidden="0" w:uiPriority="73" w:unhideWhenUsed="0"/>
+    <w:lsdException w:name="Light Shading Accent 4" w:semiHidden="0" w:uiPriority="60" w:unhideWhenUsed="0"/>
+    <w:lsdException w:name="Light List Accent 4" w:semiHidden="0" w:uiPriority="61" w:unhideWhenUsed="0"/>
+    <w:lsdException w:name="Light Grid Accent 4" w:semiHidden="0" w:uiPriority="62" w:unhideWhenUsed="0"/>
+    <w:lsdException w:name="Medium Shading 1 Accent 4" w:semiHidden="0" w:uiPriority="63" w:unhideWhenUsed="0"/>
+    <w:lsdException w:name="Medium Shading 2 Accent 4" w:semiHidden="0" w:uiPriority="64" w:unhideWhenUsed="0"/>
+    <w:lsdException w:name="Medium List 1 Accent 4" w:semiHidden="0" w:uiPriority="65" w:unhideWhenUsed="0"/>
+    <w:lsdException w:name="Medium List 2 Accent 4" w:semiHidden="0" w:uiPriority="66" w:unhideWhenUsed="0"/>
+    <w:lsdException w:name="Medium Grid 1 Accent 4" w:semiHidden="0" w:uiPriority="67" w:unhideWhenUsed="0"/>
+    <w:lsdException w:name="Medium Grid 2 Accent 4" w:semiHidden="0" w:uiPriority="68" w:unhideWhenUsed="0"/>
+    <w:lsdException w:name="Medium Grid 3 Accent 4" w:semiHidden="0" w:uiPriority="69" w:unhideWhenUsed="0"/>
+    <w:lsdException w:name="Dark List Accent 4" w:semiHidden="0" w:uiPriority="70" w:unhideWhenUsed="0"/>
+    <w:lsdException w:name="Colorful Shading Accent 4" w:semiHidden="0" w:uiPriority="71" w:unhideWhenUsed="0"/>
+    <w:lsdException w:name="Colorful List Accent 4" w:semiHidden="0" w:uiPriority="72" w:unhideWhenUsed="0"/>
+    <w:lsdException w:name="Colorful Grid Accent 4" w:semiHidden="0" w:uiPriority="73" w:unhideWhenUsed="0"/>
+    <w:lsdException w:name="Light Shading Accent 5" w:semiHidden="0" w:uiPriority="60" w:unhideWhenUsed="0"/>
+    <w:lsdException w:name="Light List Accent 5" w:semiHidden="0" w:uiPriority="61" w:unhideWhenUsed="0"/>
+    <w:lsdException w:name="Light Grid Accent 5" w:semiHidden="0" w:uiPriority="62" w:unhideWhenUsed="0"/>
+    <w:lsdException w:name="Medium Shading 1 Accent 5" w:semiHidden="0" w:uiPriority="63" w:unhideWhenUsed="0"/>
+    <w:lsdException w:name="Medium Shading 2 Accent 5" w:semiHidden="0" w:uiPriority="64" w:unhideWhenUsed="0"/>
+    <w:lsdException w:name="Medium List 1 Accent 5" w:semiHidden="0" w:uiPriority="65" w:unhideWhenUsed="0"/>
+    <w:lsdException w:name="Medium List 2 Accent 5" w:semiHidden="0" w:uiPriority="66" w:unhideWhenUsed="0"/>
+    <w:lsdException w:name="Medium Grid 1 Accent 5" w:semiHidden="0" w:uiPriority="67" w:unhideWhenUsed="0"/>
+    <w:lsdException w:name="Medium Grid 2 Accent 5" w:semiHidden="0" w:uiPriority="68" w:unhideWhenUsed="0"/>
+    <w:lsdException w:name="Medium Grid 3 Accent 5" w:semiHidden="0" w:uiPriority="69" w:unhideWhenUsed="0"/>
+    <w:lsdException w:name="Dark List Accent 5" w:semiHidden="0" w:uiPriority="70" w:unhideWhenUsed="0"/>
+    <w:lsdException w:name="Colorful Shading Accent 5" w:semiHidden="0" w:uiPriority="71" w:unhideWhenUsed="0"/>
+    <w:lsdException w:name="Colorful List Accent 5" w:semiHidden="0" w:uiPriority="72" w:unhideWhenUsed="0"/>
+    <w:lsdException w:name="Colorful Grid Accent 5" w:semiHidden="0" w:uiPriority="73" w:unhideWhenUsed="0"/>
+    <w:lsdException w:name="Light Shading Accent 6" w:semiHidden="0" w:uiPriority="60" w:unhideWhenUsed="0"/>
+    <w:lsdException w:name="Light List Accent 6" w:semiHidden="0" w:uiPriority="61" w:unhideWhenUsed="0"/>
+    <w:lsdException w:name="Light Grid Accent 6" w:semiHidden="0" w:uiPriority="62" w:unhideWhenUsed="0"/>
+    <w:lsdException w:name="Medium Shading 1 Accent 6" w:semiHidden="0" w:uiPriority="63" w:unhideWhenUsed="0"/>
+    <w:lsdException w:name="Medium Shading 2 Accent 6" w:semiHidden="0" w:uiPriority="64" w:unhideWhenUsed="0"/>
+    <w:lsdException w:name="Medium List 1 Accent 6" w:semiHidden="0" w:uiPriority="65" w:unhideWhenUsed="0"/>
+    <w:lsdException w:name="Medium List 2 Accent 6" w:semiHidden="0" w:uiPriority="66" w:unhideWhenUsed="0"/>
+    <w:lsdException w:name="Medium Grid 1 Accent 6" w:semiHidden="0" w:uiPriority="67" w:unhideWhenUsed="0"/>
+    <w:lsdException w:name="Medium Grid 2 Accent 6" w:semiHidden="0" w:uiPriority="68" w:unhideWhenUsed="0"/>
+    <w:lsdException w:name="Medium Grid 3 Accent 6" w:semiHidden="0" w:uiPriority="69" w:unhideWhenUsed="0"/>
+    <w:lsdException w:name="Dark List Accent 6" w:semiHidden="0" w:uiPriority="70" w:unhideWhenUsed="0"/>
+    <w:lsdException w:name="Colorful Shading Accent 6" w:semiHidden="0" w:uiPriority="71" w:unhideWhenUsed="0"/>
+    <w:lsdException w:name="Colorful List Accent 6" w:semiHidden="0" w:uiPriority="72" w:unhideWhenUsed="0"/>
+    <w:lsdException w:name="Colorful Grid Accent 6" w:semiHidden="0" w:uiPriority="73" w:unhideWhenUsed="0"/>
+    <w:lsdException w:name="Subtle Emphasis" w:semiHidden="0" w:uiPriority="19" w:unhideWhenUsed="0" w:qFormat="1"/>
+    <w:lsdException w:name="Intense Emphasis" w:semiHidden="0" w:uiPriority="21" w:unhideWhenUsed="0" w:qFormat="1"/>
+    <w:lsdException w:name="Subtle Reference" w:semiHidden="0" w:uiPriority="31" w:unhideWhenUsed="0" w:qFormat="1"/>
+    <w:lsdException w:name="Intense Reference" w:semiHidden="0" w:uiPriority="32" w:unhideWhenUsed="0" w:qFormat="1"/>
+    <w:lsdException w:name="Book Title" w:semiHidden="0" w:uiPriority="33" w:unhideWhenUsed="0" w:qFormat="1"/>
+    <w:lsdException w:name="Bibliography" w:uiPriority="37"/>
+    <w:lsdException w:name="TOC Heading" w:uiPriority="39" w:qFormat="1"/>
   </w:latentStyles>
   <w:style w:type="paragraph" w:default="1" w:styleId="Normal">
     <w:name w:val="Normal"/>
@@ -4237,6 +4003,7 @@
     <w:uiPriority w:val="99"/>
     <w:semiHidden/>
     <w:unhideWhenUsed/>
+    <w:qFormat/>
     <w:tblPr>
       <w:tblInd w:w="0" w:type="dxa"/>
       <w:tblCellMar>
@@ -4549,7 +4316,7 @@
   <a:extraClrSchemeLst/>
   <a:extLst>
     <a:ext uri="{05A4C25C-085E-4340-85A3-A5531E510DB2}">
-      <thm15:themeFamily xmlns:thm15="http://schemas.microsoft.com/office/thememl/2012/main" name="Office Theme" id="{62F939B6-93AF-4DB8-9C6B-D6C7DFDC589F}" vid="{4A3C46E8-61CC-4603-A589-7422A47A8E4A}"/>
+      <thm15:themeFamily xmlns:thm15="http://schemas.microsoft.com/office/thememl/2012/main" xmlns="" name="Office Theme" id="{62F939B6-93AF-4DB8-9C6B-D6C7DFDC589F}" vid="{4A3C46E8-61CC-4603-A589-7422A47A8E4A}"/>
     </a:ext>
   </a:extLst>
 </a:theme>

--- a/Tablas2.docx
+++ b/Tablas2.docx
@@ -1,12 +1,15 @@
 
 <file path=word/document.xml><?xml version="1.0" encoding="utf-8"?>
-<w:document xmlns:ve="http://schemas.openxmlformats.org/markup-compatibility/2006" xmlns:o="urn:schemas-microsoft-com:office:office" xmlns:r="http://schemas.openxmlformats.org/officeDocument/2006/relationships" xmlns:m="http://schemas.openxmlformats.org/officeDocument/2006/math" xmlns:v="urn:schemas-microsoft-com:vml" xmlns:wp="http://schemas.openxmlformats.org/drawingml/2006/wordprocessingDrawing" xmlns:w10="urn:schemas-microsoft-com:office:word" xmlns:w="http://schemas.openxmlformats.org/wordprocessingml/2006/main" xmlns:wne="http://schemas.microsoft.com/office/word/2006/wordml">
+<w:document xmlns:o="urn:schemas-microsoft-com:office:office" xmlns:r="http://schemas.openxmlformats.org/officeDocument/2006/relationships" xmlns:v="urn:schemas-microsoft-com:vml" xmlns:w="http://schemas.openxmlformats.org/wordprocessingml/2006/main" xmlns:w10="urn:schemas-microsoft-com:office:word" xmlns:wp="http://schemas.openxmlformats.org/drawingml/2006/wordprocessingDrawing" xmlns:wps="http://schemas.microsoft.com/office/word/2010/wordprocessingShape" xmlns:wpg="http://schemas.microsoft.com/office/word/2010/wordprocessingGroup" xmlns:mc="http://schemas.openxmlformats.org/markup-compatibility/2006" xmlns:wp14="http://schemas.microsoft.com/office/word/2010/wordprocessingDrawing" xmlns:w14="http://schemas.microsoft.com/office/word/2010/wordml" mc:Ignorable="w14 wp14">
   <w:body>
     <w:p>
       <w:pPr>
+        <w:pStyle w:val="Normal"/>
         <w:jc w:val="center"/>
         <w:rPr>
           <w:b/>
+          <w:b/>
+          <w:i/>
           <w:i/>
           <w:sz w:val="48"/>
           <w:szCs w:val="40"/>
@@ -28,8 +31,10 @@
     </w:p>
     <w:p>
       <w:pPr>
+        <w:pStyle w:val="Normal"/>
         <w:jc w:val="center"/>
         <w:rPr>
+          <w:b/>
           <w:b/>
           <w:sz w:val="40"/>
           <w:lang w:val="es-CO"/>
@@ -46,7 +51,9 @@
     </w:p>
     <w:p>
       <w:pPr>
+        <w:pStyle w:val="Normal"/>
         <w:rPr>
+          <w:b/>
           <w:b/>
         </w:rPr>
       </w:pPr>
@@ -56,35 +63,540 @@
           <w:sz w:val="36"/>
           <w:lang w:val="es-CO"/>
         </w:rPr>
-        <w:t>Tabla pedido</w:t>
+        <w:t>Tabla pedido.</w:t>
       </w:r>
+    </w:p>
+    <w:tbl>
+      <w:tblPr>
+        <w:tblStyle w:val="Tablaconcuadrcula"/>
+        <w:tblW w:w="9016" w:type="dxa"/>
+        <w:jc w:val="left"/>
+        <w:tblInd w:w="0" w:type="dxa"/>
+        <w:tblCellMar>
+          <w:top w:w="0" w:type="dxa"/>
+          <w:left w:w="108" w:type="dxa"/>
+          <w:bottom w:w="0" w:type="dxa"/>
+          <w:right w:w="108" w:type="dxa"/>
+        </w:tblCellMar>
+        <w:tblLook w:val="04a0"/>
+      </w:tblPr>
+      <w:tblGrid>
+        <w:gridCol w:w="1795"/>
+        <w:gridCol w:w="7220"/>
+      </w:tblGrid>
+      <w:tr>
+        <w:trPr/>
+        <w:tc>
+          <w:tcPr>
+            <w:tcW w:w="1795" w:type="dxa"/>
+            <w:tcBorders/>
+            <w:shd w:fill="auto" w:val="clear"/>
+            <w:tcMar>
+              <w:left w:w="108" w:type="dxa"/>
+            </w:tcMar>
+          </w:tcPr>
+          <w:p>
+            <w:pPr>
+              <w:pStyle w:val="Normal"/>
+              <w:spacing w:lineRule="auto" w:line="240" w:before="0" w:after="0"/>
+              <w:rPr>
+                <w:b/>
+                <w:b/>
+                <w:lang w:val="es-CO"/>
+              </w:rPr>
+            </w:pPr>
+            <w:r>
+              <w:rPr>
+                <w:b/>
+                <w:lang w:val="es-CO"/>
+              </w:rPr>
+              <w:t>Ítem</w:t>
+            </w:r>
+          </w:p>
+        </w:tc>
+        <w:tc>
+          <w:tcPr>
+            <w:tcW w:w="7220" w:type="dxa"/>
+            <w:tcBorders/>
+            <w:shd w:fill="auto" w:val="clear"/>
+            <w:tcMar>
+              <w:left w:w="108" w:type="dxa"/>
+            </w:tcMar>
+          </w:tcPr>
+          <w:p>
+            <w:pPr>
+              <w:pStyle w:val="Normal"/>
+              <w:spacing w:lineRule="auto" w:line="240" w:before="0" w:after="0"/>
+              <w:rPr/>
+            </w:pPr>
+            <w:r>
+              <w:rPr/>
+              <w:t>ID del ítem</w:t>
+            </w:r>
+          </w:p>
+        </w:tc>
+      </w:tr>
+      <w:tr>
+        <w:trPr/>
+        <w:tc>
+          <w:tcPr>
+            <w:tcW w:w="1795" w:type="dxa"/>
+            <w:tcBorders/>
+            <w:shd w:fill="auto" w:val="clear"/>
+            <w:tcMar>
+              <w:left w:w="108" w:type="dxa"/>
+            </w:tcMar>
+          </w:tcPr>
+          <w:p>
+            <w:pPr>
+              <w:pStyle w:val="Normal"/>
+              <w:spacing w:lineRule="auto" w:line="240" w:before="0" w:after="0"/>
+              <w:rPr>
+                <w:b/>
+                <w:b/>
+              </w:rPr>
+            </w:pPr>
+            <w:r>
+              <w:rPr>
+                <w:b/>
+              </w:rPr>
+              <w:t>no_req</w:t>
+            </w:r>
+          </w:p>
+        </w:tc>
+        <w:tc>
+          <w:tcPr>
+            <w:tcW w:w="7220" w:type="dxa"/>
+            <w:tcBorders/>
+            <w:shd w:fill="auto" w:val="clear"/>
+            <w:tcMar>
+              <w:left w:w="108" w:type="dxa"/>
+            </w:tcMar>
+          </w:tcPr>
+          <w:p>
+            <w:pPr>
+              <w:pStyle w:val="Normal"/>
+              <w:spacing w:lineRule="auto" w:line="240" w:before="0" w:after="0"/>
+              <w:rPr/>
+            </w:pPr>
+            <w:r>
+              <w:rPr/>
+              <w:t>Número de la requisición en la que está el ítem</w:t>
+            </w:r>
+          </w:p>
+        </w:tc>
+      </w:tr>
+      <w:tr>
+        <w:trPr/>
+        <w:tc>
+          <w:tcPr>
+            <w:tcW w:w="1795" w:type="dxa"/>
+            <w:tcBorders/>
+            <w:shd w:fill="auto" w:val="clear"/>
+            <w:tcMar>
+              <w:left w:w="108" w:type="dxa"/>
+            </w:tcMar>
+          </w:tcPr>
+          <w:p>
+            <w:pPr>
+              <w:pStyle w:val="Normal"/>
+              <w:spacing w:lineRule="auto" w:line="240" w:before="0" w:after="0"/>
+              <w:rPr>
+                <w:b/>
+                <w:b/>
+              </w:rPr>
+            </w:pPr>
+            <w:r>
+              <w:rPr>
+                <w:b/>
+              </w:rPr>
+              <w:t>ubicación</w:t>
+            </w:r>
+          </w:p>
+        </w:tc>
+        <w:tc>
+          <w:tcPr>
+            <w:tcW w:w="7220" w:type="dxa"/>
+            <w:tcBorders/>
+            <w:shd w:fill="auto" w:val="clear"/>
+            <w:tcMar>
+              <w:left w:w="108" w:type="dxa"/>
+            </w:tcMar>
+          </w:tcPr>
+          <w:p>
+            <w:pPr>
+              <w:pStyle w:val="Normal"/>
+              <w:spacing w:lineRule="auto" w:line="240" w:before="0" w:after="0"/>
+              <w:rPr>
+                <w:lang w:val="es-CO"/>
+              </w:rPr>
+            </w:pPr>
+            <w:r>
+              <w:rPr>
+                <w:lang w:val="es-CO"/>
+              </w:rPr>
+              <w:t>Ubicación del ítem en bodega</w:t>
+            </w:r>
+          </w:p>
+        </w:tc>
+      </w:tr>
+      <w:tr>
+        <w:trPr/>
+        <w:tc>
+          <w:tcPr>
+            <w:tcW w:w="1795" w:type="dxa"/>
+            <w:tcBorders/>
+            <w:shd w:fill="auto" w:val="clear"/>
+            <w:tcMar>
+              <w:left w:w="108" w:type="dxa"/>
+            </w:tcMar>
+          </w:tcPr>
+          <w:p>
+            <w:pPr>
+              <w:pStyle w:val="Normal"/>
+              <w:spacing w:lineRule="auto" w:line="240" w:before="0" w:after="0"/>
+              <w:rPr/>
+            </w:pPr>
+            <w:r>
+              <w:rPr>
+                <w:b/>
+                <w:lang w:val="es-CO"/>
+              </w:rPr>
+              <w:t>Disp.</w:t>
+            </w:r>
+          </w:p>
+        </w:tc>
+        <w:tc>
+          <w:tcPr>
+            <w:tcW w:w="7220" w:type="dxa"/>
+            <w:tcBorders/>
+            <w:shd w:fill="auto" w:val="clear"/>
+            <w:tcMar>
+              <w:left w:w="108" w:type="dxa"/>
+            </w:tcMar>
+          </w:tcPr>
+          <w:p>
+            <w:pPr>
+              <w:pStyle w:val="Normal"/>
+              <w:spacing w:lineRule="auto" w:line="240" w:before="0" w:after="0"/>
+              <w:rPr>
+                <w:lang w:val="es-CO"/>
+              </w:rPr>
+            </w:pPr>
+            <w:r>
+              <w:rPr>
+                <w:lang w:val="es-CO"/>
+              </w:rPr>
+              <w:t>Cantidad de ítems disponibles.</w:t>
+            </w:r>
+          </w:p>
+        </w:tc>
+      </w:tr>
+      <w:tr>
+        <w:trPr/>
+        <w:tc>
+          <w:tcPr>
+            <w:tcW w:w="1795" w:type="dxa"/>
+            <w:tcBorders/>
+            <w:shd w:fill="auto" w:val="clear"/>
+            <w:tcMar>
+              <w:left w:w="108" w:type="dxa"/>
+            </w:tcMar>
+          </w:tcPr>
+          <w:p>
+            <w:pPr>
+              <w:pStyle w:val="Normal"/>
+              <w:spacing w:lineRule="auto" w:line="240" w:before="0" w:after="0"/>
+              <w:rPr/>
+            </w:pPr>
+            <w:r>
+              <w:rPr>
+                <w:b/>
+                <w:lang w:val="es-CO"/>
+              </w:rPr>
+              <w:t>pedido</w:t>
+            </w:r>
+          </w:p>
+        </w:tc>
+        <w:tc>
+          <w:tcPr>
+            <w:tcW w:w="7220" w:type="dxa"/>
+            <w:tcBorders/>
+            <w:shd w:fill="auto" w:val="clear"/>
+            <w:tcMar>
+              <w:left w:w="108" w:type="dxa"/>
+            </w:tcMar>
+          </w:tcPr>
+          <w:p>
+            <w:pPr>
+              <w:pStyle w:val="Normal"/>
+              <w:spacing w:lineRule="auto" w:line="240" w:before="0" w:after="0"/>
+              <w:rPr/>
+            </w:pPr>
+            <w:r>
+              <w:rPr>
+                <w:lang w:val="es-CO"/>
+              </w:rPr>
+              <w:t>Cantidad de ítems pedidos</w:t>
+            </w:r>
+          </w:p>
+        </w:tc>
+      </w:tr>
+      <w:tr>
+        <w:trPr/>
+        <w:tc>
+          <w:tcPr>
+            <w:tcW w:w="1795" w:type="dxa"/>
+            <w:tcBorders/>
+            <w:shd w:fill="auto" w:val="clear"/>
+            <w:tcMar>
+              <w:left w:w="108" w:type="dxa"/>
+            </w:tcMar>
+          </w:tcPr>
+          <w:p>
+            <w:pPr>
+              <w:pStyle w:val="Normal"/>
+              <w:spacing w:lineRule="auto" w:line="240" w:before="0" w:after="0"/>
+              <w:rPr/>
+            </w:pPr>
+            <w:r>
+              <w:rPr>
+                <w:b/>
+                <w:lang w:val="es-CO"/>
+              </w:rPr>
+              <w:t>pendientes</w:t>
+            </w:r>
+          </w:p>
+        </w:tc>
+        <w:tc>
+          <w:tcPr>
+            <w:tcW w:w="7220" w:type="dxa"/>
+            <w:tcBorders/>
+            <w:shd w:fill="auto" w:val="clear"/>
+            <w:tcMar>
+              <w:left w:w="108" w:type="dxa"/>
+            </w:tcMar>
+          </w:tcPr>
+          <w:p>
+            <w:pPr>
+              <w:pStyle w:val="Normal"/>
+              <w:spacing w:lineRule="auto" w:line="240" w:before="0" w:after="0"/>
+              <w:rPr/>
+            </w:pPr>
+            <w:r>
+              <w:rPr>
+                <w:lang w:val="es-CO"/>
+              </w:rPr>
+              <w:t>Cantidad de ítems pendientes a alistar</w:t>
+            </w:r>
+          </w:p>
+        </w:tc>
+      </w:tr>
+      <w:tr>
+        <w:trPr/>
+        <w:tc>
+          <w:tcPr>
+            <w:tcW w:w="1795" w:type="dxa"/>
+            <w:tcBorders/>
+            <w:shd w:fill="auto" w:val="clear"/>
+            <w:tcMar>
+              <w:left w:w="108" w:type="dxa"/>
+            </w:tcMar>
+          </w:tcPr>
+          <w:p>
+            <w:pPr>
+              <w:pStyle w:val="Normal"/>
+              <w:spacing w:lineRule="auto" w:line="240" w:before="0" w:after="0"/>
+              <w:rPr/>
+            </w:pPr>
+            <w:r>
+              <w:rPr>
+                <w:b/>
+                <w:lang w:val="es-CO"/>
+              </w:rPr>
+              <w:t>estado</w:t>
+            </w:r>
+          </w:p>
+        </w:tc>
+        <w:tc>
+          <w:tcPr>
+            <w:tcW w:w="7220" w:type="dxa"/>
+            <w:tcBorders/>
+            <w:shd w:fill="auto" w:val="clear"/>
+            <w:tcMar>
+              <w:left w:w="108" w:type="dxa"/>
+            </w:tcMar>
+          </w:tcPr>
+          <w:p>
+            <w:pPr>
+              <w:pStyle w:val="Normal"/>
+              <w:spacing w:before="0" w:after="0"/>
+              <w:rPr>
+                <w:lang w:val="es-CO"/>
+              </w:rPr>
+            </w:pPr>
+            <w:r>
+              <w:rPr>
+                <w:lang w:val="es-CO"/>
+              </w:rPr>
+              <w:t>Estado del alistamiento de los ítems.</w:t>
+            </w:r>
+          </w:p>
+          <w:p>
+            <w:pPr>
+              <w:pStyle w:val="ListParagraph"/>
+              <w:numPr>
+                <w:ilvl w:val="0"/>
+                <w:numId w:val="1"/>
+              </w:numPr>
+              <w:spacing w:before="0" w:after="0"/>
+              <w:contextualSpacing/>
+              <w:rPr>
+                <w:lang w:val="es-CO"/>
+              </w:rPr>
+            </w:pPr>
+            <w:r>
+              <w:rPr>
+                <w:lang w:val="es-CO"/>
+              </w:rPr>
+              <w:t>Pendiente a alistar</w:t>
+            </w:r>
+          </w:p>
+          <w:p>
+            <w:pPr>
+              <w:pStyle w:val="ListParagraph"/>
+              <w:numPr>
+                <w:ilvl w:val="0"/>
+                <w:numId w:val="1"/>
+              </w:numPr>
+              <w:spacing w:before="0" w:after="0"/>
+              <w:contextualSpacing/>
+              <w:rPr>
+                <w:lang w:val="es-CO"/>
+              </w:rPr>
+            </w:pPr>
+            <w:r>
+              <w:rPr>
+                <w:lang w:val="es-CO"/>
+              </w:rPr>
+              <w:t>Alistado</w:t>
+            </w:r>
+          </w:p>
+          <w:p>
+            <w:pPr>
+              <w:pStyle w:val="ListParagraph"/>
+              <w:numPr>
+                <w:ilvl w:val="0"/>
+                <w:numId w:val="1"/>
+              </w:numPr>
+              <w:spacing w:before="0" w:after="0"/>
+              <w:contextualSpacing/>
+              <w:rPr>
+                <w:lang w:val="es-CO"/>
+              </w:rPr>
+            </w:pPr>
+            <w:r>
+              <w:rPr>
+                <w:lang w:val="es-CO"/>
+              </w:rPr>
+              <w:t>Alistado en una caja.</w:t>
+            </w:r>
+          </w:p>
+          <w:p>
+            <w:pPr>
+              <w:pStyle w:val="ListParagraph"/>
+              <w:numPr>
+                <w:ilvl w:val="0"/>
+                <w:numId w:val="1"/>
+              </w:numPr>
+              <w:spacing w:before="0" w:after="0"/>
+              <w:contextualSpacing/>
+              <w:rPr>
+                <w:lang w:val="es-CO"/>
+              </w:rPr>
+            </w:pPr>
+            <w:r>
+              <w:rPr>
+                <w:lang w:val="es-CO"/>
+              </w:rPr>
+              <w:t>Ítem corregido después de recibido.</w:t>
+            </w:r>
+          </w:p>
+          <w:p>
+            <w:pPr>
+              <w:pStyle w:val="ListParagraph"/>
+              <w:numPr>
+                <w:ilvl w:val="0"/>
+                <w:numId w:val="1"/>
+              </w:numPr>
+              <w:spacing w:before="0" w:after="0"/>
+              <w:contextualSpacing/>
+              <w:rPr>
+                <w:lang w:val="es-CO"/>
+              </w:rPr>
+            </w:pPr>
+            <w:r>
+              <w:rPr>
+                <w:lang w:val="es-CO"/>
+              </w:rPr>
+              <w:t>Ítem recibido  sin errores.</w:t>
+            </w:r>
+          </w:p>
+        </w:tc>
+      </w:tr>
+    </w:tbl>
+    <w:p>
+      <w:pPr>
+        <w:pStyle w:val="Normal"/>
+        <w:rPr>
+          <w:b/>
+          <w:b/>
+        </w:rPr>
+      </w:pPr>
       <w:r>
         <w:rPr>
           <w:b/>
           <w:sz w:val="36"/>
           <w:lang w:val="es-CO"/>
         </w:rPr>
-        <w:t>.</w:t>
+        <w:t>Tabla alistado.</w:t>
       </w:r>
     </w:p>
     <w:tbl>
       <w:tblPr>
         <w:tblStyle w:val="Tablaconcuadrcula"/>
-        <w:tblW w:w="0" w:type="auto"/>
-        <w:tblLook w:val="04A0"/>
+        <w:tblW w:w="9016" w:type="dxa"/>
+        <w:jc w:val="left"/>
+        <w:tblInd w:w="0" w:type="dxa"/>
+        <w:tblCellMar>
+          <w:top w:w="0" w:type="dxa"/>
+          <w:left w:w="108" w:type="dxa"/>
+          <w:bottom w:w="0" w:type="dxa"/>
+          <w:right w:w="108" w:type="dxa"/>
+        </w:tblCellMar>
+        <w:tblLook w:val="04a0"/>
       </w:tblPr>
       <w:tblGrid>
         <w:gridCol w:w="1795"/>
-        <w:gridCol w:w="7221"/>
+        <w:gridCol w:w="7220"/>
       </w:tblGrid>
       <w:tr>
+        <w:trPr/>
         <w:tc>
           <w:tcPr>
             <w:tcW w:w="1795" w:type="dxa"/>
-          </w:tcPr>
-          <w:p>
-            <w:pPr>
-              <w:rPr>
+            <w:tcBorders/>
+            <w:shd w:fill="auto" w:val="clear"/>
+            <w:tcMar>
+              <w:left w:w="108" w:type="dxa"/>
+            </w:tcMar>
+          </w:tcPr>
+          <w:p>
+            <w:pPr>
+              <w:pStyle w:val="Normal"/>
+              <w:spacing w:lineRule="auto" w:line="240" w:before="0" w:after="0"/>
+              <w:rPr>
+                <w:b/>
                 <w:b/>
                 <w:lang w:val="es-CO"/>
               </w:rPr>
@@ -100,205 +612,147 @@
         </w:tc>
         <w:tc>
           <w:tcPr>
-            <w:tcW w:w="7221" w:type="dxa"/>
-          </w:tcPr>
-          <w:p>
-            <w:r>
-              <w:t>ID del ítem</w:t>
+            <w:tcW w:w="7220" w:type="dxa"/>
+            <w:tcBorders/>
+            <w:shd w:fill="auto" w:val="clear"/>
+            <w:tcMar>
+              <w:left w:w="108" w:type="dxa"/>
+            </w:tcMar>
+          </w:tcPr>
+          <w:p>
+            <w:pPr>
+              <w:pStyle w:val="Normal"/>
+              <w:spacing w:lineRule="auto" w:line="240" w:before="0" w:after="0"/>
+              <w:rPr/>
+            </w:pPr>
+            <w:r>
+              <w:rPr/>
+              <w:t>ID del ítem.</w:t>
             </w:r>
           </w:p>
         </w:tc>
       </w:tr>
       <w:tr>
+        <w:trPr/>
         <w:tc>
           <w:tcPr>
             <w:tcW w:w="1795" w:type="dxa"/>
-          </w:tcPr>
-          <w:p>
-            <w:pPr>
-              <w:rPr>
-                <w:b/>
-              </w:rPr>
-            </w:pPr>
-            <w:r>
-              <w:rPr>
-                <w:b/>
-              </w:rPr>
-              <w:t>no_req</w:t>
-            </w:r>
-          </w:p>
-        </w:tc>
-        <w:tc>
-          <w:tcPr>
-            <w:tcW w:w="7221" w:type="dxa"/>
-          </w:tcPr>
-          <w:p>
-            <w:r>
-              <w:t xml:space="preserve">Número de la requisición en la que </w:t>
-            </w:r>
-            <w:r>
-              <w:t>está</w:t>
-            </w:r>
-            <w:r>
-              <w:t xml:space="preserve"> el ítem</w:t>
+            <w:tcBorders/>
+            <w:shd w:fill="auto" w:val="clear"/>
+            <w:tcMar>
+              <w:left w:w="108" w:type="dxa"/>
+            </w:tcMar>
+          </w:tcPr>
+          <w:p>
+            <w:pPr>
+              <w:pStyle w:val="Normal"/>
+              <w:spacing w:lineRule="auto" w:line="240" w:before="0" w:after="0"/>
+              <w:rPr>
+                <w:b/>
+                <w:b/>
+              </w:rPr>
+            </w:pPr>
+            <w:r>
+              <w:rPr>
+                <w:b/>
+              </w:rPr>
+              <w:t>no_caja</w:t>
+            </w:r>
+          </w:p>
+        </w:tc>
+        <w:tc>
+          <w:tcPr>
+            <w:tcW w:w="7220" w:type="dxa"/>
+            <w:tcBorders/>
+            <w:shd w:fill="auto" w:val="clear"/>
+            <w:tcMar>
+              <w:left w:w="108" w:type="dxa"/>
+            </w:tcMar>
+          </w:tcPr>
+          <w:p>
+            <w:pPr>
+              <w:pStyle w:val="Normal"/>
+              <w:spacing w:lineRule="auto" w:line="240" w:before="0" w:after="0"/>
+              <w:rPr>
+                <w:lang w:val="es-CO"/>
+              </w:rPr>
+            </w:pPr>
+            <w:r>
+              <w:rPr>
+                <w:lang w:val="es-CO"/>
+              </w:rPr>
+              <w:t>Caja en la que se empaco el ítem.</w:t>
             </w:r>
           </w:p>
         </w:tc>
       </w:tr>
       <w:tr>
+        <w:trPr/>
         <w:tc>
           <w:tcPr>
             <w:tcW w:w="1795" w:type="dxa"/>
-          </w:tcPr>
-          <w:p>
-            <w:pPr>
-              <w:rPr>
-                <w:b/>
-              </w:rPr>
-            </w:pPr>
-            <w:r>
-              <w:rPr>
-                <w:b/>
-              </w:rPr>
-              <w:t>ubicación</w:t>
-            </w:r>
-          </w:p>
-        </w:tc>
-        <w:tc>
-          <w:tcPr>
-            <w:tcW w:w="7221" w:type="dxa"/>
-          </w:tcPr>
-          <w:p>
-            <w:pPr>
-              <w:rPr>
-                <w:lang w:val="es-CO"/>
-              </w:rPr>
-            </w:pPr>
-            <w:r>
-              <w:rPr>
-                <w:lang w:val="es-CO"/>
-              </w:rPr>
-              <w:t>Ubicación del ítem en bodega</w:t>
+            <w:tcBorders/>
+            <w:shd w:fill="auto" w:val="clear"/>
+            <w:tcMar>
+              <w:left w:w="108" w:type="dxa"/>
+            </w:tcMar>
+          </w:tcPr>
+          <w:p>
+            <w:pPr>
+              <w:pStyle w:val="Normal"/>
+              <w:spacing w:lineRule="auto" w:line="240" w:before="0" w:after="0"/>
+              <w:rPr/>
+            </w:pPr>
+            <w:r>
+              <w:rPr>
+                <w:b/>
+                <w:lang w:val="es-CO"/>
+              </w:rPr>
+              <w:t>alistado</w:t>
+            </w:r>
+          </w:p>
+        </w:tc>
+        <w:tc>
+          <w:tcPr>
+            <w:tcW w:w="7220" w:type="dxa"/>
+            <w:tcBorders/>
+            <w:shd w:fill="auto" w:val="clear"/>
+            <w:tcMar>
+              <w:left w:w="108" w:type="dxa"/>
+            </w:tcMar>
+          </w:tcPr>
+          <w:p>
+            <w:pPr>
+              <w:pStyle w:val="Normal"/>
+              <w:spacing w:lineRule="auto" w:line="240" w:before="0" w:after="0"/>
+              <w:rPr/>
+            </w:pPr>
+            <w:r>
+              <w:rPr>
+                <w:lang w:val="es-CO"/>
+              </w:rPr>
+              <w:t>Cantidad de ítems alistados en una caja.</w:t>
             </w:r>
           </w:p>
         </w:tc>
       </w:tr>
       <w:tr>
+        <w:trPr/>
         <w:tc>
           <w:tcPr>
             <w:tcW w:w="1795" w:type="dxa"/>
-          </w:tcPr>
-          <w:p>
-            <w:r>
-              <w:rPr>
-                <w:b/>
-                <w:lang w:val="es-CO"/>
-              </w:rPr>
-              <w:t>Disp.</w:t>
-            </w:r>
-          </w:p>
-        </w:tc>
-        <w:tc>
-          <w:tcPr>
-            <w:tcW w:w="7221" w:type="dxa"/>
-          </w:tcPr>
-          <w:p>
-            <w:pPr>
-              <w:rPr>
-                <w:lang w:val="es-CO"/>
-              </w:rPr>
-            </w:pPr>
-            <w:r>
-              <w:rPr>
-                <w:lang w:val="es-CO"/>
-              </w:rPr>
-              <w:t>Cantidad de ítems disponibles.</w:t>
-            </w:r>
-          </w:p>
-        </w:tc>
-      </w:tr>
-      <w:tr>
-        <w:tc>
-          <w:tcPr>
-            <w:tcW w:w="1795" w:type="dxa"/>
-          </w:tcPr>
-          <w:p>
-            <w:r>
-              <w:rPr>
-                <w:b/>
-                <w:lang w:val="es-CO"/>
-              </w:rPr>
-              <w:t>pedido</w:t>
-            </w:r>
-          </w:p>
-        </w:tc>
-        <w:tc>
-          <w:tcPr>
-            <w:tcW w:w="7221" w:type="dxa"/>
-          </w:tcPr>
-          <w:p>
-            <w:r>
-              <w:rPr>
-                <w:lang w:val="es-CO"/>
-              </w:rPr>
-              <w:t>Cantidad de ítems pedidos</w:t>
-            </w:r>
-          </w:p>
-        </w:tc>
-      </w:tr>
-      <w:tr>
-        <w:tc>
-          <w:tcPr>
-            <w:tcW w:w="1795" w:type="dxa"/>
-          </w:tcPr>
-          <w:p>
-            <w:r>
-              <w:rPr>
-                <w:b/>
-                <w:lang w:val="es-CO"/>
-              </w:rPr>
-              <w:t>pendientes</w:t>
-            </w:r>
-          </w:p>
-        </w:tc>
-        <w:tc>
-          <w:tcPr>
-            <w:tcW w:w="7221" w:type="dxa"/>
-          </w:tcPr>
-          <w:p>
-            <w:r>
-              <w:rPr>
-                <w:lang w:val="es-CO"/>
-              </w:rPr>
-              <w:t xml:space="preserve">Cantidad de ítems </w:t>
-            </w:r>
-            <w:r>
-              <w:rPr>
-                <w:lang w:val="es-CO"/>
-              </w:rPr>
-              <w:t>pendientes</w:t>
-            </w:r>
-            <w:r>
-              <w:rPr>
-                <w:lang w:val="es-CO"/>
-              </w:rPr>
-              <w:t xml:space="preserve"> </w:t>
-            </w:r>
-            <w:r>
-              <w:rPr>
-                <w:lang w:val="es-CO"/>
-              </w:rPr>
-              <w:t>a alistar</w:t>
-            </w:r>
-          </w:p>
-        </w:tc>
-      </w:tr>
-      <w:tr>
-        <w:tc>
-          <w:tcPr>
-            <w:tcW w:w="1795" w:type="dxa"/>
-          </w:tcPr>
-          <w:p>
+            <w:tcBorders/>
+            <w:shd w:fill="auto" w:val="clear"/>
+            <w:tcMar>
+              <w:left w:w="108" w:type="dxa"/>
+            </w:tcMar>
+          </w:tcPr>
+          <w:p>
+            <w:pPr>
+              <w:pStyle w:val="Normal"/>
+              <w:spacing w:lineRule="auto" w:line="240" w:before="0" w:after="0"/>
+              <w:rPr/>
+            </w:pPr>
             <w:r>
               <w:rPr>
                 <w:b/>
@@ -310,10 +764,17 @@
         </w:tc>
         <w:tc>
           <w:tcPr>
-            <w:tcW w:w="7221" w:type="dxa"/>
-          </w:tcPr>
-          <w:p>
-            <w:pPr>
+            <w:tcW w:w="7220" w:type="dxa"/>
+            <w:tcBorders/>
+            <w:shd w:fill="auto" w:val="clear"/>
+            <w:tcMar>
+              <w:left w:w="108" w:type="dxa"/>
+            </w:tcMar>
+          </w:tcPr>
+          <w:p>
+            <w:pPr>
+              <w:pStyle w:val="Normal"/>
+              <w:spacing w:before="0" w:after="0"/>
               <w:rPr>
                 <w:lang w:val="es-CO"/>
               </w:rPr>
@@ -327,93 +788,79 @@
           </w:p>
           <w:p>
             <w:pPr>
-              <w:pStyle w:val="Prrafodelista"/>
+              <w:pStyle w:val="ListParagraph"/>
               <w:numPr>
                 <w:ilvl w:val="0"/>
-                <w:numId w:val="1"/>
+                <w:numId w:val="7"/>
               </w:numPr>
-              <w:rPr>
-                <w:lang w:val="es-CO"/>
-              </w:rPr>
-            </w:pPr>
-            <w:r>
-              <w:rPr>
-                <w:lang w:val="es-CO"/>
-              </w:rPr>
-              <w:t>Pendiente a alistar</w:t>
-            </w:r>
-          </w:p>
-          <w:p>
-            <w:pPr>
-              <w:pStyle w:val="Prrafodelista"/>
+              <w:spacing w:before="0" w:after="0"/>
+              <w:contextualSpacing/>
+              <w:rPr>
+                <w:lang w:val="es-CO"/>
+              </w:rPr>
+            </w:pPr>
+            <w:r>
+              <w:rPr>
+                <w:lang w:val="es-CO"/>
+              </w:rPr>
+              <w:t>En alistamiento.</w:t>
+            </w:r>
+          </w:p>
+          <w:p>
+            <w:pPr>
+              <w:pStyle w:val="ListParagraph"/>
               <w:numPr>
                 <w:ilvl w:val="0"/>
-                <w:numId w:val="1"/>
+                <w:numId w:val="7"/>
               </w:numPr>
-              <w:rPr>
-                <w:lang w:val="es-CO"/>
-              </w:rPr>
-            </w:pPr>
-            <w:r>
-              <w:rPr>
-                <w:lang w:val="es-CO"/>
-              </w:rPr>
-              <w:t>Alistado</w:t>
-            </w:r>
-          </w:p>
-          <w:p>
-            <w:pPr>
-              <w:pStyle w:val="Prrafodelista"/>
+              <w:spacing w:before="0" w:after="0"/>
+              <w:contextualSpacing/>
+              <w:rPr>
+                <w:lang w:val="es-CO"/>
+              </w:rPr>
+            </w:pPr>
+            <w:r>
+              <w:rPr>
+                <w:lang w:val="es-CO"/>
+              </w:rPr>
+              <w:t>Alistado en una caja.</w:t>
+            </w:r>
+          </w:p>
+          <w:p>
+            <w:pPr>
+              <w:pStyle w:val="ListParagraph"/>
               <w:numPr>
                 <w:ilvl w:val="0"/>
-                <w:numId w:val="1"/>
+                <w:numId w:val="7"/>
               </w:numPr>
-              <w:rPr>
-                <w:lang w:val="es-CO"/>
-              </w:rPr>
-            </w:pPr>
-            <w:r>
-              <w:rPr>
-                <w:lang w:val="es-CO"/>
-              </w:rPr>
-              <w:t>Alistado en una caja.</w:t>
-            </w:r>
-          </w:p>
-          <w:p>
-            <w:pPr>
-              <w:pStyle w:val="Prrafodelista"/>
+              <w:spacing w:before="0" w:after="0"/>
+              <w:contextualSpacing/>
+              <w:rPr>
+                <w:lang w:val="es-CO"/>
+              </w:rPr>
+            </w:pPr>
+            <w:r>
+              <w:rPr>
+                <w:lang w:val="es-CO"/>
+              </w:rPr>
+              <w:t>Ítem corregido después de recibido.</w:t>
+            </w:r>
+          </w:p>
+          <w:p>
+            <w:pPr>
+              <w:pStyle w:val="ListParagraph"/>
               <w:numPr>
                 <w:ilvl w:val="0"/>
-                <w:numId w:val="1"/>
+                <w:numId w:val="7"/>
               </w:numPr>
-              <w:rPr>
-                <w:lang w:val="es-CO"/>
-              </w:rPr>
-            </w:pPr>
-            <w:r>
-              <w:rPr>
-                <w:lang w:val="es-CO"/>
-              </w:rPr>
-              <w:t>Ítem corregido después de recibido</w:t>
-            </w:r>
-            <w:r>
-              <w:rPr>
-                <w:lang w:val="es-CO"/>
-              </w:rPr>
-              <w:t>.</w:t>
-            </w:r>
-          </w:p>
-          <w:p>
-            <w:pPr>
-              <w:pStyle w:val="Prrafodelista"/>
-              <w:numPr>
-                <w:ilvl w:val="0"/>
-                <w:numId w:val="1"/>
-              </w:numPr>
-              <w:rPr>
-                <w:lang w:val="es-CO"/>
-              </w:rPr>
-            </w:pPr>
+              <w:spacing w:before="0" w:after="0"/>
+              <w:contextualSpacing/>
+              <w:rPr>
+                <w:lang w:val="es-CO"/>
+              </w:rPr>
+            </w:pPr>
+            <w:bookmarkStart w:id="0" w:name="_GoBack"/>
+            <w:bookmarkEnd w:id="0"/>
             <w:r>
               <w:rPr>
                 <w:lang w:val="es-CO"/>
@@ -426,266 +873,29 @@
     </w:tbl>
     <w:p>
       <w:pPr>
+        <w:pStyle w:val="Normal"/>
         <w:rPr>
           <w:b/>
-        </w:rPr>
-      </w:pPr>
-      <w:r>
-        <w:rPr>
           <w:b/>
           <w:sz w:val="36"/>
+          <w:szCs w:val="36"/>
           <w:lang w:val="es-CO"/>
         </w:rPr>
-        <w:t xml:space="preserve">Tabla </w:t>
-      </w:r>
+      </w:pPr>
       <w:r>
-        <w:rPr>
-          <w:b/>
-          <w:sz w:val="36"/>
-          <w:lang w:val="es-CO"/>
-        </w:rPr>
-        <w:t>alistado.</w:t>
-      </w:r>
-    </w:p>
-    <w:tbl>
-      <w:tblPr>
-        <w:tblStyle w:val="Tablaconcuadrcula"/>
-        <w:tblW w:w="0" w:type="auto"/>
-        <w:tblLook w:val="04A0"/>
-      </w:tblPr>
-      <w:tblGrid>
-        <w:gridCol w:w="1795"/>
-        <w:gridCol w:w="7221"/>
-      </w:tblGrid>
-      <w:tr>
-        <w:tc>
-          <w:tcPr>
-            <w:tcW w:w="1795" w:type="dxa"/>
-          </w:tcPr>
-          <w:p>
-            <w:pPr>
-              <w:rPr>
-                <w:b/>
-                <w:lang w:val="es-CO"/>
-              </w:rPr>
-            </w:pPr>
-            <w:r>
-              <w:rPr>
-                <w:b/>
-                <w:lang w:val="es-CO"/>
-              </w:rPr>
-              <w:t>Ítem</w:t>
-            </w:r>
-          </w:p>
-        </w:tc>
-        <w:tc>
-          <w:tcPr>
-            <w:tcW w:w="7221" w:type="dxa"/>
-          </w:tcPr>
-          <w:p>
-            <w:r>
-              <w:t>ID del ítem.</w:t>
-            </w:r>
-          </w:p>
-        </w:tc>
-      </w:tr>
-      <w:tr>
-        <w:tc>
-          <w:tcPr>
-            <w:tcW w:w="1795" w:type="dxa"/>
-          </w:tcPr>
-          <w:p>
-            <w:pPr>
-              <w:rPr>
-                <w:b/>
-              </w:rPr>
-            </w:pPr>
-            <w:proofErr w:type="spellStart"/>
-            <w:r>
-              <w:rPr>
-                <w:b/>
-              </w:rPr>
-              <w:t>no_caja</w:t>
-            </w:r>
-            <w:proofErr w:type="spellEnd"/>
-          </w:p>
-        </w:tc>
-        <w:tc>
-          <w:tcPr>
-            <w:tcW w:w="7221" w:type="dxa"/>
-          </w:tcPr>
-          <w:p>
-            <w:pPr>
-              <w:rPr>
-                <w:lang w:val="es-CO"/>
-              </w:rPr>
-            </w:pPr>
-            <w:r>
-              <w:rPr>
-                <w:lang w:val="es-CO"/>
-              </w:rPr>
-              <w:t>Caja en la que se empaco el ítem.</w:t>
-            </w:r>
-          </w:p>
-        </w:tc>
-      </w:tr>
-      <w:tr>
-        <w:tc>
-          <w:tcPr>
-            <w:tcW w:w="1795" w:type="dxa"/>
-          </w:tcPr>
-          <w:p>
-            <w:r>
-              <w:rPr>
-                <w:b/>
-                <w:lang w:val="es-CO"/>
-              </w:rPr>
-              <w:t>alistado</w:t>
-            </w:r>
-          </w:p>
-        </w:tc>
-        <w:tc>
-          <w:tcPr>
-            <w:tcW w:w="7221" w:type="dxa"/>
-          </w:tcPr>
-          <w:p>
-            <w:r>
-              <w:rPr>
-                <w:lang w:val="es-CO"/>
-              </w:rPr>
-              <w:t xml:space="preserve">Cantidad de ítems </w:t>
-            </w:r>
-            <w:r>
-              <w:rPr>
-                <w:lang w:val="es-CO"/>
-              </w:rPr>
-              <w:t>alistados en una caja.</w:t>
-            </w:r>
-          </w:p>
-        </w:tc>
-      </w:tr>
-      <w:tr>
-        <w:tc>
-          <w:tcPr>
-            <w:tcW w:w="1795" w:type="dxa"/>
-          </w:tcPr>
-          <w:p>
-            <w:r>
-              <w:rPr>
-                <w:b/>
-                <w:lang w:val="es-CO"/>
-              </w:rPr>
-              <w:t>estado</w:t>
-            </w:r>
-          </w:p>
-        </w:tc>
-        <w:tc>
-          <w:tcPr>
-            <w:tcW w:w="7221" w:type="dxa"/>
-          </w:tcPr>
-          <w:p>
-            <w:pPr>
-              <w:rPr>
-                <w:lang w:val="es-CO"/>
-              </w:rPr>
-            </w:pPr>
-            <w:r>
-              <w:rPr>
-                <w:lang w:val="es-CO"/>
-              </w:rPr>
-              <w:t>Estado del alistamiento de los ítems.</w:t>
-            </w:r>
-          </w:p>
-          <w:p>
-            <w:pPr>
-              <w:pStyle w:val="Prrafodelista"/>
-              <w:numPr>
-                <w:ilvl w:val="0"/>
-                <w:numId w:val="11"/>
-              </w:numPr>
-              <w:rPr>
-                <w:lang w:val="es-CO"/>
-              </w:rPr>
-            </w:pPr>
-            <w:r>
-              <w:rPr>
-                <w:lang w:val="es-CO"/>
-              </w:rPr>
-              <w:t>En alistamiento.</w:t>
-            </w:r>
-          </w:p>
-          <w:p>
-            <w:pPr>
-              <w:pStyle w:val="Prrafodelista"/>
-              <w:numPr>
-                <w:ilvl w:val="0"/>
-                <w:numId w:val="11"/>
-              </w:numPr>
-              <w:rPr>
-                <w:lang w:val="es-CO"/>
-              </w:rPr>
-            </w:pPr>
-            <w:r>
-              <w:rPr>
-                <w:lang w:val="es-CO"/>
-              </w:rPr>
-              <w:t>Alistado en una caja.</w:t>
-            </w:r>
-          </w:p>
-          <w:p>
-            <w:pPr>
-              <w:pStyle w:val="Prrafodelista"/>
-              <w:numPr>
-                <w:ilvl w:val="0"/>
-                <w:numId w:val="11"/>
-              </w:numPr>
-              <w:rPr>
-                <w:lang w:val="es-CO"/>
-              </w:rPr>
-            </w:pPr>
-            <w:r>
-              <w:rPr>
-                <w:lang w:val="es-CO"/>
-              </w:rPr>
-              <w:t>Ítem corregido después de recibido.</w:t>
-            </w:r>
-          </w:p>
-          <w:p>
-            <w:pPr>
-              <w:pStyle w:val="Prrafodelista"/>
-              <w:numPr>
-                <w:ilvl w:val="0"/>
-                <w:numId w:val="11"/>
-              </w:numPr>
-              <w:rPr>
-                <w:lang w:val="es-CO"/>
-              </w:rPr>
-            </w:pPr>
-            <w:r>
-              <w:rPr>
-                <w:lang w:val="es-CO"/>
-              </w:rPr>
-              <w:t>Ítem recibido  sin errores.</w:t>
-            </w:r>
-            <w:bookmarkStart w:id="0" w:name="_GoBack"/>
-            <w:bookmarkEnd w:id="0"/>
-          </w:p>
-        </w:tc>
-      </w:tr>
-    </w:tbl>
-    <w:p>
-      <w:pPr>
         <w:rPr>
           <w:b/>
           <w:sz w:val="36"/>
           <w:szCs w:val="36"/>
           <w:lang w:val="es-CO"/>
         </w:rPr>
-      </w:pPr>
+      </w:r>
     </w:p>
     <w:p>
       <w:pPr>
+        <w:pStyle w:val="Normal"/>
         <w:rPr>
+          <w:b/>
           <w:b/>
           <w:sz w:val="36"/>
           <w:szCs w:val="36"/>
@@ -705,19 +915,38 @@
     <w:tbl>
       <w:tblPr>
         <w:tblStyle w:val="Tablaconcuadrcula"/>
-        <w:tblW w:w="0" w:type="auto"/>
-        <w:tblLook w:val="04A0"/>
+        <w:tblW w:w="9016" w:type="dxa"/>
+        <w:jc w:val="left"/>
+        <w:tblInd w:w="0" w:type="dxa"/>
+        <w:tblCellMar>
+          <w:top w:w="0" w:type="dxa"/>
+          <w:left w:w="108" w:type="dxa"/>
+          <w:bottom w:w="0" w:type="dxa"/>
+          <w:right w:w="108" w:type="dxa"/>
+        </w:tblCellMar>
+        <w:tblLook w:val="04a0"/>
       </w:tblPr>
       <w:tblGrid>
         <w:gridCol w:w="1795"/>
-        <w:gridCol w:w="7221"/>
+        <w:gridCol w:w="7220"/>
       </w:tblGrid>
       <w:tr>
+        <w:trPr/>
         <w:tc>
           <w:tcPr>
             <w:tcW w:w="1795" w:type="dxa"/>
-          </w:tcPr>
-          <w:p>
+            <w:tcBorders/>
+            <w:shd w:fill="auto" w:val="clear"/>
+            <w:tcMar>
+              <w:left w:w="108" w:type="dxa"/>
+            </w:tcMar>
+          </w:tcPr>
+          <w:p>
+            <w:pPr>
+              <w:pStyle w:val="Normal"/>
+              <w:spacing w:lineRule="auto" w:line="240" w:before="0" w:after="0"/>
+              <w:rPr/>
+            </w:pPr>
             <w:r>
               <w:rPr>
                 <w:b/>
@@ -729,10 +958,17 @@
         </w:tc>
         <w:tc>
           <w:tcPr>
-            <w:tcW w:w="7221" w:type="dxa"/>
-          </w:tcPr>
-          <w:p>
-            <w:pPr>
+            <w:tcW w:w="7220" w:type="dxa"/>
+            <w:tcBorders/>
+            <w:shd w:fill="auto" w:val="clear"/>
+            <w:tcMar>
+              <w:left w:w="108" w:type="dxa"/>
+            </w:tcMar>
+          </w:tcPr>
+          <w:p>
+            <w:pPr>
+              <w:pStyle w:val="Normal"/>
+              <w:spacing w:lineRule="auto" w:line="240" w:before="0" w:after="0"/>
               <w:rPr>
                 <w:lang w:val="es-CO"/>
               </w:rPr>
@@ -747,11 +983,22 @@
         </w:tc>
       </w:tr>
       <w:tr>
+        <w:trPr/>
         <w:tc>
           <w:tcPr>
             <w:tcW w:w="1795" w:type="dxa"/>
-          </w:tcPr>
-          <w:p>
+            <w:tcBorders/>
+            <w:shd w:fill="auto" w:val="clear"/>
+            <w:tcMar>
+              <w:left w:w="108" w:type="dxa"/>
+            </w:tcMar>
+          </w:tcPr>
+          <w:p>
+            <w:pPr>
+              <w:pStyle w:val="Normal"/>
+              <w:spacing w:lineRule="auto" w:line="240" w:before="0" w:after="0"/>
+              <w:rPr/>
+            </w:pPr>
             <w:r>
               <w:rPr>
                 <w:b/>
@@ -763,10 +1010,17 @@
         </w:tc>
         <w:tc>
           <w:tcPr>
-            <w:tcW w:w="7221" w:type="dxa"/>
-          </w:tcPr>
-          <w:p>
-            <w:pPr>
+            <w:tcW w:w="7220" w:type="dxa"/>
+            <w:tcBorders/>
+            <w:shd w:fill="auto" w:val="clear"/>
+            <w:tcMar>
+              <w:left w:w="108" w:type="dxa"/>
+            </w:tcMar>
+          </w:tcPr>
+          <w:p>
+            <w:pPr>
+              <w:pStyle w:val="Normal"/>
+              <w:spacing w:lineRule="auto" w:line="240" w:before="0" w:after="0"/>
               <w:rPr>
                 <w:lang w:val="es-CO"/>
               </w:rPr>
@@ -781,12 +1035,22 @@
         </w:tc>
       </w:tr>
       <w:tr>
+        <w:trPr/>
         <w:tc>
           <w:tcPr>
             <w:tcW w:w="1795" w:type="dxa"/>
-          </w:tcPr>
-          <w:p>
-            <w:proofErr w:type="spellStart"/>
+            <w:tcBorders/>
+            <w:shd w:fill="auto" w:val="clear"/>
+            <w:tcMar>
+              <w:left w:w="108" w:type="dxa"/>
+            </w:tcMar>
+          </w:tcPr>
+          <w:p>
+            <w:pPr>
+              <w:pStyle w:val="Normal"/>
+              <w:spacing w:lineRule="auto" w:line="240" w:before="0" w:after="0"/>
+              <w:rPr/>
+            </w:pPr>
             <w:r>
               <w:rPr>
                 <w:b/>
@@ -794,14 +1058,23 @@
               </w:rPr>
               <w:t>no_caja</w:t>
             </w:r>
-            <w:proofErr w:type="spellEnd"/>
-          </w:p>
-        </w:tc>
-        <w:tc>
-          <w:tcPr>
-            <w:tcW w:w="7221" w:type="dxa"/>
-          </w:tcPr>
-          <w:p>
+          </w:p>
+        </w:tc>
+        <w:tc>
+          <w:tcPr>
+            <w:tcW w:w="7220" w:type="dxa"/>
+            <w:tcBorders/>
+            <w:shd w:fill="auto" w:val="clear"/>
+            <w:tcMar>
+              <w:left w:w="108" w:type="dxa"/>
+            </w:tcMar>
+          </w:tcPr>
+          <w:p>
+            <w:pPr>
+              <w:pStyle w:val="Normal"/>
+              <w:spacing w:lineRule="auto" w:line="240" w:before="0" w:after="0"/>
+              <w:rPr/>
+            </w:pPr>
             <w:r>
               <w:rPr>
                 <w:lang w:val="es-CO"/>
@@ -813,13 +1086,23 @@
       </w:tr>
       <w:tr>
         <w:trPr>
-          <w:trHeight w:val="359"/>
+          <w:trHeight w:val="359" w:hRule="atLeast"/>
         </w:trPr>
         <w:tc>
           <w:tcPr>
             <w:tcW w:w="1795" w:type="dxa"/>
-          </w:tcPr>
-          <w:p>
+            <w:tcBorders/>
+            <w:shd w:fill="auto" w:val="clear"/>
+            <w:tcMar>
+              <w:left w:w="108" w:type="dxa"/>
+            </w:tcMar>
+          </w:tcPr>
+          <w:p>
+            <w:pPr>
+              <w:pStyle w:val="Normal"/>
+              <w:spacing w:lineRule="auto" w:line="240" w:before="0" w:after="0"/>
+              <w:rPr/>
+            </w:pPr>
             <w:r>
               <w:rPr>
                 <w:b/>
@@ -831,10 +1114,17 @@
         </w:tc>
         <w:tc>
           <w:tcPr>
-            <w:tcW w:w="7221" w:type="dxa"/>
-          </w:tcPr>
-          <w:p>
-            <w:pPr>
+            <w:tcW w:w="7220" w:type="dxa"/>
+            <w:tcBorders/>
+            <w:shd w:fill="auto" w:val="clear"/>
+            <w:tcMar>
+              <w:left w:w="108" w:type="dxa"/>
+            </w:tcMar>
+          </w:tcPr>
+          <w:p>
+            <w:pPr>
+              <w:pStyle w:val="Normal"/>
+              <w:spacing w:lineRule="auto" w:line="240" w:before="0" w:after="0"/>
               <w:rPr>
                 <w:lang w:val="es-CO"/>
               </w:rPr>
@@ -849,12 +1139,22 @@
         </w:tc>
       </w:tr>
       <w:tr>
+        <w:trPr/>
         <w:tc>
           <w:tcPr>
             <w:tcW w:w="1795" w:type="dxa"/>
-          </w:tcPr>
-          <w:p>
-            <w:proofErr w:type="spellStart"/>
+            <w:tcBorders/>
+            <w:shd w:fill="auto" w:val="clear"/>
+            <w:tcMar>
+              <w:left w:w="108" w:type="dxa"/>
+            </w:tcMar>
+          </w:tcPr>
+          <w:p>
+            <w:pPr>
+              <w:pStyle w:val="Normal"/>
+              <w:spacing w:lineRule="auto" w:line="240" w:before="0" w:after="0"/>
+              <w:rPr/>
+            </w:pPr>
             <w:r>
               <w:rPr>
                 <w:b/>
@@ -862,15 +1162,21 @@
               </w:rPr>
               <w:t>estado_recibido</w:t>
             </w:r>
-            <w:proofErr w:type="spellEnd"/>
-          </w:p>
-        </w:tc>
-        <w:tc>
-          <w:tcPr>
-            <w:tcW w:w="7221" w:type="dxa"/>
-          </w:tcPr>
-          <w:p>
-            <w:pPr>
+          </w:p>
+        </w:tc>
+        <w:tc>
+          <w:tcPr>
+            <w:tcW w:w="7220" w:type="dxa"/>
+            <w:tcBorders/>
+            <w:shd w:fill="auto" w:val="clear"/>
+            <w:tcMar>
+              <w:left w:w="108" w:type="dxa"/>
+            </w:tcMar>
+          </w:tcPr>
+          <w:p>
+            <w:pPr>
+              <w:pStyle w:val="Normal"/>
+              <w:spacing w:before="0" w:after="0"/>
               <w:rPr>
                 <w:lang w:val="es-CO"/>
               </w:rPr>
@@ -884,11 +1190,13 @@
           </w:p>
           <w:p>
             <w:pPr>
-              <w:pStyle w:val="Prrafodelista"/>
+              <w:pStyle w:val="ListParagraph"/>
               <w:numPr>
                 <w:ilvl w:val="0"/>
                 <w:numId w:val="2"/>
               </w:numPr>
+              <w:spacing w:before="0" w:after="0"/>
+              <w:contextualSpacing/>
               <w:rPr>
                 <w:lang w:val="es-CO"/>
               </w:rPr>
@@ -902,11 +1210,13 @@
           </w:p>
           <w:p>
             <w:pPr>
-              <w:pStyle w:val="Prrafodelista"/>
+              <w:pStyle w:val="ListParagraph"/>
               <w:numPr>
                 <w:ilvl w:val="0"/>
                 <w:numId w:val="2"/>
               </w:numPr>
+              <w:spacing w:before="0" w:after="0"/>
+              <w:contextualSpacing/>
               <w:rPr>
                 <w:lang w:val="es-CO"/>
               </w:rPr>
@@ -920,11 +1230,13 @@
           </w:p>
           <w:p>
             <w:pPr>
-              <w:pStyle w:val="Prrafodelista"/>
+              <w:pStyle w:val="ListParagraph"/>
               <w:numPr>
                 <w:ilvl w:val="0"/>
                 <w:numId w:val="2"/>
               </w:numPr>
+              <w:spacing w:before="0" w:after="0"/>
+              <w:contextualSpacing/>
               <w:rPr>
                 <w:lang w:val="es-CO"/>
               </w:rPr>
@@ -938,11 +1250,13 @@
           </w:p>
           <w:p>
             <w:pPr>
-              <w:pStyle w:val="Prrafodelista"/>
+              <w:pStyle w:val="ListParagraph"/>
               <w:numPr>
                 <w:ilvl w:val="0"/>
                 <w:numId w:val="2"/>
               </w:numPr>
+              <w:spacing w:before="0" w:after="0"/>
+              <w:contextualSpacing/>
               <w:rPr>
                 <w:lang w:val="es-CO"/>
               </w:rPr>
@@ -956,11 +1270,13 @@
           </w:p>
           <w:p>
             <w:pPr>
-              <w:pStyle w:val="Prrafodelista"/>
+              <w:pStyle w:val="ListParagraph"/>
               <w:numPr>
                 <w:ilvl w:val="0"/>
                 <w:numId w:val="2"/>
               </w:numPr>
+              <w:spacing w:before="0" w:after="0"/>
+              <w:contextualSpacing/>
               <w:rPr>
                 <w:lang w:val="es-CO"/>
               </w:rPr>
@@ -977,17 +1293,9 @@
     </w:tbl>
     <w:p>
       <w:pPr>
+        <w:pStyle w:val="Normal"/>
         <w:rPr>
           <w:b/>
-          <w:sz w:val="36"/>
-          <w:szCs w:val="36"/>
-          <w:lang w:val="es-CO"/>
-        </w:rPr>
-      </w:pPr>
-    </w:p>
-    <w:p>
-      <w:pPr>
-        <w:rPr>
           <w:b/>
           <w:sz w:val="36"/>
           <w:szCs w:val="36"/>
@@ -1001,26 +1309,64 @@
           <w:szCs w:val="36"/>
           <w:lang w:val="es-CO"/>
         </w:rPr>
-        <w:lastRenderedPageBreak/>
+      </w:r>
+    </w:p>
+    <w:p>
+      <w:pPr>
+        <w:pStyle w:val="Normal"/>
+        <w:rPr>
+          <w:b/>
+          <w:b/>
+          <w:sz w:val="36"/>
+          <w:szCs w:val="36"/>
+          <w:lang w:val="es-CO"/>
+        </w:rPr>
+      </w:pPr>
+      <w:r>
+        <w:rPr>
+          <w:b/>
+          <w:sz w:val="36"/>
+          <w:szCs w:val="36"/>
+          <w:lang w:val="es-CO"/>
+        </w:rPr>
         <w:t>Tabla errores.</w:t>
       </w:r>
     </w:p>
     <w:tbl>
       <w:tblPr>
         <w:tblStyle w:val="Tablaconcuadrcula"/>
-        <w:tblW w:w="0" w:type="auto"/>
-        <w:tblLook w:val="04A0"/>
+        <w:tblW w:w="9016" w:type="dxa"/>
+        <w:jc w:val="left"/>
+        <w:tblInd w:w="0" w:type="dxa"/>
+        <w:tblCellMar>
+          <w:top w:w="0" w:type="dxa"/>
+          <w:left w:w="108" w:type="dxa"/>
+          <w:bottom w:w="0" w:type="dxa"/>
+          <w:right w:w="108" w:type="dxa"/>
+        </w:tblCellMar>
+        <w:tblLook w:val="04a0"/>
       </w:tblPr>
       <w:tblGrid>
         <w:gridCol w:w="1795"/>
-        <w:gridCol w:w="7221"/>
+        <w:gridCol w:w="7220"/>
       </w:tblGrid>
       <w:tr>
+        <w:trPr/>
         <w:tc>
           <w:tcPr>
             <w:tcW w:w="1795" w:type="dxa"/>
-          </w:tcPr>
-          <w:p>
+            <w:tcBorders/>
+            <w:shd w:fill="auto" w:val="clear"/>
+            <w:tcMar>
+              <w:left w:w="108" w:type="dxa"/>
+            </w:tcMar>
+          </w:tcPr>
+          <w:p>
+            <w:pPr>
+              <w:pStyle w:val="Normal"/>
+              <w:spacing w:lineRule="auto" w:line="240" w:before="0" w:after="0"/>
+              <w:rPr/>
+            </w:pPr>
             <w:r>
               <w:rPr>
                 <w:b/>
@@ -1032,10 +1378,17 @@
         </w:tc>
         <w:tc>
           <w:tcPr>
-            <w:tcW w:w="7221" w:type="dxa"/>
-          </w:tcPr>
-          <w:p>
-            <w:pPr>
+            <w:tcW w:w="7220" w:type="dxa"/>
+            <w:tcBorders/>
+            <w:shd w:fill="auto" w:val="clear"/>
+            <w:tcMar>
+              <w:left w:w="108" w:type="dxa"/>
+            </w:tcMar>
+          </w:tcPr>
+          <w:p>
+            <w:pPr>
+              <w:pStyle w:val="Normal"/>
+              <w:spacing w:lineRule="auto" w:line="240" w:before="0" w:after="0"/>
               <w:rPr>
                 <w:lang w:val="es-CO"/>
               </w:rPr>
@@ -1050,12 +1403,22 @@
         </w:tc>
       </w:tr>
       <w:tr>
+        <w:trPr/>
         <w:tc>
           <w:tcPr>
             <w:tcW w:w="1795" w:type="dxa"/>
-          </w:tcPr>
-          <w:p>
-            <w:proofErr w:type="spellStart"/>
+            <w:tcBorders/>
+            <w:shd w:fill="auto" w:val="clear"/>
+            <w:tcMar>
+              <w:left w:w="108" w:type="dxa"/>
+            </w:tcMar>
+          </w:tcPr>
+          <w:p>
+            <w:pPr>
+              <w:pStyle w:val="Normal"/>
+              <w:spacing w:lineRule="auto" w:line="240" w:before="0" w:after="0"/>
+              <w:rPr/>
+            </w:pPr>
             <w:r>
               <w:rPr>
                 <w:b/>
@@ -1063,15 +1426,21 @@
               </w:rPr>
               <w:t>no_req</w:t>
             </w:r>
-            <w:proofErr w:type="spellEnd"/>
-          </w:p>
-        </w:tc>
-        <w:tc>
-          <w:tcPr>
-            <w:tcW w:w="7221" w:type="dxa"/>
-          </w:tcPr>
-          <w:p>
-            <w:pPr>
+          </w:p>
+        </w:tc>
+        <w:tc>
+          <w:tcPr>
+            <w:tcW w:w="7220" w:type="dxa"/>
+            <w:tcBorders/>
+            <w:shd w:fill="auto" w:val="clear"/>
+            <w:tcMar>
+              <w:left w:w="108" w:type="dxa"/>
+            </w:tcMar>
+          </w:tcPr>
+          <w:p>
+            <w:pPr>
+              <w:pStyle w:val="Normal"/>
+              <w:spacing w:lineRule="auto" w:line="240" w:before="0" w:after="0"/>
               <w:rPr>
                 <w:lang w:val="es-CO"/>
               </w:rPr>
@@ -1086,12 +1455,22 @@
         </w:tc>
       </w:tr>
       <w:tr>
+        <w:trPr/>
         <w:tc>
           <w:tcPr>
             <w:tcW w:w="1795" w:type="dxa"/>
-          </w:tcPr>
-          <w:p>
-            <w:proofErr w:type="spellStart"/>
+            <w:tcBorders/>
+            <w:shd w:fill="auto" w:val="clear"/>
+            <w:tcMar>
+              <w:left w:w="108" w:type="dxa"/>
+            </w:tcMar>
+          </w:tcPr>
+          <w:p>
+            <w:pPr>
+              <w:pStyle w:val="Normal"/>
+              <w:spacing w:lineRule="auto" w:line="240" w:before="0" w:after="0"/>
+              <w:rPr/>
+            </w:pPr>
             <w:r>
               <w:rPr>
                 <w:b/>
@@ -1099,33 +1478,51 @@
               </w:rPr>
               <w:t>no_caja</w:t>
             </w:r>
-            <w:proofErr w:type="spellEnd"/>
-          </w:p>
-        </w:tc>
-        <w:tc>
-          <w:tcPr>
-            <w:tcW w:w="7221" w:type="dxa"/>
-          </w:tcPr>
-          <w:p>
-            <w:r>
+          </w:p>
+        </w:tc>
+        <w:tc>
+          <w:tcPr>
+            <w:tcW w:w="7220" w:type="dxa"/>
+            <w:tcBorders/>
+            <w:shd w:fill="auto" w:val="clear"/>
+            <w:tcMar>
+              <w:left w:w="108" w:type="dxa"/>
+            </w:tcMar>
+          </w:tcPr>
+          <w:p>
+            <w:pPr>
+              <w:pStyle w:val="Normal"/>
+              <w:spacing w:lineRule="auto" w:line="240" w:before="0" w:after="0"/>
+              <w:rPr/>
+            </w:pPr>
+            <w:r>
+              <w:rPr/>
               <w:t>Caja en la que se envió el ítem</w:t>
             </w:r>
           </w:p>
         </w:tc>
       </w:tr>
       <w:tr>
+        <w:trPr/>
         <w:tc>
           <w:tcPr>
             <w:tcW w:w="1795" w:type="dxa"/>
-          </w:tcPr>
-          <w:p>
-            <w:pPr>
-              <w:rPr>
-                <w:b/>
-                <w:lang w:val="es-CO"/>
-              </w:rPr>
-            </w:pPr>
-            <w:proofErr w:type="spellStart"/>
+            <w:tcBorders/>
+            <w:shd w:fill="auto" w:val="clear"/>
+            <w:tcMar>
+              <w:left w:w="108" w:type="dxa"/>
+            </w:tcMar>
+          </w:tcPr>
+          <w:p>
+            <w:pPr>
+              <w:pStyle w:val="Normal"/>
+              <w:spacing w:lineRule="auto" w:line="240" w:before="0" w:after="0"/>
+              <w:rPr>
+                <w:b/>
+                <w:b/>
+                <w:lang w:val="es-CO"/>
+              </w:rPr>
+            </w:pPr>
             <w:r>
               <w:rPr>
                 <w:b/>
@@ -1133,15 +1530,21 @@
               </w:rPr>
               <w:t>no_caja_recibido</w:t>
             </w:r>
-            <w:proofErr w:type="spellEnd"/>
-          </w:p>
-        </w:tc>
-        <w:tc>
-          <w:tcPr>
-            <w:tcW w:w="7221" w:type="dxa"/>
-          </w:tcPr>
-          <w:p>
-            <w:pPr>
+          </w:p>
+        </w:tc>
+        <w:tc>
+          <w:tcPr>
+            <w:tcW w:w="7220" w:type="dxa"/>
+            <w:tcBorders/>
+            <w:shd w:fill="auto" w:val="clear"/>
+            <w:tcMar>
+              <w:left w:w="108" w:type="dxa"/>
+            </w:tcMar>
+          </w:tcPr>
+          <w:p>
+            <w:pPr>
+              <w:pStyle w:val="Normal"/>
+              <w:spacing w:lineRule="auto" w:line="240" w:before="0" w:after="0"/>
               <w:rPr>
                 <w:lang w:val="es-CO"/>
               </w:rPr>
@@ -1156,11 +1559,22 @@
         </w:tc>
       </w:tr>
       <w:tr>
+        <w:trPr/>
         <w:tc>
           <w:tcPr>
             <w:tcW w:w="1795" w:type="dxa"/>
-          </w:tcPr>
-          <w:p>
+            <w:tcBorders/>
+            <w:shd w:fill="auto" w:val="clear"/>
+            <w:tcMar>
+              <w:left w:w="108" w:type="dxa"/>
+            </w:tcMar>
+          </w:tcPr>
+          <w:p>
+            <w:pPr>
+              <w:pStyle w:val="Normal"/>
+              <w:spacing w:lineRule="auto" w:line="240" w:before="0" w:after="0"/>
+              <w:rPr/>
+            </w:pPr>
             <w:r>
               <w:rPr>
                 <w:b/>
@@ -1172,10 +1586,17 @@
         </w:tc>
         <w:tc>
           <w:tcPr>
-            <w:tcW w:w="7221" w:type="dxa"/>
-          </w:tcPr>
-          <w:p>
-            <w:pPr>
+            <w:tcW w:w="7220" w:type="dxa"/>
+            <w:tcBorders/>
+            <w:shd w:fill="auto" w:val="clear"/>
+            <w:tcMar>
+              <w:left w:w="108" w:type="dxa"/>
+            </w:tcMar>
+          </w:tcPr>
+          <w:p>
+            <w:pPr>
+              <w:pStyle w:val="Normal"/>
+              <w:spacing w:lineRule="auto" w:line="240" w:before="0" w:after="0"/>
               <w:rPr>
                 <w:lang w:val="es-CO"/>
               </w:rPr>
@@ -1190,11 +1611,22 @@
         </w:tc>
       </w:tr>
       <w:tr>
+        <w:trPr/>
         <w:tc>
           <w:tcPr>
             <w:tcW w:w="1795" w:type="dxa"/>
-          </w:tcPr>
-          <w:p>
+            <w:tcBorders/>
+            <w:shd w:fill="auto" w:val="clear"/>
+            <w:tcMar>
+              <w:left w:w="108" w:type="dxa"/>
+            </w:tcMar>
+          </w:tcPr>
+          <w:p>
+            <w:pPr>
+              <w:pStyle w:val="Normal"/>
+              <w:spacing w:lineRule="auto" w:line="240" w:before="0" w:after="0"/>
+              <w:rPr/>
+            </w:pPr>
             <w:r>
               <w:rPr>
                 <w:b/>
@@ -1206,10 +1638,17 @@
         </w:tc>
         <w:tc>
           <w:tcPr>
-            <w:tcW w:w="7221" w:type="dxa"/>
-          </w:tcPr>
-          <w:p>
-            <w:pPr>
+            <w:tcW w:w="7220" w:type="dxa"/>
+            <w:tcBorders/>
+            <w:shd w:fill="auto" w:val="clear"/>
+            <w:tcMar>
+              <w:left w:w="108" w:type="dxa"/>
+            </w:tcMar>
+          </w:tcPr>
+          <w:p>
+            <w:pPr>
+              <w:pStyle w:val="Normal"/>
+              <w:spacing w:before="0" w:after="0"/>
               <w:rPr>
                 <w:lang w:val="es-CO"/>
               </w:rPr>
@@ -1223,11 +1662,13 @@
           </w:p>
           <w:p>
             <w:pPr>
-              <w:pStyle w:val="Prrafodelista"/>
+              <w:pStyle w:val="ListParagraph"/>
               <w:numPr>
                 <w:ilvl w:val="0"/>
                 <w:numId w:val="2"/>
               </w:numPr>
+              <w:spacing w:before="0" w:after="0"/>
+              <w:contextualSpacing/>
               <w:rPr>
                 <w:lang w:val="es-CO"/>
               </w:rPr>
@@ -1241,11 +1682,13 @@
           </w:p>
           <w:p>
             <w:pPr>
-              <w:pStyle w:val="Prrafodelista"/>
+              <w:pStyle w:val="ListParagraph"/>
               <w:numPr>
                 <w:ilvl w:val="0"/>
                 <w:numId w:val="2"/>
               </w:numPr>
+              <w:spacing w:before="0" w:after="0"/>
+              <w:contextualSpacing/>
               <w:rPr>
                 <w:lang w:val="es-CO"/>
               </w:rPr>
@@ -1259,11 +1702,13 @@
           </w:p>
           <w:p>
             <w:pPr>
-              <w:pStyle w:val="Prrafodelista"/>
+              <w:pStyle w:val="ListParagraph"/>
               <w:numPr>
                 <w:ilvl w:val="0"/>
                 <w:numId w:val="2"/>
               </w:numPr>
+              <w:spacing w:before="0" w:after="0"/>
+              <w:contextualSpacing/>
               <w:rPr>
                 <w:lang w:val="es-CO"/>
               </w:rPr>
@@ -1277,11 +1722,13 @@
           </w:p>
           <w:p>
             <w:pPr>
-              <w:pStyle w:val="Prrafodelista"/>
+              <w:pStyle w:val="ListParagraph"/>
               <w:numPr>
                 <w:ilvl w:val="0"/>
                 <w:numId w:val="2"/>
               </w:numPr>
+              <w:spacing w:before="0" w:after="0"/>
+              <w:contextualSpacing/>
               <w:rPr>
                 <w:lang w:val="es-CO"/>
               </w:rPr>
@@ -1295,11 +1742,13 @@
           </w:p>
           <w:p>
             <w:pPr>
-              <w:pStyle w:val="Prrafodelista"/>
+              <w:pStyle w:val="ListParagraph"/>
               <w:numPr>
                 <w:ilvl w:val="0"/>
                 <w:numId w:val="2"/>
               </w:numPr>
+              <w:spacing w:before="0" w:after="0"/>
+              <w:contextualSpacing/>
               <w:rPr>
                 <w:lang w:val="es-CO"/>
               </w:rPr>
@@ -1314,13 +1763,22 @@
         </w:tc>
       </w:tr>
       <w:tr>
+        <w:trPr/>
         <w:tc>
           <w:tcPr>
             <w:tcW w:w="1795" w:type="dxa"/>
-          </w:tcPr>
-          <w:p>
-            <w:pPr>
-              <w:rPr>
+            <w:tcBorders/>
+            <w:shd w:fill="auto" w:val="clear"/>
+            <w:tcMar>
+              <w:left w:w="108" w:type="dxa"/>
+            </w:tcMar>
+          </w:tcPr>
+          <w:p>
+            <w:pPr>
+              <w:pStyle w:val="Normal"/>
+              <w:spacing w:lineRule="auto" w:line="240" w:before="0" w:after="0"/>
+              <w:rPr>
+                <w:b/>
                 <w:b/>
               </w:rPr>
             </w:pPr>
@@ -1334,9 +1792,19 @@
         </w:tc>
         <w:tc>
           <w:tcPr>
-            <w:tcW w:w="7221" w:type="dxa"/>
-          </w:tcPr>
-          <w:p>
+            <w:tcW w:w="7220" w:type="dxa"/>
+            <w:tcBorders/>
+            <w:shd w:fill="auto" w:val="clear"/>
+            <w:tcMar>
+              <w:left w:w="108" w:type="dxa"/>
+            </w:tcMar>
+          </w:tcPr>
+          <w:p>
+            <w:pPr>
+              <w:pStyle w:val="Normal"/>
+              <w:spacing w:lineRule="auto" w:line="240" w:before="0" w:after="0"/>
+              <w:rPr/>
+            </w:pPr>
             <w:r>
               <w:rPr>
                 <w:lang w:val="es-CO"/>
@@ -1347,13 +1815,22 @@
         </w:tc>
       </w:tr>
       <w:tr>
+        <w:trPr/>
         <w:tc>
           <w:tcPr>
             <w:tcW w:w="1795" w:type="dxa"/>
-          </w:tcPr>
-          <w:p>
-            <w:pPr>
-              <w:rPr>
+            <w:tcBorders/>
+            <w:shd w:fill="auto" w:val="clear"/>
+            <w:tcMar>
+              <w:left w:w="108" w:type="dxa"/>
+            </w:tcMar>
+          </w:tcPr>
+          <w:p>
+            <w:pPr>
+              <w:pStyle w:val="Normal"/>
+              <w:spacing w:lineRule="auto" w:line="240" w:before="0" w:after="0"/>
+              <w:rPr>
+                <w:b/>
                 <w:b/>
                 <w:lang w:val="es-CO"/>
               </w:rPr>
@@ -1369,9 +1846,19 @@
         </w:tc>
         <w:tc>
           <w:tcPr>
-            <w:tcW w:w="7221" w:type="dxa"/>
-          </w:tcPr>
-          <w:p>
+            <w:tcW w:w="7220" w:type="dxa"/>
+            <w:tcBorders/>
+            <w:shd w:fill="auto" w:val="clear"/>
+            <w:tcMar>
+              <w:left w:w="108" w:type="dxa"/>
+            </w:tcMar>
+          </w:tcPr>
+          <w:p>
+            <w:pPr>
+              <w:pStyle w:val="Normal"/>
+              <w:spacing w:lineRule="auto" w:line="240" w:before="0" w:after="0"/>
+              <w:rPr/>
+            </w:pPr>
             <w:r>
               <w:rPr>
                 <w:lang w:val="es-CO"/>
@@ -1382,13 +1869,22 @@
         </w:tc>
       </w:tr>
       <w:tr>
+        <w:trPr/>
         <w:tc>
           <w:tcPr>
             <w:tcW w:w="1795" w:type="dxa"/>
-          </w:tcPr>
-          <w:p>
-            <w:pPr>
-              <w:rPr>
+            <w:tcBorders/>
+            <w:shd w:fill="auto" w:val="clear"/>
+            <w:tcMar>
+              <w:left w:w="108" w:type="dxa"/>
+            </w:tcMar>
+          </w:tcPr>
+          <w:p>
+            <w:pPr>
+              <w:pStyle w:val="Normal"/>
+              <w:spacing w:lineRule="auto" w:line="240" w:before="0" w:after="0"/>
+              <w:rPr>
+                <w:b/>
                 <w:b/>
                 <w:lang w:val="es-CO"/>
               </w:rPr>
@@ -1404,9 +1900,19 @@
         </w:tc>
         <w:tc>
           <w:tcPr>
-            <w:tcW w:w="7221" w:type="dxa"/>
-          </w:tcPr>
-          <w:p>
+            <w:tcW w:w="7220" w:type="dxa"/>
+            <w:tcBorders/>
+            <w:shd w:fill="auto" w:val="clear"/>
+            <w:tcMar>
+              <w:left w:w="108" w:type="dxa"/>
+            </w:tcMar>
+          </w:tcPr>
+          <w:p>
+            <w:pPr>
+              <w:pStyle w:val="Normal"/>
+              <w:spacing w:lineRule="auto" w:line="240" w:before="0" w:after="0"/>
+              <w:rPr/>
+            </w:pPr>
             <w:r>
               <w:rPr>
                 <w:lang w:val="es-CO"/>
@@ -1419,17 +1925,29 @@
     </w:tbl>
     <w:p>
       <w:pPr>
+        <w:pStyle w:val="Normal"/>
+        <w:rPr>
+          <w:b/>
+          <w:b/>
+          <w:sz w:val="36"/>
+          <w:szCs w:val="36"/>
+          <w:lang w:val="es-CO"/>
+        </w:rPr>
+      </w:pPr>
+      <w:r>
         <w:rPr>
           <w:b/>
           <w:sz w:val="36"/>
           <w:szCs w:val="36"/>
           <w:lang w:val="es-CO"/>
         </w:rPr>
-      </w:pPr>
+      </w:r>
     </w:p>
     <w:p>
       <w:pPr>
+        <w:pStyle w:val="Normal"/>
         <w:rPr>
+          <w:b/>
           <w:b/>
           <w:sz w:val="36"/>
           <w:szCs w:val="36"/>
@@ -1449,19 +1967,38 @@
     <w:tbl>
       <w:tblPr>
         <w:tblStyle w:val="Tablaconcuadrcula"/>
-        <w:tblW w:w="0" w:type="auto"/>
-        <w:tblLook w:val="04A0"/>
+        <w:tblW w:w="9016" w:type="dxa"/>
+        <w:jc w:val="left"/>
+        <w:tblInd w:w="0" w:type="dxa"/>
+        <w:tblCellMar>
+          <w:top w:w="0" w:type="dxa"/>
+          <w:left w:w="108" w:type="dxa"/>
+          <w:bottom w:w="0" w:type="dxa"/>
+          <w:right w:w="108" w:type="dxa"/>
+        </w:tblCellMar>
+        <w:tblLook w:val="04a0"/>
       </w:tblPr>
       <w:tblGrid>
         <w:gridCol w:w="1795"/>
-        <w:gridCol w:w="7221"/>
+        <w:gridCol w:w="7220"/>
       </w:tblGrid>
       <w:tr>
+        <w:trPr/>
         <w:tc>
           <w:tcPr>
             <w:tcW w:w="1795" w:type="dxa"/>
-          </w:tcPr>
-          <w:p>
+            <w:tcBorders/>
+            <w:shd w:fill="auto" w:val="clear"/>
+            <w:tcMar>
+              <w:left w:w="108" w:type="dxa"/>
+            </w:tcMar>
+          </w:tcPr>
+          <w:p>
+            <w:pPr>
+              <w:pStyle w:val="Normal"/>
+              <w:spacing w:lineRule="auto" w:line="240" w:before="0" w:after="0"/>
+              <w:rPr/>
+            </w:pPr>
             <w:r>
               <w:rPr>
                 <w:b/>
@@ -1473,10 +2010,17 @@
         </w:tc>
         <w:tc>
           <w:tcPr>
-            <w:tcW w:w="7221" w:type="dxa"/>
-          </w:tcPr>
-          <w:p>
-            <w:pPr>
+            <w:tcW w:w="7220" w:type="dxa"/>
+            <w:tcBorders/>
+            <w:shd w:fill="auto" w:val="clear"/>
+            <w:tcMar>
+              <w:left w:w="108" w:type="dxa"/>
+            </w:tcMar>
+          </w:tcPr>
+          <w:p>
+            <w:pPr>
+              <w:pStyle w:val="Normal"/>
+              <w:spacing w:lineRule="auto" w:line="240" w:before="0" w:after="0"/>
               <w:rPr>
                 <w:lang w:val="es-CO"/>
               </w:rPr>
@@ -1491,11 +2035,22 @@
         </w:tc>
       </w:tr>
       <w:tr>
+        <w:trPr/>
         <w:tc>
           <w:tcPr>
             <w:tcW w:w="1795" w:type="dxa"/>
-          </w:tcPr>
-          <w:p>
+            <w:tcBorders/>
+            <w:shd w:fill="auto" w:val="clear"/>
+            <w:tcMar>
+              <w:left w:w="108" w:type="dxa"/>
+            </w:tcMar>
+          </w:tcPr>
+          <w:p>
+            <w:pPr>
+              <w:pStyle w:val="Normal"/>
+              <w:spacing w:lineRule="auto" w:line="240" w:before="0" w:after="0"/>
+              <w:rPr/>
+            </w:pPr>
             <w:r>
               <w:rPr>
                 <w:b/>
@@ -1507,10 +2062,17 @@
         </w:tc>
         <w:tc>
           <w:tcPr>
-            <w:tcW w:w="7221" w:type="dxa"/>
-          </w:tcPr>
-          <w:p>
-            <w:pPr>
+            <w:tcW w:w="7220" w:type="dxa"/>
+            <w:tcBorders/>
+            <w:shd w:fill="auto" w:val="clear"/>
+            <w:tcMar>
+              <w:left w:w="108" w:type="dxa"/>
+            </w:tcMar>
+          </w:tcPr>
+          <w:p>
+            <w:pPr>
+              <w:pStyle w:val="Normal"/>
+              <w:spacing w:lineRule="auto" w:line="240" w:before="0" w:after="0"/>
               <w:rPr>
                 <w:lang w:val="es-CO"/>
               </w:rPr>
@@ -1526,13 +2088,23 @@
       </w:tr>
       <w:tr>
         <w:trPr>
-          <w:trHeight w:val="233"/>
+          <w:trHeight w:val="233" w:hRule="atLeast"/>
         </w:trPr>
         <w:tc>
           <w:tcPr>
             <w:tcW w:w="1795" w:type="dxa"/>
-          </w:tcPr>
-          <w:p>
+            <w:tcBorders/>
+            <w:shd w:fill="auto" w:val="clear"/>
+            <w:tcMar>
+              <w:left w:w="108" w:type="dxa"/>
+            </w:tcMar>
+          </w:tcPr>
+          <w:p>
+            <w:pPr>
+              <w:pStyle w:val="Normal"/>
+              <w:spacing w:lineRule="auto" w:line="240" w:before="0" w:after="0"/>
+              <w:rPr/>
+            </w:pPr>
             <w:r>
               <w:rPr>
                 <w:b/>
@@ -1544,10 +2116,17 @@
         </w:tc>
         <w:tc>
           <w:tcPr>
-            <w:tcW w:w="7221" w:type="dxa"/>
-          </w:tcPr>
-          <w:p>
-            <w:pPr>
+            <w:tcW w:w="7220" w:type="dxa"/>
+            <w:tcBorders/>
+            <w:shd w:fill="auto" w:val="clear"/>
+            <w:tcMar>
+              <w:left w:w="108" w:type="dxa"/>
+            </w:tcMar>
+          </w:tcPr>
+          <w:p>
+            <w:pPr>
+              <w:pStyle w:val="Normal"/>
+              <w:spacing w:lineRule="auto" w:line="240" w:before="0" w:after="0"/>
               <w:rPr>
                 <w:lang w:val="es-CO"/>
               </w:rPr>
@@ -1562,12 +2141,22 @@
         </w:tc>
       </w:tr>
       <w:tr>
+        <w:trPr/>
         <w:tc>
           <w:tcPr>
             <w:tcW w:w="1795" w:type="dxa"/>
-          </w:tcPr>
-          <w:p>
-            <w:proofErr w:type="spellStart"/>
+            <w:tcBorders/>
+            <w:shd w:fill="auto" w:val="clear"/>
+            <w:tcMar>
+              <w:left w:w="108" w:type="dxa"/>
+            </w:tcMar>
+          </w:tcPr>
+          <w:p>
+            <w:pPr>
+              <w:pStyle w:val="Normal"/>
+              <w:spacing w:lineRule="auto" w:line="240" w:before="0" w:after="0"/>
+              <w:rPr/>
+            </w:pPr>
             <w:r>
               <w:rPr>
                 <w:b/>
@@ -1575,15 +2164,21 @@
               </w:rPr>
               <w:t>lo_origen</w:t>
             </w:r>
-            <w:proofErr w:type="spellEnd"/>
-          </w:p>
-        </w:tc>
-        <w:tc>
-          <w:tcPr>
-            <w:tcW w:w="7221" w:type="dxa"/>
-          </w:tcPr>
-          <w:p>
-            <w:pPr>
+          </w:p>
+        </w:tc>
+        <w:tc>
+          <w:tcPr>
+            <w:tcW w:w="7220" w:type="dxa"/>
+            <w:tcBorders/>
+            <w:shd w:fill="auto" w:val="clear"/>
+            <w:tcMar>
+              <w:left w:w="108" w:type="dxa"/>
+            </w:tcMar>
+          </w:tcPr>
+          <w:p>
+            <w:pPr>
+              <w:pStyle w:val="Normal"/>
+              <w:spacing w:lineRule="auto" w:line="240" w:before="0" w:after="0"/>
               <w:rPr>
                 <w:lang w:val="es-CO"/>
               </w:rPr>
@@ -1598,12 +2193,22 @@
         </w:tc>
       </w:tr>
       <w:tr>
+        <w:trPr/>
         <w:tc>
           <w:tcPr>
             <w:tcW w:w="1795" w:type="dxa"/>
-          </w:tcPr>
-          <w:p>
-            <w:proofErr w:type="spellStart"/>
+            <w:tcBorders/>
+            <w:shd w:fill="auto" w:val="clear"/>
+            <w:tcMar>
+              <w:left w:w="108" w:type="dxa"/>
+            </w:tcMar>
+          </w:tcPr>
+          <w:p>
+            <w:pPr>
+              <w:pStyle w:val="Normal"/>
+              <w:spacing w:lineRule="auto" w:line="240" w:before="0" w:after="0"/>
+              <w:rPr/>
+            </w:pPr>
             <w:r>
               <w:rPr>
                 <w:b/>
@@ -1611,14 +2216,23 @@
               </w:rPr>
               <w:t>lo_destin</w:t>
             </w:r>
-            <w:proofErr w:type="spellEnd"/>
-          </w:p>
-        </w:tc>
-        <w:tc>
-          <w:tcPr>
-            <w:tcW w:w="7221" w:type="dxa"/>
-          </w:tcPr>
-          <w:p>
+          </w:p>
+        </w:tc>
+        <w:tc>
+          <w:tcPr>
+            <w:tcW w:w="7220" w:type="dxa"/>
+            <w:tcBorders/>
+            <w:shd w:fill="auto" w:val="clear"/>
+            <w:tcMar>
+              <w:left w:w="108" w:type="dxa"/>
+            </w:tcMar>
+          </w:tcPr>
+          <w:p>
+            <w:pPr>
+              <w:pStyle w:val="Normal"/>
+              <w:spacing w:lineRule="auto" w:line="240" w:before="0" w:after="0"/>
+              <w:rPr/>
+            </w:pPr>
             <w:r>
               <w:rPr>
                 <w:lang w:val="es-CO"/>
@@ -1629,12 +2243,22 @@
         </w:tc>
       </w:tr>
       <w:tr>
+        <w:trPr/>
         <w:tc>
           <w:tcPr>
             <w:tcW w:w="1795" w:type="dxa"/>
-          </w:tcPr>
-          <w:p>
-            <w:proofErr w:type="spellStart"/>
+            <w:tcBorders/>
+            <w:shd w:fill="auto" w:val="clear"/>
+            <w:tcMar>
+              <w:left w:w="108" w:type="dxa"/>
+            </w:tcMar>
+          </w:tcPr>
+          <w:p>
+            <w:pPr>
+              <w:pStyle w:val="Normal"/>
+              <w:spacing w:lineRule="auto" w:line="240" w:before="0" w:after="0"/>
+              <w:rPr/>
+            </w:pPr>
             <w:r>
               <w:rPr>
                 <w:b/>
@@ -1642,15 +2266,21 @@
               </w:rPr>
               <w:t>tip_inventario</w:t>
             </w:r>
-            <w:proofErr w:type="spellEnd"/>
-          </w:p>
-        </w:tc>
-        <w:tc>
-          <w:tcPr>
-            <w:tcW w:w="7221" w:type="dxa"/>
-          </w:tcPr>
-          <w:p>
-            <w:pPr>
+          </w:p>
+        </w:tc>
+        <w:tc>
+          <w:tcPr>
+            <w:tcW w:w="7220" w:type="dxa"/>
+            <w:tcBorders/>
+            <w:shd w:fill="auto" w:val="clear"/>
+            <w:tcMar>
+              <w:left w:w="108" w:type="dxa"/>
+            </w:tcMar>
+          </w:tcPr>
+          <w:p>
+            <w:pPr>
+              <w:pStyle w:val="Normal"/>
+              <w:spacing w:lineRule="auto" w:line="240" w:before="0" w:after="0"/>
               <w:rPr>
                 <w:lang w:val="es-CO"/>
               </w:rPr>
@@ -1665,11 +2295,22 @@
         </w:tc>
       </w:tr>
       <w:tr>
+        <w:trPr/>
         <w:tc>
           <w:tcPr>
             <w:tcW w:w="1795" w:type="dxa"/>
-          </w:tcPr>
-          <w:p>
+            <w:tcBorders/>
+            <w:shd w:fill="auto" w:val="clear"/>
+            <w:tcMar>
+              <w:left w:w="108" w:type="dxa"/>
+            </w:tcMar>
+          </w:tcPr>
+          <w:p>
+            <w:pPr>
+              <w:pStyle w:val="Normal"/>
+              <w:spacing w:lineRule="auto" w:line="240" w:before="0" w:after="0"/>
+              <w:rPr/>
+            </w:pPr>
             <w:r>
               <w:rPr>
                 <w:b/>
@@ -1681,10 +2322,17 @@
         </w:tc>
         <w:tc>
           <w:tcPr>
-            <w:tcW w:w="7221" w:type="dxa"/>
-          </w:tcPr>
-          <w:p>
-            <w:pPr>
+            <w:tcW w:w="7220" w:type="dxa"/>
+            <w:tcBorders/>
+            <w:shd w:fill="auto" w:val="clear"/>
+            <w:tcMar>
+              <w:left w:w="108" w:type="dxa"/>
+            </w:tcMar>
+          </w:tcPr>
+          <w:p>
+            <w:pPr>
+              <w:pStyle w:val="Normal"/>
+              <w:spacing w:lineRule="auto" w:line="240" w:before="0" w:after="0"/>
               <w:rPr>
                 <w:lang w:val="es-CO"/>
               </w:rPr>
@@ -1700,13 +2348,23 @@
       </w:tr>
       <w:tr>
         <w:trPr>
-          <w:trHeight w:val="62"/>
+          <w:trHeight w:val="62" w:hRule="atLeast"/>
         </w:trPr>
         <w:tc>
           <w:tcPr>
             <w:tcW w:w="1795" w:type="dxa"/>
-          </w:tcPr>
-          <w:p>
+            <w:tcBorders/>
+            <w:shd w:fill="auto" w:val="clear"/>
+            <w:tcMar>
+              <w:left w:w="108" w:type="dxa"/>
+            </w:tcMar>
+          </w:tcPr>
+          <w:p>
+            <w:pPr>
+              <w:pStyle w:val="Normal"/>
+              <w:spacing w:lineRule="auto" w:line="240" w:before="0" w:after="0"/>
+              <w:rPr/>
+            </w:pPr>
             <w:r>
               <w:rPr>
                 <w:b/>
@@ -1718,10 +2376,17 @@
         </w:tc>
         <w:tc>
           <w:tcPr>
-            <w:tcW w:w="7221" w:type="dxa"/>
-          </w:tcPr>
-          <w:p>
-            <w:pPr>
+            <w:tcW w:w="7220" w:type="dxa"/>
+            <w:tcBorders/>
+            <w:shd w:fill="auto" w:val="clear"/>
+            <w:tcMar>
+              <w:left w:w="108" w:type="dxa"/>
+            </w:tcMar>
+          </w:tcPr>
+          <w:p>
+            <w:pPr>
+              <w:pStyle w:val="Normal"/>
+              <w:spacing w:lineRule="auto" w:line="240" w:before="0" w:after="0"/>
               <w:rPr>
                 <w:lang w:val="es-CO"/>
               </w:rPr>
@@ -1736,11 +2401,22 @@
         </w:tc>
       </w:tr>
       <w:tr>
+        <w:trPr/>
         <w:tc>
           <w:tcPr>
             <w:tcW w:w="1795" w:type="dxa"/>
-          </w:tcPr>
-          <w:p>
+            <w:tcBorders/>
+            <w:shd w:fill="auto" w:val="clear"/>
+            <w:tcMar>
+              <w:left w:w="108" w:type="dxa"/>
+            </w:tcMar>
+          </w:tcPr>
+          <w:p>
+            <w:pPr>
+              <w:pStyle w:val="Normal"/>
+              <w:spacing w:lineRule="auto" w:line="240" w:before="0" w:after="0"/>
+              <w:rPr/>
+            </w:pPr>
             <w:r>
               <w:rPr>
                 <w:b/>
@@ -1752,37 +2428,47 @@
         </w:tc>
         <w:tc>
           <w:tcPr>
-            <w:tcW w:w="7221" w:type="dxa"/>
-          </w:tcPr>
-          <w:p>
-            <w:pPr>
-              <w:rPr>
-                <w:lang w:val="es-CO"/>
-              </w:rPr>
-            </w:pPr>
-            <w:r>
-              <w:rPr>
-                <w:lang w:val="es-CO"/>
-              </w:rPr>
-              <w:t xml:space="preserve">Fecha </w:t>
-            </w:r>
-            <w:r>
-              <w:rPr>
-                <w:lang w:val="es-CO"/>
-              </w:rPr>
-              <w:t>en la que se recibo toda la requisición.</w:t>
+            <w:tcW w:w="7220" w:type="dxa"/>
+            <w:tcBorders/>
+            <w:shd w:fill="auto" w:val="clear"/>
+            <w:tcMar>
+              <w:left w:w="108" w:type="dxa"/>
+            </w:tcMar>
+          </w:tcPr>
+          <w:p>
+            <w:pPr>
+              <w:pStyle w:val="Normal"/>
+              <w:spacing w:lineRule="auto" w:line="240" w:before="0" w:after="0"/>
+              <w:rPr>
+                <w:lang w:val="es-CO"/>
+              </w:rPr>
+            </w:pPr>
+            <w:r>
+              <w:rPr>
+                <w:lang w:val="es-CO"/>
+              </w:rPr>
+              <w:t>Fecha en la que se recibo toda la requisición.</w:t>
             </w:r>
           </w:p>
         </w:tc>
       </w:tr>
       <w:tr>
+        <w:trPr/>
         <w:tc>
           <w:tcPr>
             <w:tcW w:w="1795" w:type="dxa"/>
-          </w:tcPr>
-          <w:p>
-            <w:pPr>
-              <w:rPr>
+            <w:tcBorders/>
+            <w:shd w:fill="auto" w:val="clear"/>
+            <w:tcMar>
+              <w:left w:w="108" w:type="dxa"/>
+            </w:tcMar>
+          </w:tcPr>
+          <w:p>
+            <w:pPr>
+              <w:pStyle w:val="Normal"/>
+              <w:spacing w:lineRule="auto" w:line="240" w:before="0" w:after="0"/>
+              <w:rPr>
+                <w:b/>
                 <w:b/>
                 <w:lang w:val="es-CO"/>
               </w:rPr>
@@ -1798,10 +2484,17 @@
         </w:tc>
         <w:tc>
           <w:tcPr>
-            <w:tcW w:w="7221" w:type="dxa"/>
-          </w:tcPr>
-          <w:p>
-            <w:pPr>
+            <w:tcW w:w="7220" w:type="dxa"/>
+            <w:tcBorders/>
+            <w:shd w:fill="auto" w:val="clear"/>
+            <w:tcMar>
+              <w:left w:w="108" w:type="dxa"/>
+            </w:tcMar>
+          </w:tcPr>
+          <w:p>
+            <w:pPr>
+              <w:pStyle w:val="Normal"/>
+              <w:spacing w:before="0" w:after="0"/>
               <w:rPr>
                 <w:lang w:val="es-CO"/>
               </w:rPr>
@@ -1815,12 +2508,12 @@
           </w:p>
           <w:p>
             <w:pPr>
-              <w:pStyle w:val="Prrafodelista"/>
+              <w:pStyle w:val="ListParagraph"/>
               <w:numPr>
                 <w:ilvl w:val="0"/>
-                <w:numId w:val="9"/>
+                <w:numId w:val="6"/>
               </w:numPr>
-              <w:spacing w:after="0" w:line="240" w:lineRule="auto"/>
+              <w:spacing w:lineRule="auto" w:line="240" w:before="0" w:after="0"/>
               <w:rPr>
                 <w:lang w:val="es-CO"/>
               </w:rPr>
@@ -1834,12 +2527,12 @@
           </w:p>
           <w:p>
             <w:pPr>
-              <w:pStyle w:val="Prrafodelista"/>
+              <w:pStyle w:val="ListParagraph"/>
               <w:numPr>
                 <w:ilvl w:val="0"/>
-                <w:numId w:val="9"/>
+                <w:numId w:val="6"/>
               </w:numPr>
-              <w:spacing w:after="0" w:line="240" w:lineRule="auto"/>
+              <w:spacing w:lineRule="auto" w:line="240" w:before="0" w:after="0"/>
               <w:rPr>
                 <w:lang w:val="es-CO"/>
               </w:rPr>
@@ -1853,12 +2546,12 @@
           </w:p>
           <w:p>
             <w:pPr>
-              <w:pStyle w:val="Prrafodelista"/>
+              <w:pStyle w:val="ListParagraph"/>
               <w:numPr>
                 <w:ilvl w:val="0"/>
-                <w:numId w:val="9"/>
+                <w:numId w:val="6"/>
               </w:numPr>
-              <w:spacing w:after="0" w:line="240" w:lineRule="auto"/>
+              <w:spacing w:lineRule="auto" w:line="240" w:before="0" w:after="0"/>
               <w:rPr>
                 <w:lang w:val="es-CO"/>
               </w:rPr>
@@ -1873,10 +2566,20 @@
         </w:tc>
       </w:tr>
     </w:tbl>
-    <w:p/>
     <w:p>
       <w:pPr>
+        <w:pStyle w:val="Normal"/>
+        <w:rPr/>
+      </w:pPr>
+      <w:r>
+        <w:rPr/>
+      </w:r>
+    </w:p>
+    <w:p>
+      <w:pPr>
+        <w:pStyle w:val="Normal"/>
         <w:rPr>
+          <w:b/>
           <w:b/>
           <w:sz w:val="36"/>
           <w:szCs w:val="36"/>
@@ -1896,20 +2599,38 @@
     <w:tbl>
       <w:tblPr>
         <w:tblStyle w:val="Tablaconcuadrcula"/>
-        <w:tblW w:w="0" w:type="auto"/>
-        <w:tblLook w:val="04A0"/>
+        <w:tblW w:w="9016" w:type="dxa"/>
+        <w:jc w:val="left"/>
+        <w:tblInd w:w="0" w:type="dxa"/>
+        <w:tblCellMar>
+          <w:top w:w="0" w:type="dxa"/>
+          <w:left w:w="108" w:type="dxa"/>
+          <w:bottom w:w="0" w:type="dxa"/>
+          <w:right w:w="108" w:type="dxa"/>
+        </w:tblCellMar>
+        <w:tblLook w:val="04a0"/>
       </w:tblPr>
       <w:tblGrid>
         <w:gridCol w:w="1795"/>
-        <w:gridCol w:w="7221"/>
+        <w:gridCol w:w="7220"/>
       </w:tblGrid>
       <w:tr>
+        <w:trPr/>
         <w:tc>
           <w:tcPr>
             <w:tcW w:w="1795" w:type="dxa"/>
-          </w:tcPr>
-          <w:p>
-            <w:proofErr w:type="spellStart"/>
+            <w:tcBorders/>
+            <w:shd w:fill="auto" w:val="clear"/>
+            <w:tcMar>
+              <w:left w:w="108" w:type="dxa"/>
+            </w:tcMar>
+          </w:tcPr>
+          <w:p>
+            <w:pPr>
+              <w:pStyle w:val="Normal"/>
+              <w:spacing w:lineRule="auto" w:line="240" w:before="0" w:after="0"/>
+              <w:rPr/>
+            </w:pPr>
             <w:r>
               <w:rPr>
                 <w:b/>
@@ -1917,15 +2638,21 @@
               </w:rPr>
               <w:t>No_caja</w:t>
             </w:r>
-            <w:proofErr w:type="spellEnd"/>
-          </w:p>
-        </w:tc>
-        <w:tc>
-          <w:tcPr>
-            <w:tcW w:w="7221" w:type="dxa"/>
-          </w:tcPr>
-          <w:p>
-            <w:pPr>
+          </w:p>
+        </w:tc>
+        <w:tc>
+          <w:tcPr>
+            <w:tcW w:w="7220" w:type="dxa"/>
+            <w:tcBorders/>
+            <w:shd w:fill="auto" w:val="clear"/>
+            <w:tcMar>
+              <w:left w:w="108" w:type="dxa"/>
+            </w:tcMar>
+          </w:tcPr>
+          <w:p>
+            <w:pPr>
+              <w:pStyle w:val="Normal"/>
+              <w:spacing w:lineRule="auto" w:line="240" w:before="0" w:after="0"/>
               <w:rPr>
                 <w:lang w:val="es-CO"/>
               </w:rPr>
@@ -1939,7 +2666,10 @@
           </w:p>
           <w:p>
             <w:pPr>
-              <w:rPr>
+              <w:pStyle w:val="Normal"/>
+              <w:spacing w:lineRule="auto" w:line="240" w:before="0" w:after="0"/>
+              <w:rPr>
+                <w:i/>
                 <w:i/>
                 <w:sz w:val="18"/>
                 <w:szCs w:val="18"/>
@@ -1954,27 +2684,28 @@
                 <w:u w:val="single"/>
                 <w:lang w:val="es-CO"/>
               </w:rPr>
-              <w:t>Nota: caja 1 no es una caja física solo representa que los ítems no están alistados en ninguna caja</w:t>
-            </w:r>
-            <w:r>
-              <w:rPr>
-                <w:i/>
-                <w:sz w:val="18"/>
-                <w:szCs w:val="18"/>
-                <w:u w:val="single"/>
-                <w:lang w:val="es-CO"/>
-              </w:rPr>
-              <w:t>.</w:t>
+              <w:t>Nota: caja 1 no es una caja física solo representa que los ítems no están alistados en ninguna caja.</w:t>
             </w:r>
           </w:p>
         </w:tc>
       </w:tr>
       <w:tr>
+        <w:trPr/>
         <w:tc>
           <w:tcPr>
             <w:tcW w:w="1795" w:type="dxa"/>
-          </w:tcPr>
-          <w:p>
+            <w:tcBorders/>
+            <w:shd w:fill="auto" w:val="clear"/>
+            <w:tcMar>
+              <w:left w:w="108" w:type="dxa"/>
+            </w:tcMar>
+          </w:tcPr>
+          <w:p>
+            <w:pPr>
+              <w:pStyle w:val="Normal"/>
+              <w:spacing w:lineRule="auto" w:line="240" w:before="0" w:after="0"/>
+              <w:rPr/>
+            </w:pPr>
             <w:r>
               <w:rPr>
                 <w:b/>
@@ -1986,10 +2717,17 @@
         </w:tc>
         <w:tc>
           <w:tcPr>
-            <w:tcW w:w="7221" w:type="dxa"/>
-          </w:tcPr>
-          <w:p>
-            <w:pPr>
+            <w:tcW w:w="7220" w:type="dxa"/>
+            <w:tcBorders/>
+            <w:shd w:fill="auto" w:val="clear"/>
+            <w:tcMar>
+              <w:left w:w="108" w:type="dxa"/>
+            </w:tcMar>
+          </w:tcPr>
+          <w:p>
+            <w:pPr>
+              <w:pStyle w:val="Normal"/>
+              <w:spacing w:lineRule="auto" w:line="240" w:before="0" w:after="0"/>
               <w:rPr>
                 <w:lang w:val="es-CO"/>
               </w:rPr>
@@ -2004,12 +2742,22 @@
         </w:tc>
       </w:tr>
       <w:tr>
+        <w:trPr/>
         <w:tc>
           <w:tcPr>
             <w:tcW w:w="1795" w:type="dxa"/>
-          </w:tcPr>
-          <w:p>
-            <w:proofErr w:type="spellStart"/>
+            <w:tcBorders/>
+            <w:shd w:fill="auto" w:val="clear"/>
+            <w:tcMar>
+              <w:left w:w="108" w:type="dxa"/>
+            </w:tcMar>
+          </w:tcPr>
+          <w:p>
+            <w:pPr>
+              <w:pStyle w:val="Normal"/>
+              <w:spacing w:lineRule="auto" w:line="240" w:before="0" w:after="0"/>
+              <w:rPr/>
+            </w:pPr>
             <w:r>
               <w:rPr>
                 <w:b/>
@@ -2017,15 +2765,21 @@
               </w:rPr>
               <w:t>Tipo_caja</w:t>
             </w:r>
-            <w:proofErr w:type="spellEnd"/>
-          </w:p>
-        </w:tc>
-        <w:tc>
-          <w:tcPr>
-            <w:tcW w:w="7221" w:type="dxa"/>
-          </w:tcPr>
-          <w:p>
-            <w:pPr>
+          </w:p>
+        </w:tc>
+        <w:tc>
+          <w:tcPr>
+            <w:tcW w:w="7220" w:type="dxa"/>
+            <w:tcBorders/>
+            <w:shd w:fill="auto" w:val="clear"/>
+            <w:tcMar>
+              <w:left w:w="108" w:type="dxa"/>
+            </w:tcMar>
+          </w:tcPr>
+          <w:p>
+            <w:pPr>
+              <w:pStyle w:val="Normal"/>
+              <w:spacing w:before="0" w:after="0"/>
               <w:rPr>
                 <w:lang w:val="es-CO"/>
               </w:rPr>
@@ -2039,11 +2793,13 @@
           </w:p>
           <w:p>
             <w:pPr>
-              <w:pStyle w:val="Prrafodelista"/>
+              <w:pStyle w:val="ListParagraph"/>
               <w:numPr>
                 <w:ilvl w:val="0"/>
                 <w:numId w:val="3"/>
               </w:numPr>
+              <w:spacing w:before="0" w:after="0"/>
+              <w:contextualSpacing/>
               <w:rPr>
                 <w:lang w:val="es-CO"/>
               </w:rPr>
@@ -2057,11 +2813,13 @@
           </w:p>
           <w:p>
             <w:pPr>
-              <w:pStyle w:val="Prrafodelista"/>
+              <w:pStyle w:val="ListParagraph"/>
               <w:numPr>
                 <w:ilvl w:val="0"/>
                 <w:numId w:val="3"/>
               </w:numPr>
+              <w:spacing w:before="0" w:after="0"/>
+              <w:contextualSpacing/>
               <w:rPr>
                 <w:lang w:val="es-CO"/>
               </w:rPr>
@@ -2075,11 +2833,13 @@
           </w:p>
           <w:p>
             <w:pPr>
-              <w:pStyle w:val="Prrafodelista"/>
+              <w:pStyle w:val="ListParagraph"/>
               <w:numPr>
                 <w:ilvl w:val="0"/>
                 <w:numId w:val="3"/>
               </w:numPr>
+              <w:spacing w:before="0" w:after="0"/>
+              <w:contextualSpacing/>
               <w:rPr>
                 <w:lang w:val="es-CO"/>
               </w:rPr>
@@ -2093,92 +2853,85 @@
           </w:p>
           <w:p>
             <w:pPr>
-              <w:pStyle w:val="Prrafodelista"/>
+              <w:pStyle w:val="ListParagraph"/>
               <w:numPr>
                 <w:ilvl w:val="0"/>
                 <w:numId w:val="3"/>
               </w:numPr>
-              <w:rPr>
-                <w:lang w:val="es-CO"/>
-              </w:rPr>
-            </w:pPr>
-            <w:r>
-              <w:rPr>
-                <w:lang w:val="es-CO"/>
-              </w:rPr>
-              <w:t xml:space="preserve">GLN: </w:t>
-            </w:r>
-            <w:proofErr w:type="spellStart"/>
-            <w:r>
-              <w:rPr>
-                <w:lang w:val="es-CO"/>
-              </w:rPr>
-              <w:t>Galon</w:t>
-            </w:r>
-            <w:proofErr w:type="spellEnd"/>
-            <w:r>
-              <w:rPr>
-                <w:lang w:val="es-CO"/>
-              </w:rPr>
-              <w:t>.</w:t>
-            </w:r>
-          </w:p>
-          <w:p>
-            <w:pPr>
-              <w:pStyle w:val="Prrafodelista"/>
+              <w:spacing w:before="0" w:after="0"/>
+              <w:contextualSpacing/>
+              <w:rPr>
+                <w:lang w:val="es-CO"/>
+              </w:rPr>
+            </w:pPr>
+            <w:r>
+              <w:rPr>
+                <w:lang w:val="es-CO"/>
+              </w:rPr>
+              <w:t>GLN: Galon.</w:t>
+            </w:r>
+          </w:p>
+          <w:p>
+            <w:pPr>
+              <w:pStyle w:val="ListParagraph"/>
               <w:numPr>
                 <w:ilvl w:val="0"/>
                 <w:numId w:val="3"/>
               </w:numPr>
-              <w:rPr>
-                <w:lang w:val="es-CO"/>
-              </w:rPr>
-            </w:pPr>
-            <w:r>
-              <w:rPr>
-                <w:lang w:val="es-CO"/>
-              </w:rPr>
-              <w:t xml:space="preserve">GLA: </w:t>
-            </w:r>
-            <w:proofErr w:type="spellStart"/>
-            <w:r>
-              <w:rPr>
-                <w:lang w:val="es-CO"/>
-              </w:rPr>
-              <w:t>Galoneta</w:t>
-            </w:r>
-            <w:proofErr w:type="spellEnd"/>
-            <w:r>
-              <w:rPr>
-                <w:lang w:val="es-CO"/>
-              </w:rPr>
-              <w:t>.</w:t>
+              <w:spacing w:before="0" w:after="0"/>
+              <w:contextualSpacing/>
+              <w:rPr>
+                <w:lang w:val="es-CO"/>
+              </w:rPr>
+            </w:pPr>
+            <w:r>
+              <w:rPr>
+                <w:lang w:val="es-CO"/>
+              </w:rPr>
+              <w:t>GLA: Galoneta.</w:t>
             </w:r>
           </w:p>
         </w:tc>
       </w:tr>
       <w:tr>
+        <w:trPr/>
         <w:tc>
           <w:tcPr>
             <w:tcW w:w="1795" w:type="dxa"/>
-          </w:tcPr>
-          <w:p>
-            <w:r>
-              <w:rPr>
-                <w:b/>
-                <w:lang w:val="es-CO"/>
-              </w:rPr>
-              <w:lastRenderedPageBreak/>
+            <w:tcBorders/>
+            <w:shd w:fill="auto" w:val="clear"/>
+            <w:tcMar>
+              <w:left w:w="108" w:type="dxa"/>
+            </w:tcMar>
+          </w:tcPr>
+          <w:p>
+            <w:pPr>
+              <w:pStyle w:val="Normal"/>
+              <w:spacing w:lineRule="auto" w:line="240" w:before="0" w:after="0"/>
+              <w:rPr/>
+            </w:pPr>
+            <w:r>
+              <w:rPr>
+                <w:b/>
+                <w:lang w:val="es-CO"/>
+              </w:rPr>
               <w:t>Estado</w:t>
             </w:r>
           </w:p>
         </w:tc>
         <w:tc>
           <w:tcPr>
-            <w:tcW w:w="7221" w:type="dxa"/>
-          </w:tcPr>
-          <w:p>
-            <w:pPr>
+            <w:tcW w:w="7220" w:type="dxa"/>
+            <w:tcBorders/>
+            <w:shd w:fill="auto" w:val="clear"/>
+            <w:tcMar>
+              <w:left w:w="108" w:type="dxa"/>
+            </w:tcMar>
+          </w:tcPr>
+          <w:p>
+            <w:pPr>
+              <w:pStyle w:val="Normal"/>
+              <w:spacing w:before="0" w:after="0"/>
               <w:rPr>
                 <w:lang w:val="es-CO"/>
               </w:rPr>
@@ -2192,11 +2945,13 @@
           </w:p>
           <w:p>
             <w:pPr>
-              <w:pStyle w:val="Prrafodelista"/>
+              <w:pStyle w:val="ListParagraph"/>
               <w:numPr>
                 <w:ilvl w:val="0"/>
                 <w:numId w:val="4"/>
               </w:numPr>
+              <w:spacing w:before="0" w:after="0"/>
+              <w:contextualSpacing/>
               <w:rPr>
                 <w:lang w:val="es-CO"/>
               </w:rPr>
@@ -2210,11 +2965,13 @@
           </w:p>
           <w:p>
             <w:pPr>
-              <w:pStyle w:val="Prrafodelista"/>
+              <w:pStyle w:val="ListParagraph"/>
               <w:numPr>
                 <w:ilvl w:val="0"/>
                 <w:numId w:val="4"/>
               </w:numPr>
+              <w:spacing w:before="0" w:after="0"/>
+              <w:contextualSpacing/>
               <w:rPr>
                 <w:lang w:val="es-CO"/>
               </w:rPr>
@@ -2228,11 +2985,13 @@
           </w:p>
           <w:p>
             <w:pPr>
-              <w:pStyle w:val="Prrafodelista"/>
+              <w:pStyle w:val="ListParagraph"/>
               <w:numPr>
                 <w:ilvl w:val="0"/>
                 <w:numId w:val="4"/>
               </w:numPr>
+              <w:spacing w:before="0" w:after="0"/>
+              <w:contextualSpacing/>
               <w:rPr>
                 <w:lang w:val="es-CO"/>
               </w:rPr>
@@ -2246,11 +3005,13 @@
           </w:p>
           <w:p>
             <w:pPr>
-              <w:pStyle w:val="Prrafodelista"/>
+              <w:pStyle w:val="ListParagraph"/>
               <w:numPr>
                 <w:ilvl w:val="0"/>
                 <w:numId w:val="4"/>
               </w:numPr>
+              <w:spacing w:before="0" w:after="0"/>
+              <w:contextualSpacing/>
               <w:rPr>
                 <w:lang w:val="es-CO"/>
               </w:rPr>
@@ -2264,66 +3025,63 @@
           </w:p>
           <w:p>
             <w:pPr>
-              <w:pStyle w:val="Prrafodelista"/>
+              <w:pStyle w:val="ListParagraph"/>
               <w:numPr>
                 <w:ilvl w:val="0"/>
                 <w:numId w:val="4"/>
               </w:numPr>
-              <w:rPr>
-                <w:lang w:val="es-CO"/>
-              </w:rPr>
-            </w:pPr>
-            <w:r>
-              <w:rPr>
-                <w:lang w:val="es-CO"/>
-              </w:rPr>
-              <w:t xml:space="preserve">Caja </w:t>
-            </w:r>
-            <w:r>
-              <w:rPr>
-                <w:lang w:val="es-CO"/>
-              </w:rPr>
-              <w:t>registrada</w:t>
-            </w:r>
-          </w:p>
-          <w:p>
-            <w:pPr>
-              <w:pStyle w:val="Prrafodelista"/>
+              <w:spacing w:before="0" w:after="0"/>
+              <w:contextualSpacing/>
+              <w:rPr>
+                <w:lang w:val="es-CO"/>
+              </w:rPr>
+            </w:pPr>
+            <w:r>
+              <w:rPr>
+                <w:lang w:val="es-CO"/>
+              </w:rPr>
+              <w:t>Caja registrada</w:t>
+            </w:r>
+          </w:p>
+          <w:p>
+            <w:pPr>
+              <w:pStyle w:val="ListParagraph"/>
               <w:numPr>
                 <w:ilvl w:val="0"/>
                 <w:numId w:val="4"/>
               </w:numPr>
-              <w:rPr>
-                <w:lang w:val="es-CO"/>
-              </w:rPr>
-            </w:pPr>
-            <w:r>
-              <w:rPr>
-                <w:lang w:val="es-CO"/>
-              </w:rPr>
-              <w:t xml:space="preserve">Caja </w:t>
-            </w:r>
-            <w:r>
-              <w:rPr>
-                <w:lang w:val="es-CO"/>
-              </w:rPr>
-              <w:t xml:space="preserve">registrada </w:t>
-            </w:r>
-            <w:r>
-              <w:rPr>
-                <w:lang w:val="es-CO"/>
-              </w:rPr>
-              <w:t xml:space="preserve"> con novedades o errores</w:t>
+              <w:spacing w:before="0" w:after="0"/>
+              <w:contextualSpacing/>
+              <w:rPr>
+                <w:lang w:val="es-CO"/>
+              </w:rPr>
+            </w:pPr>
+            <w:r>
+              <w:rPr>
+                <w:lang w:val="es-CO"/>
+              </w:rPr>
+              <w:t>Caja registrada  con novedades o errores</w:t>
             </w:r>
           </w:p>
         </w:tc>
       </w:tr>
       <w:tr>
+        <w:trPr/>
         <w:tc>
           <w:tcPr>
             <w:tcW w:w="1795" w:type="dxa"/>
-          </w:tcPr>
-          <w:p>
+            <w:tcBorders/>
+            <w:shd w:fill="auto" w:val="clear"/>
+            <w:tcMar>
+              <w:left w:w="108" w:type="dxa"/>
+            </w:tcMar>
+          </w:tcPr>
+          <w:p>
+            <w:pPr>
+              <w:pStyle w:val="Normal"/>
+              <w:spacing w:lineRule="auto" w:line="240" w:before="0" w:after="0"/>
+              <w:rPr/>
+            </w:pPr>
             <w:r>
               <w:rPr>
                 <w:b/>
@@ -2335,10 +3093,17 @@
         </w:tc>
         <w:tc>
           <w:tcPr>
-            <w:tcW w:w="7221" w:type="dxa"/>
-          </w:tcPr>
-          <w:p>
-            <w:pPr>
+            <w:tcW w:w="7220" w:type="dxa"/>
+            <w:tcBorders/>
+            <w:shd w:fill="auto" w:val="clear"/>
+            <w:tcMar>
+              <w:left w:w="108" w:type="dxa"/>
+            </w:tcMar>
+          </w:tcPr>
+          <w:p>
+            <w:pPr>
+              <w:pStyle w:val="Normal"/>
+              <w:spacing w:lineRule="auto" w:line="240" w:before="0" w:after="0"/>
               <w:rPr>
                 <w:lang w:val="es-CO"/>
               </w:rPr>
@@ -2353,11 +3118,22 @@
         </w:tc>
       </w:tr>
       <w:tr>
+        <w:trPr/>
         <w:tc>
           <w:tcPr>
             <w:tcW w:w="1795" w:type="dxa"/>
-          </w:tcPr>
-          <w:p>
+            <w:tcBorders/>
+            <w:shd w:fill="auto" w:val="clear"/>
+            <w:tcMar>
+              <w:left w:w="108" w:type="dxa"/>
+            </w:tcMar>
+          </w:tcPr>
+          <w:p>
+            <w:pPr>
+              <w:pStyle w:val="Normal"/>
+              <w:spacing w:lineRule="auto" w:line="240" w:before="0" w:after="0"/>
+              <w:rPr/>
+            </w:pPr>
             <w:r>
               <w:rPr>
                 <w:b/>
@@ -2369,10 +3145,17 @@
         </w:tc>
         <w:tc>
           <w:tcPr>
-            <w:tcW w:w="7221" w:type="dxa"/>
-          </w:tcPr>
-          <w:p>
-            <w:pPr>
+            <w:tcW w:w="7220" w:type="dxa"/>
+            <w:tcBorders/>
+            <w:shd w:fill="auto" w:val="clear"/>
+            <w:tcMar>
+              <w:left w:w="108" w:type="dxa"/>
+            </w:tcMar>
+          </w:tcPr>
+          <w:p>
+            <w:pPr>
+              <w:pStyle w:val="Normal"/>
+              <w:spacing w:lineRule="auto" w:line="240" w:before="0" w:after="0"/>
               <w:rPr>
                 <w:lang w:val="es-CO"/>
               </w:rPr>
@@ -2387,11 +3170,22 @@
         </w:tc>
       </w:tr>
       <w:tr>
+        <w:trPr/>
         <w:tc>
           <w:tcPr>
             <w:tcW w:w="1795" w:type="dxa"/>
-          </w:tcPr>
-          <w:p>
+            <w:tcBorders/>
+            <w:shd w:fill="auto" w:val="clear"/>
+            <w:tcMar>
+              <w:left w:w="108" w:type="dxa"/>
+            </w:tcMar>
+          </w:tcPr>
+          <w:p>
+            <w:pPr>
+              <w:pStyle w:val="Normal"/>
+              <w:spacing w:lineRule="auto" w:line="240" w:before="0" w:after="0"/>
+              <w:rPr/>
+            </w:pPr>
             <w:r>
               <w:rPr>
                 <w:b/>
@@ -2403,10 +3197,17 @@
         </w:tc>
         <w:tc>
           <w:tcPr>
-            <w:tcW w:w="7221" w:type="dxa"/>
-          </w:tcPr>
-          <w:p>
-            <w:pPr>
+            <w:tcW w:w="7220" w:type="dxa"/>
+            <w:tcBorders/>
+            <w:shd w:fill="auto" w:val="clear"/>
+            <w:tcMar>
+              <w:left w:w="108" w:type="dxa"/>
+            </w:tcMar>
+          </w:tcPr>
+          <w:p>
+            <w:pPr>
+              <w:pStyle w:val="Normal"/>
+              <w:spacing w:lineRule="auto" w:line="240" w:before="0" w:after="0"/>
               <w:rPr>
                 <w:lang w:val="es-CO"/>
               </w:rPr>
@@ -2423,20 +3224,30 @@
     </w:tbl>
     <w:p>
       <w:pPr>
+        <w:pStyle w:val="Normal"/>
         <w:rPr>
           <w:u w:val="single"/>
         </w:rPr>
       </w:pPr>
+      <w:r>
+        <w:rPr>
+          <w:u w:val="single"/>
+        </w:rPr>
+      </w:r>
     </w:p>
     <w:p>
       <w:pPr>
+        <w:pStyle w:val="Normal"/>
         <w:rPr>
+          <w:b/>
           <w:b/>
           <w:sz w:val="36"/>
           <w:szCs w:val="36"/>
           <w:lang w:val="es-CO"/>
         </w:rPr>
       </w:pPr>
+      <w:bookmarkStart w:id="1" w:name="__DdeLink__365_868848973"/>
+      <w:bookmarkEnd w:id="1"/>
       <w:r>
         <w:rPr>
           <w:b/>
@@ -2450,20 +3261,38 @@
     <w:tbl>
       <w:tblPr>
         <w:tblStyle w:val="Tablaconcuadrcula"/>
-        <w:tblW w:w="0" w:type="auto"/>
-        <w:tblLook w:val="04A0"/>
+        <w:tblW w:w="9016" w:type="dxa"/>
+        <w:jc w:val="left"/>
+        <w:tblInd w:w="0" w:type="dxa"/>
+        <w:tblCellMar>
+          <w:top w:w="0" w:type="dxa"/>
+          <w:left w:w="108" w:type="dxa"/>
+          <w:bottom w:w="0" w:type="dxa"/>
+          <w:right w:w="108" w:type="dxa"/>
+        </w:tblCellMar>
+        <w:tblLook w:val="04a0"/>
       </w:tblPr>
       <w:tblGrid>
         <w:gridCol w:w="1795"/>
-        <w:gridCol w:w="7221"/>
+        <w:gridCol w:w="7220"/>
       </w:tblGrid>
       <w:tr>
+        <w:trPr/>
         <w:tc>
           <w:tcPr>
             <w:tcW w:w="1795" w:type="dxa"/>
-          </w:tcPr>
-          <w:p>
-            <w:proofErr w:type="spellStart"/>
+            <w:tcBorders/>
+            <w:shd w:fill="auto" w:val="clear"/>
+            <w:tcMar>
+              <w:left w:w="108" w:type="dxa"/>
+            </w:tcMar>
+          </w:tcPr>
+          <w:p>
+            <w:pPr>
+              <w:pStyle w:val="Normal"/>
+              <w:spacing w:lineRule="auto" w:line="240" w:before="0" w:after="0"/>
+              <w:rPr/>
+            </w:pPr>
             <w:r>
               <w:rPr>
                 <w:b/>
@@ -2471,15 +3300,21 @@
               </w:rPr>
               <w:t>Id_usuario</w:t>
             </w:r>
-            <w:proofErr w:type="spellEnd"/>
-          </w:p>
-        </w:tc>
-        <w:tc>
-          <w:tcPr>
-            <w:tcW w:w="7221" w:type="dxa"/>
-          </w:tcPr>
-          <w:p>
-            <w:pPr>
+          </w:p>
+        </w:tc>
+        <w:tc>
+          <w:tcPr>
+            <w:tcW w:w="7220" w:type="dxa"/>
+            <w:tcBorders/>
+            <w:shd w:fill="auto" w:val="clear"/>
+            <w:tcMar>
+              <w:left w:w="108" w:type="dxa"/>
+            </w:tcMar>
+          </w:tcPr>
+          <w:p>
+            <w:pPr>
+              <w:pStyle w:val="Normal"/>
+              <w:spacing w:lineRule="auto" w:line="240" w:before="0" w:after="0"/>
               <w:rPr>
                 <w:lang w:val="es-CO"/>
               </w:rPr>
@@ -2494,11 +3329,22 @@
         </w:tc>
       </w:tr>
       <w:tr>
+        <w:trPr/>
         <w:tc>
           <w:tcPr>
             <w:tcW w:w="1795" w:type="dxa"/>
-          </w:tcPr>
-          <w:p>
+            <w:tcBorders/>
+            <w:shd w:fill="auto" w:val="clear"/>
+            <w:tcMar>
+              <w:left w:w="108" w:type="dxa"/>
+            </w:tcMar>
+          </w:tcPr>
+          <w:p>
+            <w:pPr>
+              <w:pStyle w:val="Normal"/>
+              <w:spacing w:lineRule="auto" w:line="240" w:before="0" w:after="0"/>
+              <w:rPr/>
+            </w:pPr>
             <w:r>
               <w:rPr>
                 <w:b/>
@@ -2510,9 +3356,19 @@
         </w:tc>
         <w:tc>
           <w:tcPr>
-            <w:tcW w:w="7221" w:type="dxa"/>
-          </w:tcPr>
-          <w:p>
+            <w:tcW w:w="7220" w:type="dxa"/>
+            <w:tcBorders/>
+            <w:shd w:fill="auto" w:val="clear"/>
+            <w:tcMar>
+              <w:left w:w="108" w:type="dxa"/>
+            </w:tcMar>
+          </w:tcPr>
+          <w:p>
+            <w:pPr>
+              <w:pStyle w:val="Normal"/>
+              <w:spacing w:lineRule="auto" w:line="240" w:before="0" w:after="0"/>
+              <w:rPr/>
+            </w:pPr>
             <w:r>
               <w:rPr>
                 <w:lang w:val="es-CO"/>
@@ -2523,11 +3379,22 @@
         </w:tc>
       </w:tr>
       <w:tr>
+        <w:trPr/>
         <w:tc>
           <w:tcPr>
             <w:tcW w:w="1795" w:type="dxa"/>
-          </w:tcPr>
-          <w:p>
+            <w:tcBorders/>
+            <w:shd w:fill="auto" w:val="clear"/>
+            <w:tcMar>
+              <w:left w:w="108" w:type="dxa"/>
+            </w:tcMar>
+          </w:tcPr>
+          <w:p>
+            <w:pPr>
+              <w:pStyle w:val="Normal"/>
+              <w:spacing w:lineRule="auto" w:line="240" w:before="0" w:after="0"/>
+              <w:rPr/>
+            </w:pPr>
             <w:r>
               <w:rPr>
                 <w:b/>
@@ -2539,9 +3406,19 @@
         </w:tc>
         <w:tc>
           <w:tcPr>
-            <w:tcW w:w="7221" w:type="dxa"/>
-          </w:tcPr>
-          <w:p>
+            <w:tcW w:w="7220" w:type="dxa"/>
+            <w:tcBorders/>
+            <w:shd w:fill="auto" w:val="clear"/>
+            <w:tcMar>
+              <w:left w:w="108" w:type="dxa"/>
+            </w:tcMar>
+          </w:tcPr>
+          <w:p>
+            <w:pPr>
+              <w:pStyle w:val="Normal"/>
+              <w:spacing w:lineRule="auto" w:line="240" w:before="0" w:after="0"/>
+              <w:rPr/>
+            </w:pPr>
             <w:r>
               <w:rPr>
                 <w:lang w:val="es-CO"/>
@@ -2552,11 +3429,22 @@
         </w:tc>
       </w:tr>
       <w:tr>
+        <w:trPr/>
         <w:tc>
           <w:tcPr>
             <w:tcW w:w="1795" w:type="dxa"/>
-          </w:tcPr>
-          <w:p>
+            <w:tcBorders/>
+            <w:shd w:fill="auto" w:val="clear"/>
+            <w:tcMar>
+              <w:left w:w="108" w:type="dxa"/>
+            </w:tcMar>
+          </w:tcPr>
+          <w:p>
+            <w:pPr>
+              <w:pStyle w:val="Normal"/>
+              <w:spacing w:lineRule="auto" w:line="240" w:before="0" w:after="0"/>
+              <w:rPr/>
+            </w:pPr>
             <w:r>
               <w:rPr>
                 <w:b/>
@@ -2568,33 +3456,45 @@
         </w:tc>
         <w:tc>
           <w:tcPr>
-            <w:tcW w:w="7221" w:type="dxa"/>
-          </w:tcPr>
-          <w:p>
-            <w:r>
-              <w:rPr>
-                <w:lang w:val="es-CO"/>
-              </w:rPr>
-              <w:t xml:space="preserve">Usuario con el que se hace </w:t>
-            </w:r>
-            <w:proofErr w:type="spellStart"/>
-            <w:r>
-              <w:rPr>
-                <w:lang w:val="es-CO"/>
-              </w:rPr>
-              <w:t>login</w:t>
-            </w:r>
-            <w:proofErr w:type="spellEnd"/>
+            <w:tcW w:w="7220" w:type="dxa"/>
+            <w:tcBorders/>
+            <w:shd w:fill="auto" w:val="clear"/>
+            <w:tcMar>
+              <w:left w:w="108" w:type="dxa"/>
+            </w:tcMar>
+          </w:tcPr>
+          <w:p>
+            <w:pPr>
+              <w:pStyle w:val="Normal"/>
+              <w:spacing w:lineRule="auto" w:line="240" w:before="0" w:after="0"/>
+              <w:rPr/>
+            </w:pPr>
+            <w:r>
+              <w:rPr>
+                <w:lang w:val="es-CO"/>
+              </w:rPr>
+              <w:t>Usuario con el que se hace login</w:t>
+            </w:r>
           </w:p>
         </w:tc>
       </w:tr>
       <w:tr>
+        <w:trPr/>
         <w:tc>
           <w:tcPr>
             <w:tcW w:w="1795" w:type="dxa"/>
-          </w:tcPr>
-          <w:p>
-            <w:proofErr w:type="spellStart"/>
+            <w:tcBorders/>
+            <w:shd w:fill="auto" w:val="clear"/>
+            <w:tcMar>
+              <w:left w:w="108" w:type="dxa"/>
+            </w:tcMar>
+          </w:tcPr>
+          <w:p>
+            <w:pPr>
+              <w:pStyle w:val="Normal"/>
+              <w:spacing w:lineRule="auto" w:line="240" w:before="0" w:after="0"/>
+              <w:rPr/>
+            </w:pPr>
             <w:r>
               <w:rPr>
                 <w:b/>
@@ -2602,15 +3502,21 @@
               </w:rPr>
               <w:t>Password</w:t>
             </w:r>
-            <w:proofErr w:type="spellEnd"/>
-          </w:p>
-        </w:tc>
-        <w:tc>
-          <w:tcPr>
-            <w:tcW w:w="7221" w:type="dxa"/>
-          </w:tcPr>
-          <w:p>
-            <w:pPr>
+          </w:p>
+        </w:tc>
+        <w:tc>
+          <w:tcPr>
+            <w:tcW w:w="7220" w:type="dxa"/>
+            <w:tcBorders/>
+            <w:shd w:fill="auto" w:val="clear"/>
+            <w:tcMar>
+              <w:left w:w="108" w:type="dxa"/>
+            </w:tcMar>
+          </w:tcPr>
+          <w:p>
+            <w:pPr>
+              <w:pStyle w:val="Normal"/>
+              <w:spacing w:lineRule="auto" w:line="240" w:before="0" w:after="0"/>
               <w:rPr>
                 <w:lang w:val="es-CO"/>
               </w:rPr>
@@ -2625,11 +3531,22 @@
         </w:tc>
       </w:tr>
       <w:tr>
+        <w:trPr/>
         <w:tc>
           <w:tcPr>
             <w:tcW w:w="1795" w:type="dxa"/>
-          </w:tcPr>
-          <w:p>
+            <w:tcBorders/>
+            <w:shd w:fill="auto" w:val="clear"/>
+            <w:tcMar>
+              <w:left w:w="108" w:type="dxa"/>
+            </w:tcMar>
+          </w:tcPr>
+          <w:p>
+            <w:pPr>
+              <w:pStyle w:val="Normal"/>
+              <w:spacing w:lineRule="auto" w:line="240" w:before="0" w:after="0"/>
+              <w:rPr/>
+            </w:pPr>
             <w:r>
               <w:rPr>
                 <w:b/>
@@ -2641,10 +3558,17 @@
         </w:tc>
         <w:tc>
           <w:tcPr>
-            <w:tcW w:w="7221" w:type="dxa"/>
-          </w:tcPr>
-          <w:p>
-            <w:pPr>
+            <w:tcW w:w="7220" w:type="dxa"/>
+            <w:tcBorders/>
+            <w:shd w:fill="auto" w:val="clear"/>
+            <w:tcMar>
+              <w:left w:w="108" w:type="dxa"/>
+            </w:tcMar>
+          </w:tcPr>
+          <w:p>
+            <w:pPr>
+              <w:pStyle w:val="Normal"/>
+              <w:spacing w:before="0" w:after="0"/>
               <w:rPr>
                 <w:lang w:val="es-CO"/>
               </w:rPr>
@@ -2658,11 +3582,13 @@
           </w:p>
           <w:p>
             <w:pPr>
-              <w:pStyle w:val="Prrafodelista"/>
+              <w:pStyle w:val="ListParagraph"/>
               <w:numPr>
                 <w:ilvl w:val="0"/>
-                <w:numId w:val="6"/>
+                <w:numId w:val="5"/>
               </w:numPr>
+              <w:spacing w:before="0" w:after="0"/>
+              <w:contextualSpacing/>
               <w:rPr>
                 <w:lang w:val="es-CO"/>
               </w:rPr>
@@ -2676,11 +3602,13 @@
           </w:p>
           <w:p>
             <w:pPr>
-              <w:pStyle w:val="Prrafodelista"/>
+              <w:pStyle w:val="ListParagraph"/>
               <w:numPr>
                 <w:ilvl w:val="0"/>
-                <w:numId w:val="6"/>
+                <w:numId w:val="5"/>
               </w:numPr>
+              <w:spacing w:before="0" w:after="0"/>
+              <w:contextualSpacing/>
               <w:rPr>
                 <w:lang w:val="es-CO"/>
               </w:rPr>
@@ -2694,11 +3622,13 @@
           </w:p>
           <w:p>
             <w:pPr>
-              <w:pStyle w:val="Prrafodelista"/>
+              <w:pStyle w:val="ListParagraph"/>
               <w:numPr>
                 <w:ilvl w:val="0"/>
-                <w:numId w:val="6"/>
+                <w:numId w:val="5"/>
               </w:numPr>
+              <w:spacing w:before="0" w:after="0"/>
+              <w:contextualSpacing/>
               <w:rPr>
                 <w:lang w:val="es-CO"/>
               </w:rPr>
@@ -2712,11 +3642,13 @@
           </w:p>
           <w:p>
             <w:pPr>
-              <w:pStyle w:val="Prrafodelista"/>
+              <w:pStyle w:val="ListParagraph"/>
               <w:numPr>
                 <w:ilvl w:val="0"/>
-                <w:numId w:val="6"/>
+                <w:numId w:val="5"/>
               </w:numPr>
+              <w:spacing w:before="0" w:after="0"/>
+              <w:contextualSpacing/>
               <w:rPr>
                 <w:lang w:val="es-CO"/>
               </w:rPr>
@@ -2730,11 +3662,13 @@
           </w:p>
           <w:p>
             <w:pPr>
-              <w:pStyle w:val="Prrafodelista"/>
+              <w:pStyle w:val="ListParagraph"/>
               <w:numPr>
                 <w:ilvl w:val="0"/>
-                <w:numId w:val="6"/>
+                <w:numId w:val="5"/>
               </w:numPr>
+              <w:spacing w:before="0" w:after="0"/>
+              <w:contextualSpacing/>
               <w:rPr>
                 <w:lang w:val="es-CO"/>
               </w:rPr>
@@ -2751,48 +3685,546 @@
     </w:tbl>
     <w:p>
       <w:pPr>
+        <w:pStyle w:val="Normal"/>
         <w:jc w:val="both"/>
         <w:rPr>
           <w:sz w:val="36"/>
           <w:szCs w:val="36"/>
         </w:rPr>
       </w:pPr>
+      <w:bookmarkStart w:id="2" w:name="__DdeLink__365_868848973"/>
+      <w:bookmarkStart w:id="3" w:name="__DdeLink__365_868848973"/>
+      <w:bookmarkEnd w:id="3"/>
+      <w:r>
+        <w:rPr>
+          <w:sz w:val="36"/>
+          <w:szCs w:val="36"/>
+        </w:rPr>
+      </w:r>
     </w:p>
     <w:p>
       <w:pPr>
+        <w:pStyle w:val="Normal"/>
+        <w:rPr/>
+      </w:pPr>
+      <w:r>
         <w:rPr>
           <w:b/>
+          <w:sz w:val="36"/>
+          <w:szCs w:val="36"/>
+          <w:lang w:val="es-CO"/>
         </w:rPr>
-      </w:pPr>
+        <w:t xml:space="preserve">Tabla </w:t>
+      </w:r>
+      <w:r>
+        <w:rPr>
+          <w:b/>
+          <w:sz w:val="36"/>
+          <w:szCs w:val="36"/>
+          <w:lang w:val="es-CO"/>
+        </w:rPr>
+        <w:t>tareas</w:t>
+      </w:r>
+    </w:p>
+    <w:tbl>
+      <w:tblPr>
+        <w:tblStyle w:val="Tablaconcuadrcula"/>
+        <w:tblW w:w="9016" w:type="dxa"/>
+        <w:jc w:val="left"/>
+        <w:tblInd w:w="0" w:type="dxa"/>
+        <w:tblCellMar>
+          <w:top w:w="0" w:type="dxa"/>
+          <w:left w:w="108" w:type="dxa"/>
+          <w:bottom w:w="0" w:type="dxa"/>
+          <w:right w:w="108" w:type="dxa"/>
+        </w:tblCellMar>
+        <w:tblLook w:val="04a0"/>
+      </w:tblPr>
+      <w:tblGrid>
+        <w:gridCol w:w="1795"/>
+        <w:gridCol w:w="7220"/>
+      </w:tblGrid>
+      <w:tr>
+        <w:trPr>
+          <w:trHeight w:val="222" w:hRule="atLeast"/>
+        </w:trPr>
+        <w:tc>
+          <w:tcPr>
+            <w:tcW w:w="1795" w:type="dxa"/>
+            <w:tcBorders/>
+            <w:shd w:fill="auto" w:val="clear"/>
+            <w:tcMar>
+              <w:left w:w="108" w:type="dxa"/>
+            </w:tcMar>
+          </w:tcPr>
+          <w:p>
+            <w:pPr>
+              <w:pStyle w:val="Normal"/>
+              <w:spacing w:lineRule="auto" w:line="240" w:before="0" w:after="0"/>
+              <w:rPr/>
+            </w:pPr>
+            <w:r>
+              <w:rPr>
+                <w:b/>
+                <w:lang w:val="es-CO"/>
+              </w:rPr>
+              <w:t>Id_</w:t>
+            </w:r>
+            <w:r>
+              <w:rPr>
+                <w:b/>
+                <w:lang w:val="es-CO"/>
+              </w:rPr>
+              <w:t>tarea</w:t>
+            </w:r>
+          </w:p>
+        </w:tc>
+        <w:tc>
+          <w:tcPr>
+            <w:tcW w:w="7220" w:type="dxa"/>
+            <w:tcBorders/>
+            <w:shd w:fill="auto" w:val="clear"/>
+            <w:tcMar>
+              <w:left w:w="108" w:type="dxa"/>
+            </w:tcMar>
+          </w:tcPr>
+          <w:p>
+            <w:pPr>
+              <w:pStyle w:val="Normal"/>
+              <w:spacing w:lineRule="auto" w:line="240" w:before="0" w:after="0"/>
+              <w:rPr/>
+            </w:pPr>
+            <w:r>
+              <w:rPr>
+                <w:lang w:val="es-CO"/>
+              </w:rPr>
+              <w:t xml:space="preserve">Identificador único de </w:t>
+            </w:r>
+            <w:r>
+              <w:rPr>
+                <w:lang w:val="es-CO"/>
+              </w:rPr>
+              <w:t>cada tarea</w:t>
+            </w:r>
+          </w:p>
+        </w:tc>
+      </w:tr>
+      <w:tr>
+        <w:trPr/>
+        <w:tc>
+          <w:tcPr>
+            <w:tcW w:w="1795" w:type="dxa"/>
+            <w:tcBorders/>
+            <w:shd w:fill="auto" w:val="clear"/>
+            <w:tcMar>
+              <w:left w:w="108" w:type="dxa"/>
+            </w:tcMar>
+          </w:tcPr>
+          <w:p>
+            <w:pPr>
+              <w:pStyle w:val="Normal"/>
+              <w:spacing w:lineRule="auto" w:line="240" w:before="0" w:after="0"/>
+              <w:rPr/>
+            </w:pPr>
+            <w:r>
+              <w:rPr>
+                <w:b/>
+                <w:lang w:val="es-CO"/>
+              </w:rPr>
+              <w:t>usuario</w:t>
+            </w:r>
+          </w:p>
+        </w:tc>
+        <w:tc>
+          <w:tcPr>
+            <w:tcW w:w="7220" w:type="dxa"/>
+            <w:tcBorders/>
+            <w:shd w:fill="auto" w:val="clear"/>
+            <w:tcMar>
+              <w:left w:w="108" w:type="dxa"/>
+            </w:tcMar>
+          </w:tcPr>
+          <w:p>
+            <w:pPr>
+              <w:pStyle w:val="Normal"/>
+              <w:spacing w:lineRule="auto" w:line="240" w:before="0" w:after="0"/>
+              <w:rPr/>
+            </w:pPr>
+            <w:r>
+              <w:rPr>
+                <w:lang w:val="es-CO"/>
+              </w:rPr>
+              <w:t>Usuario al que se le asigno la tarea</w:t>
+            </w:r>
+          </w:p>
+        </w:tc>
+      </w:tr>
+      <w:tr>
+        <w:trPr/>
+        <w:tc>
+          <w:tcPr>
+            <w:tcW w:w="1795" w:type="dxa"/>
+            <w:tcBorders/>
+            <w:shd w:fill="auto" w:val="clear"/>
+            <w:tcMar>
+              <w:left w:w="108" w:type="dxa"/>
+            </w:tcMar>
+          </w:tcPr>
+          <w:p>
+            <w:pPr>
+              <w:pStyle w:val="Normal"/>
+              <w:spacing w:lineRule="auto" w:line="240" w:before="0" w:after="0"/>
+              <w:rPr/>
+            </w:pPr>
+            <w:r>
+              <w:rPr>
+                <w:b/>
+                <w:lang w:val="es-CO"/>
+              </w:rPr>
+              <w:t>creación</w:t>
+            </w:r>
+          </w:p>
+        </w:tc>
+        <w:tc>
+          <w:tcPr>
+            <w:tcW w:w="7220" w:type="dxa"/>
+            <w:tcBorders/>
+            <w:shd w:fill="auto" w:val="clear"/>
+            <w:tcMar>
+              <w:left w:w="108" w:type="dxa"/>
+            </w:tcMar>
+          </w:tcPr>
+          <w:p>
+            <w:pPr>
+              <w:pStyle w:val="Normal"/>
+              <w:spacing w:lineRule="auto" w:line="240" w:before="0" w:after="0"/>
+              <w:rPr/>
+            </w:pPr>
+            <w:r>
+              <w:rPr>
+                <w:lang w:val="es-CO"/>
+              </w:rPr>
+              <w:t>Fecha en la que se creo la tarea</w:t>
+            </w:r>
+          </w:p>
+        </w:tc>
+      </w:tr>
+      <w:tr>
+        <w:trPr/>
+        <w:tc>
+          <w:tcPr>
+            <w:tcW w:w="1795" w:type="dxa"/>
+            <w:tcBorders/>
+            <w:shd w:fill="auto" w:val="clear"/>
+            <w:tcMar>
+              <w:left w:w="108" w:type="dxa"/>
+            </w:tcMar>
+          </w:tcPr>
+          <w:p>
+            <w:pPr>
+              <w:pStyle w:val="Normal"/>
+              <w:spacing w:lineRule="auto" w:line="240" w:before="0" w:after="0"/>
+              <w:rPr/>
+            </w:pPr>
+            <w:r>
+              <w:rPr>
+                <w:b/>
+                <w:lang w:val="es-CO"/>
+              </w:rPr>
+              <w:t>terminación</w:t>
+            </w:r>
+          </w:p>
+        </w:tc>
+        <w:tc>
+          <w:tcPr>
+            <w:tcW w:w="7220" w:type="dxa"/>
+            <w:tcBorders/>
+            <w:shd w:fill="auto" w:val="clear"/>
+            <w:tcMar>
+              <w:left w:w="108" w:type="dxa"/>
+            </w:tcMar>
+          </w:tcPr>
+          <w:p>
+            <w:pPr>
+              <w:pStyle w:val="Normal"/>
+              <w:spacing w:lineRule="auto" w:line="240" w:before="0" w:after="0"/>
+              <w:rPr/>
+            </w:pPr>
+            <w:r>
+              <w:rPr>
+                <w:lang w:val="es-CO"/>
+              </w:rPr>
+              <w:t>Fecha en la que se termino la tarea</w:t>
+            </w:r>
+          </w:p>
+        </w:tc>
+      </w:tr>
+    </w:tbl>
+    <w:p>
+      <w:pPr>
+        <w:pStyle w:val="Normal"/>
+        <w:rPr>
+          <w:b/>
+          <w:b/>
+          <w:sz w:val="36"/>
+          <w:szCs w:val="36"/>
+          <w:lang w:val="es-CO"/>
+        </w:rPr>
+      </w:pPr>
+      <w:r>
+        <w:rPr/>
+      </w:r>
+    </w:p>
+    <w:p>
+      <w:pPr>
+        <w:pStyle w:val="Normal"/>
+        <w:rPr/>
+      </w:pPr>
+      <w:r>
+        <w:rPr>
+          <w:b/>
+          <w:sz w:val="36"/>
+          <w:szCs w:val="36"/>
+          <w:lang w:val="es-CO"/>
+        </w:rPr>
+        <w:t xml:space="preserve">Tabla </w:t>
+      </w:r>
+      <w:r>
+        <w:rPr>
+          <w:b/>
+          <w:sz w:val="36"/>
+          <w:szCs w:val="36"/>
+          <w:u w:val="single"/>
+          <w:lang w:val="es-CO"/>
+        </w:rPr>
+        <w:t>tareas_det</w:t>
+      </w:r>
+    </w:p>
+    <w:tbl>
+      <w:tblPr>
+        <w:tblStyle w:val="Tablaconcuadrcula"/>
+        <w:tblW w:w="9016" w:type="dxa"/>
+        <w:jc w:val="left"/>
+        <w:tblInd w:w="0" w:type="dxa"/>
+        <w:tblCellMar>
+          <w:top w:w="0" w:type="dxa"/>
+          <w:left w:w="108" w:type="dxa"/>
+          <w:bottom w:w="0" w:type="dxa"/>
+          <w:right w:w="108" w:type="dxa"/>
+        </w:tblCellMar>
+        <w:tblLook w:val="04a0"/>
+      </w:tblPr>
+      <w:tblGrid>
+        <w:gridCol w:w="1795"/>
+        <w:gridCol w:w="7220"/>
+      </w:tblGrid>
+      <w:tr>
+        <w:trPr/>
+        <w:tc>
+          <w:tcPr>
+            <w:tcW w:w="1795" w:type="dxa"/>
+            <w:tcBorders/>
+            <w:shd w:fill="auto" w:val="clear"/>
+            <w:tcMar>
+              <w:left w:w="108" w:type="dxa"/>
+            </w:tcMar>
+          </w:tcPr>
+          <w:p>
+            <w:pPr>
+              <w:pStyle w:val="Normal"/>
+              <w:spacing w:lineRule="auto" w:line="240" w:before="0" w:after="0"/>
+              <w:rPr/>
+            </w:pPr>
+            <w:r>
+              <w:rPr>
+                <w:b/>
+                <w:lang w:val="es-CO"/>
+              </w:rPr>
+              <w:t>Id_</w:t>
+            </w:r>
+            <w:r>
+              <w:rPr>
+                <w:b/>
+                <w:lang w:val="es-CO"/>
+              </w:rPr>
+              <w:t>tareadet</w:t>
+            </w:r>
+          </w:p>
+        </w:tc>
+        <w:tc>
+          <w:tcPr>
+            <w:tcW w:w="7220" w:type="dxa"/>
+            <w:tcBorders/>
+            <w:shd w:fill="auto" w:val="clear"/>
+            <w:tcMar>
+              <w:left w:w="108" w:type="dxa"/>
+            </w:tcMar>
+          </w:tcPr>
+          <w:p>
+            <w:pPr>
+              <w:pStyle w:val="Normal"/>
+              <w:spacing w:lineRule="auto" w:line="240" w:before="0" w:after="0"/>
+              <w:rPr/>
+            </w:pPr>
+            <w:r>
+              <w:rPr>
+                <w:lang w:val="es-CO"/>
+              </w:rPr>
+              <w:t xml:space="preserve">Identificador único de </w:t>
+            </w:r>
+            <w:r>
+              <w:rPr>
+                <w:lang w:val="es-CO"/>
+              </w:rPr>
+              <w:t>l detalle de la tarea</w:t>
+            </w:r>
+          </w:p>
+        </w:tc>
+      </w:tr>
+      <w:tr>
+        <w:trPr/>
+        <w:tc>
+          <w:tcPr>
+            <w:tcW w:w="1795" w:type="dxa"/>
+            <w:tcBorders/>
+            <w:shd w:fill="auto" w:val="clear"/>
+            <w:tcMar>
+              <w:left w:w="108" w:type="dxa"/>
+            </w:tcMar>
+          </w:tcPr>
+          <w:p>
+            <w:pPr>
+              <w:pStyle w:val="Normal"/>
+              <w:spacing w:lineRule="auto" w:line="240" w:before="0" w:after="0"/>
+              <w:rPr/>
+            </w:pPr>
+            <w:r>
+              <w:rPr>
+                <w:b/>
+                <w:lang w:val="es-CO"/>
+              </w:rPr>
+              <w:t>id_tarea</w:t>
+            </w:r>
+          </w:p>
+        </w:tc>
+        <w:tc>
+          <w:tcPr>
+            <w:tcW w:w="7220" w:type="dxa"/>
+            <w:tcBorders/>
+            <w:shd w:fill="auto" w:val="clear"/>
+            <w:tcMar>
+              <w:left w:w="108" w:type="dxa"/>
+            </w:tcMar>
+          </w:tcPr>
+          <w:p>
+            <w:pPr>
+              <w:pStyle w:val="Normal"/>
+              <w:spacing w:lineRule="auto" w:line="240" w:before="0" w:after="0"/>
+              <w:rPr/>
+            </w:pPr>
+            <w:r>
+              <w:rPr>
+                <w:lang w:val="es-CO"/>
+              </w:rPr>
+              <w:t>Id de la tarea a la que pertenece el detalle</w:t>
+            </w:r>
+          </w:p>
+        </w:tc>
+      </w:tr>
+      <w:tr>
+        <w:trPr/>
+        <w:tc>
+          <w:tcPr>
+            <w:tcW w:w="1795" w:type="dxa"/>
+            <w:tcBorders/>
+            <w:shd w:fill="auto" w:val="clear"/>
+            <w:tcMar>
+              <w:left w:w="108" w:type="dxa"/>
+            </w:tcMar>
+          </w:tcPr>
+          <w:p>
+            <w:pPr>
+              <w:pStyle w:val="Normal"/>
+              <w:spacing w:lineRule="auto" w:line="240" w:before="0" w:after="0"/>
+              <w:rPr/>
+            </w:pPr>
+            <w:r>
+              <w:rPr>
+                <w:b/>
+                <w:lang w:val="es-CO"/>
+              </w:rPr>
+              <w:t>ubicacion</w:t>
+            </w:r>
+          </w:p>
+        </w:tc>
+        <w:tc>
+          <w:tcPr>
+            <w:tcW w:w="7220" w:type="dxa"/>
+            <w:tcBorders/>
+            <w:shd w:fill="auto" w:val="clear"/>
+            <w:tcMar>
+              <w:left w:w="108" w:type="dxa"/>
+            </w:tcMar>
+          </w:tcPr>
+          <w:p>
+            <w:pPr>
+              <w:pStyle w:val="Normal"/>
+              <w:spacing w:lineRule="auto" w:line="240" w:before="0" w:after="0"/>
+              <w:rPr/>
+            </w:pPr>
+            <w:r>
+              <w:rPr>
+                <w:lang w:val="es-CO"/>
+              </w:rPr>
+              <w:t>Ubicación de asignada a la tarea</w:t>
+            </w:r>
+          </w:p>
+        </w:tc>
+      </w:tr>
+    </w:tbl>
+    <w:p>
+      <w:pPr>
+        <w:pStyle w:val="Normal"/>
+        <w:spacing w:before="0" w:after="160"/>
+        <w:jc w:val="both"/>
+        <w:rPr>
+          <w:sz w:val="36"/>
+          <w:szCs w:val="36"/>
+        </w:rPr>
+      </w:pPr>
+      <w:r>
+        <w:rPr>
+          <w:sz w:val="36"/>
+          <w:szCs w:val="36"/>
+        </w:rPr>
+      </w:r>
     </w:p>
     <w:sectPr>
+      <w:type w:val="nextPage"/>
       <w:pgSz w:w="11906" w:h="16838"/>
-      <w:pgMar w:top="1440" w:right="1440" w:bottom="1440" w:left="1440" w:header="720" w:footer="720" w:gutter="0"/>
-      <w:cols w:space="720"/>
-      <w:docGrid w:linePitch="360"/>
+      <w:pgMar w:left="1440" w:right="1440" w:header="0" w:top="1440" w:footer="0" w:bottom="1440" w:gutter="0"/>
+      <w:pgNumType w:fmt="decimal"/>
+      <w:formProt w:val="false"/>
+      <w:textDirection w:val="lrTb"/>
+      <w:docGrid w:type="default" w:linePitch="360" w:charSpace="4294965247"/>
     </w:sectPr>
   </w:body>
 </w:document>
 </file>
 
 <file path=word/numbering.xml><?xml version="1.0" encoding="utf-8"?>
-<w:numbering xmlns:ve="http://schemas.openxmlformats.org/markup-compatibility/2006" xmlns:o="urn:schemas-microsoft-com:office:office" xmlns:r="http://schemas.openxmlformats.org/officeDocument/2006/relationships" xmlns:m="http://schemas.openxmlformats.org/officeDocument/2006/math" xmlns:v="urn:schemas-microsoft-com:vml" xmlns:wp="http://schemas.openxmlformats.org/drawingml/2006/wordprocessingDrawing" xmlns:w10="urn:schemas-microsoft-com:office:word" xmlns:w="http://schemas.openxmlformats.org/wordprocessingml/2006/main" xmlns:wne="http://schemas.microsoft.com/office/word/2006/wordml">
-  <w:abstractNum w:abstractNumId="0">
-    <w:nsid w:val="01F13722"/>
-    <w:multiLevelType w:val="hybridMultilevel"/>
-    <w:tmpl w:val="ADA63A3C"/>
-    <w:lvl w:ilvl="0" w:tplc="B102269A">
+<w:numbering xmlns:w="http://schemas.openxmlformats.org/wordprocessingml/2006/main" xmlns:o="urn:schemas-microsoft-com:office:office" xmlns:r="http://schemas.openxmlformats.org/officeDocument/2006/relationships" xmlns:v="urn:schemas-microsoft-com:vml">
+  <w:abstractNum w:abstractNumId="1">
+    <w:lvl w:ilvl="0">
+      <w:start w:val="1"/>
       <w:numFmt w:val="decimal"/>
       <w:lvlText w:val="%1."/>
       <w:lvlJc w:val="left"/>
       <w:pPr>
         <w:ind w:left="720" w:hanging="360"/>
       </w:pPr>
-      <w:rPr>
-        <w:rFonts w:hint="default"/>
-      </w:rPr>
-    </w:lvl>
-    <w:lvl w:ilvl="1" w:tplc="0C0A0019" w:tentative="1">
+    </w:lvl>
+    <w:lvl w:ilvl="1">
       <w:start w:val="1"/>
       <w:numFmt w:val="lowerLetter"/>
       <w:lvlText w:val="%2."/>
@@ -2801,7 +4233,7 @@
         <w:ind w:left="1440" w:hanging="360"/>
       </w:pPr>
     </w:lvl>
-    <w:lvl w:ilvl="2" w:tplc="0C0A001B" w:tentative="1">
+    <w:lvl w:ilvl="2">
       <w:start w:val="1"/>
       <w:numFmt w:val="lowerRoman"/>
       <w:lvlText w:val="%3."/>
@@ -2810,7 +4242,7 @@
         <w:ind w:left="2160" w:hanging="180"/>
       </w:pPr>
     </w:lvl>
-    <w:lvl w:ilvl="3" w:tplc="0C0A000F" w:tentative="1">
+    <w:lvl w:ilvl="3">
       <w:start w:val="1"/>
       <w:numFmt w:val="decimal"/>
       <w:lvlText w:val="%4."/>
@@ -2819,7 +4251,7 @@
         <w:ind w:left="2880" w:hanging="360"/>
       </w:pPr>
     </w:lvl>
-    <w:lvl w:ilvl="4" w:tplc="0C0A0019" w:tentative="1">
+    <w:lvl w:ilvl="4">
       <w:start w:val="1"/>
       <w:numFmt w:val="lowerLetter"/>
       <w:lvlText w:val="%5."/>
@@ -2828,7 +4260,7 @@
         <w:ind w:left="3600" w:hanging="360"/>
       </w:pPr>
     </w:lvl>
-    <w:lvl w:ilvl="5" w:tplc="0C0A001B" w:tentative="1">
+    <w:lvl w:ilvl="5">
       <w:start w:val="1"/>
       <w:numFmt w:val="lowerRoman"/>
       <w:lvlText w:val="%6."/>
@@ -2837,7 +4269,7 @@
         <w:ind w:left="4320" w:hanging="180"/>
       </w:pPr>
     </w:lvl>
-    <w:lvl w:ilvl="6" w:tplc="0C0A000F" w:tentative="1">
+    <w:lvl w:ilvl="6">
       <w:start w:val="1"/>
       <w:numFmt w:val="decimal"/>
       <w:lvlText w:val="%7."/>
@@ -2846,7 +4278,7 @@
         <w:ind w:left="5040" w:hanging="360"/>
       </w:pPr>
     </w:lvl>
-    <w:lvl w:ilvl="7" w:tplc="0C0A0019" w:tentative="1">
+    <w:lvl w:ilvl="7">
       <w:start w:val="1"/>
       <w:numFmt w:val="lowerLetter"/>
       <w:lvlText w:val="%8."/>
@@ -2855,7 +4287,7 @@
         <w:ind w:left="5760" w:hanging="360"/>
       </w:pPr>
     </w:lvl>
-    <w:lvl w:ilvl="8" w:tplc="0C0A001B" w:tentative="1">
+    <w:lvl w:ilvl="8">
       <w:start w:val="1"/>
       <w:numFmt w:val="lowerRoman"/>
       <w:lvlText w:val="%9."/>
@@ -2865,22 +4297,17 @@
       </w:pPr>
     </w:lvl>
   </w:abstractNum>
-  <w:abstractNum w:abstractNumId="1">
-    <w:nsid w:val="15441239"/>
-    <w:multiLevelType w:val="hybridMultilevel"/>
-    <w:tmpl w:val="55BA2D40"/>
-    <w:lvl w:ilvl="0" w:tplc="494096BC">
+  <w:abstractNum w:abstractNumId="2">
+    <w:lvl w:ilvl="0">
+      <w:start w:val="1"/>
       <w:numFmt w:val="decimal"/>
       <w:lvlText w:val="%1."/>
       <w:lvlJc w:val="left"/>
       <w:pPr>
         <w:ind w:left="720" w:hanging="360"/>
       </w:pPr>
-      <w:rPr>
-        <w:rFonts w:hint="default"/>
-      </w:rPr>
-    </w:lvl>
-    <w:lvl w:ilvl="1" w:tplc="0C0A0019" w:tentative="1">
+    </w:lvl>
+    <w:lvl w:ilvl="1">
       <w:start w:val="1"/>
       <w:numFmt w:val="lowerLetter"/>
       <w:lvlText w:val="%2."/>
@@ -2889,7 +4316,7 @@
         <w:ind w:left="1440" w:hanging="360"/>
       </w:pPr>
     </w:lvl>
-    <w:lvl w:ilvl="2" w:tplc="0C0A001B" w:tentative="1">
+    <w:lvl w:ilvl="2">
       <w:start w:val="1"/>
       <w:numFmt w:val="lowerRoman"/>
       <w:lvlText w:val="%3."/>
@@ -2898,7 +4325,7 @@
         <w:ind w:left="2160" w:hanging="180"/>
       </w:pPr>
     </w:lvl>
-    <w:lvl w:ilvl="3" w:tplc="0C0A000F" w:tentative="1">
+    <w:lvl w:ilvl="3">
       <w:start w:val="1"/>
       <w:numFmt w:val="decimal"/>
       <w:lvlText w:val="%4."/>
@@ -2907,7 +4334,7 @@
         <w:ind w:left="2880" w:hanging="360"/>
       </w:pPr>
     </w:lvl>
-    <w:lvl w:ilvl="4" w:tplc="0C0A0019" w:tentative="1">
+    <w:lvl w:ilvl="4">
       <w:start w:val="1"/>
       <w:numFmt w:val="lowerLetter"/>
       <w:lvlText w:val="%5."/>
@@ -2916,7 +4343,7 @@
         <w:ind w:left="3600" w:hanging="360"/>
       </w:pPr>
     </w:lvl>
-    <w:lvl w:ilvl="5" w:tplc="0C0A001B" w:tentative="1">
+    <w:lvl w:ilvl="5">
       <w:start w:val="1"/>
       <w:numFmt w:val="lowerRoman"/>
       <w:lvlText w:val="%6."/>
@@ -2925,7 +4352,7 @@
         <w:ind w:left="4320" w:hanging="180"/>
       </w:pPr>
     </w:lvl>
-    <w:lvl w:ilvl="6" w:tplc="0C0A000F" w:tentative="1">
+    <w:lvl w:ilvl="6">
       <w:start w:val="1"/>
       <w:numFmt w:val="decimal"/>
       <w:lvlText w:val="%7."/>
@@ -2934,7 +4361,7 @@
         <w:ind w:left="5040" w:hanging="360"/>
       </w:pPr>
     </w:lvl>
-    <w:lvl w:ilvl="7" w:tplc="0C0A0019" w:tentative="1">
+    <w:lvl w:ilvl="7">
       <w:start w:val="1"/>
       <w:numFmt w:val="lowerLetter"/>
       <w:lvlText w:val="%8."/>
@@ -2943,7 +4370,7 @@
         <w:ind w:left="5760" w:hanging="360"/>
       </w:pPr>
     </w:lvl>
-    <w:lvl w:ilvl="8" w:tplc="0C0A001B" w:tentative="1">
+    <w:lvl w:ilvl="8">
       <w:start w:val="1"/>
       <w:numFmt w:val="lowerRoman"/>
       <w:lvlText w:val="%9."/>
@@ -2953,11 +4380,8 @@
       </w:pPr>
     </w:lvl>
   </w:abstractNum>
-  <w:abstractNum w:abstractNumId="2">
-    <w:nsid w:val="2BA51137"/>
-    <w:multiLevelType w:val="hybridMultilevel"/>
-    <w:tmpl w:val="5524C2FA"/>
-    <w:lvl w:ilvl="0" w:tplc="0C0A0001">
+  <w:abstractNum w:abstractNumId="3">
+    <w:lvl w:ilvl="0">
       <w:start w:val="1"/>
       <w:numFmt w:val="bullet"/>
       <w:lvlText w:val=""/>
@@ -2966,10 +4390,10 @@
         <w:ind w:left="720" w:hanging="360"/>
       </w:pPr>
       <w:rPr>
-        <w:rFonts w:ascii="Symbol" w:hAnsi="Symbol" w:hint="default"/>
+        <w:rFonts w:ascii="Symbol" w:hAnsi="Symbol" w:cs="Symbol" w:hint="default"/>
       </w:rPr>
     </w:lvl>
-    <w:lvl w:ilvl="1" w:tplc="0C0A0003" w:tentative="1">
+    <w:lvl w:ilvl="1">
       <w:start w:val="1"/>
       <w:numFmt w:val="bullet"/>
       <w:lvlText w:val="o"/>
@@ -2979,9 +4403,10 @@
       </w:pPr>
       <w:rPr>
         <w:rFonts w:ascii="Courier New" w:hAnsi="Courier New" w:cs="Courier New" w:hint="default"/>
+        <w:rFonts w:cs="Courier New"/>
       </w:rPr>
     </w:lvl>
-    <w:lvl w:ilvl="2" w:tplc="0C0A0005" w:tentative="1">
+    <w:lvl w:ilvl="2">
       <w:start w:val="1"/>
       <w:numFmt w:val="bullet"/>
       <w:lvlText w:val=""/>
@@ -2990,10 +4415,10 @@
         <w:ind w:left="2160" w:hanging="360"/>
       </w:pPr>
       <w:rPr>
-        <w:rFonts w:ascii="Wingdings" w:hAnsi="Wingdings" w:hint="default"/>
+        <w:rFonts w:ascii="Wingdings" w:hAnsi="Wingdings" w:cs="Wingdings" w:hint="default"/>
       </w:rPr>
     </w:lvl>
-    <w:lvl w:ilvl="3" w:tplc="0C0A0001" w:tentative="1">
+    <w:lvl w:ilvl="3">
       <w:start w:val="1"/>
       <w:numFmt w:val="bullet"/>
       <w:lvlText w:val=""/>
@@ -3002,10 +4427,10 @@
         <w:ind w:left="2880" w:hanging="360"/>
       </w:pPr>
       <w:rPr>
-        <w:rFonts w:ascii="Symbol" w:hAnsi="Symbol" w:hint="default"/>
+        <w:rFonts w:ascii="Symbol" w:hAnsi="Symbol" w:cs="Symbol" w:hint="default"/>
       </w:rPr>
     </w:lvl>
-    <w:lvl w:ilvl="4" w:tplc="0C0A0003" w:tentative="1">
+    <w:lvl w:ilvl="4">
       <w:start w:val="1"/>
       <w:numFmt w:val="bullet"/>
       <w:lvlText w:val="o"/>
@@ -3015,9 +4440,10 @@
       </w:pPr>
       <w:rPr>
         <w:rFonts w:ascii="Courier New" w:hAnsi="Courier New" w:cs="Courier New" w:hint="default"/>
+        <w:rFonts w:cs="Courier New"/>
       </w:rPr>
     </w:lvl>
-    <w:lvl w:ilvl="5" w:tplc="0C0A0005" w:tentative="1">
+    <w:lvl w:ilvl="5">
       <w:start w:val="1"/>
       <w:numFmt w:val="bullet"/>
       <w:lvlText w:val=""/>
@@ -3026,10 +4452,10 @@
         <w:ind w:left="4320" w:hanging="360"/>
       </w:pPr>
       <w:rPr>
-        <w:rFonts w:ascii="Wingdings" w:hAnsi="Wingdings" w:hint="default"/>
+        <w:rFonts w:ascii="Wingdings" w:hAnsi="Wingdings" w:cs="Wingdings" w:hint="default"/>
       </w:rPr>
     </w:lvl>
-    <w:lvl w:ilvl="6" w:tplc="0C0A0001" w:tentative="1">
+    <w:lvl w:ilvl="6">
       <w:start w:val="1"/>
       <w:numFmt w:val="bullet"/>
       <w:lvlText w:val=""/>
@@ -3038,10 +4464,10 @@
         <w:ind w:left="5040" w:hanging="360"/>
       </w:pPr>
       <w:rPr>
-        <w:rFonts w:ascii="Symbol" w:hAnsi="Symbol" w:hint="default"/>
+        <w:rFonts w:ascii="Symbol" w:hAnsi="Symbol" w:cs="Symbol" w:hint="default"/>
       </w:rPr>
     </w:lvl>
-    <w:lvl w:ilvl="7" w:tplc="0C0A0003" w:tentative="1">
+    <w:lvl w:ilvl="7">
       <w:start w:val="1"/>
       <w:numFmt w:val="bullet"/>
       <w:lvlText w:val="o"/>
@@ -3051,9 +4477,10 @@
       </w:pPr>
       <w:rPr>
         <w:rFonts w:ascii="Courier New" w:hAnsi="Courier New" w:cs="Courier New" w:hint="default"/>
+        <w:rFonts w:cs="Courier New"/>
       </w:rPr>
     </w:lvl>
-    <w:lvl w:ilvl="8" w:tplc="0C0A0005" w:tentative="1">
+    <w:lvl w:ilvl="8">
       <w:start w:val="1"/>
       <w:numFmt w:val="bullet"/>
       <w:lvlText w:val=""/>
@@ -3062,15 +4489,12 @@
         <w:ind w:left="6480" w:hanging="360"/>
       </w:pPr>
       <w:rPr>
-        <w:rFonts w:ascii="Wingdings" w:hAnsi="Wingdings" w:hint="default"/>
+        <w:rFonts w:ascii="Wingdings" w:hAnsi="Wingdings" w:cs="Wingdings" w:hint="default"/>
       </w:rPr>
     </w:lvl>
   </w:abstractNum>
-  <w:abstractNum w:abstractNumId="3">
-    <w:nsid w:val="2FAF79CC"/>
-    <w:multiLevelType w:val="hybridMultilevel"/>
-    <w:tmpl w:val="8D6E2F2E"/>
-    <w:lvl w:ilvl="0" w:tplc="9B52FE5A">
+  <w:abstractNum w:abstractNumId="4">
+    <w:lvl w:ilvl="0">
       <w:start w:val="1"/>
       <w:numFmt w:val="decimal"/>
       <w:lvlText w:val="%1."/>
@@ -3078,11 +4502,8 @@
       <w:pPr>
         <w:ind w:left="720" w:hanging="360"/>
       </w:pPr>
-      <w:rPr>
-        <w:rFonts w:hint="default"/>
-      </w:rPr>
-    </w:lvl>
-    <w:lvl w:ilvl="1" w:tplc="0C0A0019" w:tentative="1">
+    </w:lvl>
+    <w:lvl w:ilvl="1">
       <w:start w:val="1"/>
       <w:numFmt w:val="lowerLetter"/>
       <w:lvlText w:val="%2."/>
@@ -3091,7 +4512,7 @@
         <w:ind w:left="1440" w:hanging="360"/>
       </w:pPr>
     </w:lvl>
-    <w:lvl w:ilvl="2" w:tplc="0C0A001B" w:tentative="1">
+    <w:lvl w:ilvl="2">
       <w:start w:val="1"/>
       <w:numFmt w:val="lowerRoman"/>
       <w:lvlText w:val="%3."/>
@@ -3100,7 +4521,7 @@
         <w:ind w:left="2160" w:hanging="180"/>
       </w:pPr>
     </w:lvl>
-    <w:lvl w:ilvl="3" w:tplc="0C0A000F" w:tentative="1">
+    <w:lvl w:ilvl="3">
       <w:start w:val="1"/>
       <w:numFmt w:val="decimal"/>
       <w:lvlText w:val="%4."/>
@@ -3109,7 +4530,7 @@
         <w:ind w:left="2880" w:hanging="360"/>
       </w:pPr>
     </w:lvl>
-    <w:lvl w:ilvl="4" w:tplc="0C0A0019" w:tentative="1">
+    <w:lvl w:ilvl="4">
       <w:start w:val="1"/>
       <w:numFmt w:val="lowerLetter"/>
       <w:lvlText w:val="%5."/>
@@ -3118,7 +4539,7 @@
         <w:ind w:left="3600" w:hanging="360"/>
       </w:pPr>
     </w:lvl>
-    <w:lvl w:ilvl="5" w:tplc="0C0A001B" w:tentative="1">
+    <w:lvl w:ilvl="5">
       <w:start w:val="1"/>
       <w:numFmt w:val="lowerRoman"/>
       <w:lvlText w:val="%6."/>
@@ -3127,7 +4548,7 @@
         <w:ind w:left="4320" w:hanging="180"/>
       </w:pPr>
     </w:lvl>
-    <w:lvl w:ilvl="6" w:tplc="0C0A000F" w:tentative="1">
+    <w:lvl w:ilvl="6">
       <w:start w:val="1"/>
       <w:numFmt w:val="decimal"/>
       <w:lvlText w:val="%7."/>
@@ -3136,7 +4557,7 @@
         <w:ind w:left="5040" w:hanging="360"/>
       </w:pPr>
     </w:lvl>
-    <w:lvl w:ilvl="7" w:tplc="0C0A0019" w:tentative="1">
+    <w:lvl w:ilvl="7">
       <w:start w:val="1"/>
       <w:numFmt w:val="lowerLetter"/>
       <w:lvlText w:val="%8."/>
@@ -3145,7 +4566,7 @@
         <w:ind w:left="5760" w:hanging="360"/>
       </w:pPr>
     </w:lvl>
-    <w:lvl w:ilvl="8" w:tplc="0C0A001B" w:tentative="1">
+    <w:lvl w:ilvl="8">
       <w:start w:val="1"/>
       <w:numFmt w:val="lowerRoman"/>
       <w:lvlText w:val="%9."/>
@@ -3155,22 +4576,17 @@
       </w:pPr>
     </w:lvl>
   </w:abstractNum>
-  <w:abstractNum w:abstractNumId="4">
-    <w:nsid w:val="368F5999"/>
-    <w:multiLevelType w:val="hybridMultilevel"/>
-    <w:tmpl w:val="FC585838"/>
-    <w:lvl w:ilvl="0" w:tplc="B102269A">
+  <w:abstractNum w:abstractNumId="5">
+    <w:lvl w:ilvl="0">
+      <w:start w:val="1"/>
       <w:numFmt w:val="decimal"/>
       <w:lvlText w:val="%1."/>
       <w:lvlJc w:val="left"/>
       <w:pPr>
         <w:ind w:left="720" w:hanging="360"/>
       </w:pPr>
-      <w:rPr>
-        <w:rFonts w:hint="default"/>
-      </w:rPr>
-    </w:lvl>
-    <w:lvl w:ilvl="1" w:tplc="0C0A0019" w:tentative="1">
+    </w:lvl>
+    <w:lvl w:ilvl="1">
       <w:start w:val="1"/>
       <w:numFmt w:val="lowerLetter"/>
       <w:lvlText w:val="%2."/>
@@ -3179,7 +4595,7 @@
         <w:ind w:left="1440" w:hanging="360"/>
       </w:pPr>
     </w:lvl>
-    <w:lvl w:ilvl="2" w:tplc="0C0A001B" w:tentative="1">
+    <w:lvl w:ilvl="2">
       <w:start w:val="1"/>
       <w:numFmt w:val="lowerRoman"/>
       <w:lvlText w:val="%3."/>
@@ -3188,7 +4604,7 @@
         <w:ind w:left="2160" w:hanging="180"/>
       </w:pPr>
     </w:lvl>
-    <w:lvl w:ilvl="3" w:tplc="0C0A000F" w:tentative="1">
+    <w:lvl w:ilvl="3">
       <w:start w:val="1"/>
       <w:numFmt w:val="decimal"/>
       <w:lvlText w:val="%4."/>
@@ -3197,7 +4613,7 @@
         <w:ind w:left="2880" w:hanging="360"/>
       </w:pPr>
     </w:lvl>
-    <w:lvl w:ilvl="4" w:tplc="0C0A0019" w:tentative="1">
+    <w:lvl w:ilvl="4">
       <w:start w:val="1"/>
       <w:numFmt w:val="lowerLetter"/>
       <w:lvlText w:val="%5."/>
@@ -3206,7 +4622,7 @@
         <w:ind w:left="3600" w:hanging="360"/>
       </w:pPr>
     </w:lvl>
-    <w:lvl w:ilvl="5" w:tplc="0C0A001B" w:tentative="1">
+    <w:lvl w:ilvl="5">
       <w:start w:val="1"/>
       <w:numFmt w:val="lowerRoman"/>
       <w:lvlText w:val="%6."/>
@@ -3215,7 +4631,7 @@
         <w:ind w:left="4320" w:hanging="180"/>
       </w:pPr>
     </w:lvl>
-    <w:lvl w:ilvl="6" w:tplc="0C0A000F" w:tentative="1">
+    <w:lvl w:ilvl="6">
       <w:start w:val="1"/>
       <w:numFmt w:val="decimal"/>
       <w:lvlText w:val="%7."/>
@@ -3224,7 +4640,7 @@
         <w:ind w:left="5040" w:hanging="360"/>
       </w:pPr>
     </w:lvl>
-    <w:lvl w:ilvl="7" w:tplc="0C0A0019" w:tentative="1">
+    <w:lvl w:ilvl="7">
       <w:start w:val="1"/>
       <w:numFmt w:val="lowerLetter"/>
       <w:lvlText w:val="%8."/>
@@ -3233,7 +4649,7 @@
         <w:ind w:left="5760" w:hanging="360"/>
       </w:pPr>
     </w:lvl>
-    <w:lvl w:ilvl="8" w:tplc="0C0A001B" w:tentative="1">
+    <w:lvl w:ilvl="8">
       <w:start w:val="1"/>
       <w:numFmt w:val="lowerRoman"/>
       <w:lvlText w:val="%9."/>
@@ -3243,22 +4659,17 @@
       </w:pPr>
     </w:lvl>
   </w:abstractNum>
-  <w:abstractNum w:abstractNumId="5">
-    <w:nsid w:val="3B39268A"/>
-    <w:multiLevelType w:val="hybridMultilevel"/>
-    <w:tmpl w:val="4C5CE4F8"/>
-    <w:lvl w:ilvl="0" w:tplc="663A339C">
+  <w:abstractNum w:abstractNumId="6">
+    <w:lvl w:ilvl="0">
+      <w:start w:val="1"/>
       <w:numFmt w:val="decimal"/>
       <w:lvlText w:val="%1."/>
       <w:lvlJc w:val="left"/>
       <w:pPr>
         <w:ind w:left="720" w:hanging="360"/>
       </w:pPr>
-      <w:rPr>
-        <w:rFonts w:hint="default"/>
-      </w:rPr>
-    </w:lvl>
-    <w:lvl w:ilvl="1" w:tplc="0C0A0019" w:tentative="1">
+    </w:lvl>
+    <w:lvl w:ilvl="1">
       <w:start w:val="1"/>
       <w:numFmt w:val="lowerLetter"/>
       <w:lvlText w:val="%2."/>
@@ -3267,7 +4678,7 @@
         <w:ind w:left="1440" w:hanging="360"/>
       </w:pPr>
     </w:lvl>
-    <w:lvl w:ilvl="2" w:tplc="0C0A001B" w:tentative="1">
+    <w:lvl w:ilvl="2">
       <w:start w:val="1"/>
       <w:numFmt w:val="lowerRoman"/>
       <w:lvlText w:val="%3."/>
@@ -3276,7 +4687,7 @@
         <w:ind w:left="2160" w:hanging="180"/>
       </w:pPr>
     </w:lvl>
-    <w:lvl w:ilvl="3" w:tplc="0C0A000F" w:tentative="1">
+    <w:lvl w:ilvl="3">
       <w:start w:val="1"/>
       <w:numFmt w:val="decimal"/>
       <w:lvlText w:val="%4."/>
@@ -3285,7 +4696,7 @@
         <w:ind w:left="2880" w:hanging="360"/>
       </w:pPr>
     </w:lvl>
-    <w:lvl w:ilvl="4" w:tplc="0C0A0019" w:tentative="1">
+    <w:lvl w:ilvl="4">
       <w:start w:val="1"/>
       <w:numFmt w:val="lowerLetter"/>
       <w:lvlText w:val="%5."/>
@@ -3294,7 +4705,7 @@
         <w:ind w:left="3600" w:hanging="360"/>
       </w:pPr>
     </w:lvl>
-    <w:lvl w:ilvl="5" w:tplc="0C0A001B" w:tentative="1">
+    <w:lvl w:ilvl="5">
       <w:start w:val="1"/>
       <w:numFmt w:val="lowerRoman"/>
       <w:lvlText w:val="%6."/>
@@ -3303,7 +4714,7 @@
         <w:ind w:left="4320" w:hanging="180"/>
       </w:pPr>
     </w:lvl>
-    <w:lvl w:ilvl="6" w:tplc="0C0A000F" w:tentative="1">
+    <w:lvl w:ilvl="6">
       <w:start w:val="1"/>
       <w:numFmt w:val="decimal"/>
       <w:lvlText w:val="%7."/>
@@ -3312,7 +4723,7 @@
         <w:ind w:left="5040" w:hanging="360"/>
       </w:pPr>
     </w:lvl>
-    <w:lvl w:ilvl="7" w:tplc="0C0A0019" w:tentative="1">
+    <w:lvl w:ilvl="7">
       <w:start w:val="1"/>
       <w:numFmt w:val="lowerLetter"/>
       <w:lvlText w:val="%8."/>
@@ -3321,7 +4732,7 @@
         <w:ind w:left="5760" w:hanging="360"/>
       </w:pPr>
     </w:lvl>
-    <w:lvl w:ilvl="8" w:tplc="0C0A001B" w:tentative="1">
+    <w:lvl w:ilvl="8">
       <w:start w:val="1"/>
       <w:numFmt w:val="lowerRoman"/>
       <w:lvlText w:val="%9."/>
@@ -3331,11 +4742,8 @@
       </w:pPr>
     </w:lvl>
   </w:abstractNum>
-  <w:abstractNum w:abstractNumId="6">
-    <w:nsid w:val="4BBC1F04"/>
-    <w:multiLevelType w:val="hybridMultilevel"/>
-    <w:tmpl w:val="2CCAC8FE"/>
-    <w:lvl w:ilvl="0" w:tplc="0C0A000F">
+  <w:abstractNum w:abstractNumId="7">
+    <w:lvl w:ilvl="0">
       <w:start w:val="1"/>
       <w:numFmt w:val="decimal"/>
       <w:lvlText w:val="%1."/>
@@ -3344,7 +4752,7 @@
         <w:ind w:left="720" w:hanging="360"/>
       </w:pPr>
     </w:lvl>
-    <w:lvl w:ilvl="1" w:tplc="0C0A0019" w:tentative="1">
+    <w:lvl w:ilvl="1">
       <w:start w:val="1"/>
       <w:numFmt w:val="lowerLetter"/>
       <w:lvlText w:val="%2."/>
@@ -3353,7 +4761,7 @@
         <w:ind w:left="1440" w:hanging="360"/>
       </w:pPr>
     </w:lvl>
-    <w:lvl w:ilvl="2" w:tplc="0C0A001B" w:tentative="1">
+    <w:lvl w:ilvl="2">
       <w:start w:val="1"/>
       <w:numFmt w:val="lowerRoman"/>
       <w:lvlText w:val="%3."/>
@@ -3362,7 +4770,7 @@
         <w:ind w:left="2160" w:hanging="180"/>
       </w:pPr>
     </w:lvl>
-    <w:lvl w:ilvl="3" w:tplc="0C0A000F" w:tentative="1">
+    <w:lvl w:ilvl="3">
       <w:start w:val="1"/>
       <w:numFmt w:val="decimal"/>
       <w:lvlText w:val="%4."/>
@@ -3371,7 +4779,7 @@
         <w:ind w:left="2880" w:hanging="360"/>
       </w:pPr>
     </w:lvl>
-    <w:lvl w:ilvl="4" w:tplc="0C0A0019" w:tentative="1">
+    <w:lvl w:ilvl="4">
       <w:start w:val="1"/>
       <w:numFmt w:val="lowerLetter"/>
       <w:lvlText w:val="%5."/>
@@ -3380,7 +4788,7 @@
         <w:ind w:left="3600" w:hanging="360"/>
       </w:pPr>
     </w:lvl>
-    <w:lvl w:ilvl="5" w:tplc="0C0A001B" w:tentative="1">
+    <w:lvl w:ilvl="5">
       <w:start w:val="1"/>
       <w:numFmt w:val="lowerRoman"/>
       <w:lvlText w:val="%6."/>
@@ -3389,7 +4797,7 @@
         <w:ind w:left="4320" w:hanging="180"/>
       </w:pPr>
     </w:lvl>
-    <w:lvl w:ilvl="6" w:tplc="0C0A000F" w:tentative="1">
+    <w:lvl w:ilvl="6">
       <w:start w:val="1"/>
       <w:numFmt w:val="decimal"/>
       <w:lvlText w:val="%7."/>
@@ -3398,7 +4806,7 @@
         <w:ind w:left="5040" w:hanging="360"/>
       </w:pPr>
     </w:lvl>
-    <w:lvl w:ilvl="7" w:tplc="0C0A0019" w:tentative="1">
+    <w:lvl w:ilvl="7">
       <w:start w:val="1"/>
       <w:numFmt w:val="lowerLetter"/>
       <w:lvlText w:val="%8."/>
@@ -3407,7 +4815,7 @@
         <w:ind w:left="5760" w:hanging="360"/>
       </w:pPr>
     </w:lvl>
-    <w:lvl w:ilvl="8" w:tplc="0C0A001B" w:tentative="1">
+    <w:lvl w:ilvl="8">
       <w:start w:val="1"/>
       <w:numFmt w:val="lowerRoman"/>
       <w:lvlText w:val="%9."/>
@@ -3417,440 +4825,143 @@
       </w:pPr>
     </w:lvl>
   </w:abstractNum>
-  <w:abstractNum w:abstractNumId="7">
-    <w:nsid w:val="7804160F"/>
-    <w:multiLevelType w:val="hybridMultilevel"/>
-    <w:tmpl w:val="55BA2D40"/>
-    <w:lvl w:ilvl="0" w:tplc="494096BC">
-      <w:numFmt w:val="decimal"/>
-      <w:lvlText w:val="%1."/>
+  <w:abstractNum w:abstractNumId="8">
+    <w:lvl w:ilvl="0">
+      <w:start w:val="1"/>
+      <w:numFmt w:val="none"/>
+      <w:suff w:val="nothing"/>
+      <w:lvlText w:val=""/>
       <w:lvlJc w:val="left"/>
       <w:pPr>
-        <w:ind w:left="720" w:hanging="360"/>
-      </w:pPr>
-      <w:rPr>
-        <w:rFonts w:hint="default"/>
-      </w:rPr>
-    </w:lvl>
-    <w:lvl w:ilvl="1" w:tplc="0C0A0019" w:tentative="1">
-      <w:start w:val="1"/>
-      <w:numFmt w:val="lowerLetter"/>
-      <w:lvlText w:val="%2."/>
+        <w:ind w:left="0" w:hanging="0"/>
+      </w:pPr>
+    </w:lvl>
+    <w:lvl w:ilvl="1">
+      <w:start w:val="1"/>
+      <w:numFmt w:val="none"/>
+      <w:suff w:val="nothing"/>
+      <w:lvlText w:val=""/>
       <w:lvlJc w:val="left"/>
       <w:pPr>
-        <w:ind w:left="1440" w:hanging="360"/>
-      </w:pPr>
-    </w:lvl>
-    <w:lvl w:ilvl="2" w:tplc="0C0A001B" w:tentative="1">
-      <w:start w:val="1"/>
-      <w:numFmt w:val="lowerRoman"/>
-      <w:lvlText w:val="%3."/>
-      <w:lvlJc w:val="right"/>
-      <w:pPr>
-        <w:ind w:left="2160" w:hanging="180"/>
-      </w:pPr>
-    </w:lvl>
-    <w:lvl w:ilvl="3" w:tplc="0C0A000F" w:tentative="1">
-      <w:start w:val="1"/>
-      <w:numFmt w:val="decimal"/>
-      <w:lvlText w:val="%4."/>
+        <w:ind w:left="0" w:hanging="0"/>
+      </w:pPr>
+    </w:lvl>
+    <w:lvl w:ilvl="2">
+      <w:start w:val="1"/>
+      <w:numFmt w:val="none"/>
+      <w:suff w:val="nothing"/>
+      <w:lvlText w:val=""/>
       <w:lvlJc w:val="left"/>
       <w:pPr>
-        <w:ind w:left="2880" w:hanging="360"/>
-      </w:pPr>
-    </w:lvl>
-    <w:lvl w:ilvl="4" w:tplc="0C0A0019" w:tentative="1">
-      <w:start w:val="1"/>
-      <w:numFmt w:val="lowerLetter"/>
-      <w:lvlText w:val="%5."/>
+        <w:ind w:left="0" w:hanging="0"/>
+      </w:pPr>
+    </w:lvl>
+    <w:lvl w:ilvl="3">
+      <w:start w:val="1"/>
+      <w:numFmt w:val="none"/>
+      <w:suff w:val="nothing"/>
+      <w:lvlText w:val=""/>
       <w:lvlJc w:val="left"/>
       <w:pPr>
-        <w:ind w:left="3600" w:hanging="360"/>
-      </w:pPr>
-    </w:lvl>
-    <w:lvl w:ilvl="5" w:tplc="0C0A001B" w:tentative="1">
-      <w:start w:val="1"/>
-      <w:numFmt w:val="lowerRoman"/>
-      <w:lvlText w:val="%6."/>
-      <w:lvlJc w:val="right"/>
-      <w:pPr>
-        <w:ind w:left="4320" w:hanging="180"/>
-      </w:pPr>
-    </w:lvl>
-    <w:lvl w:ilvl="6" w:tplc="0C0A000F" w:tentative="1">
-      <w:start w:val="1"/>
-      <w:numFmt w:val="decimal"/>
-      <w:lvlText w:val="%7."/>
+        <w:ind w:left="0" w:hanging="0"/>
+      </w:pPr>
+    </w:lvl>
+    <w:lvl w:ilvl="4">
+      <w:start w:val="1"/>
+      <w:numFmt w:val="none"/>
+      <w:suff w:val="nothing"/>
+      <w:lvlText w:val=""/>
       <w:lvlJc w:val="left"/>
       <w:pPr>
-        <w:ind w:left="5040" w:hanging="360"/>
-      </w:pPr>
-    </w:lvl>
-    <w:lvl w:ilvl="7" w:tplc="0C0A0019" w:tentative="1">
-      <w:start w:val="1"/>
-      <w:numFmt w:val="lowerLetter"/>
-      <w:lvlText w:val="%8."/>
+        <w:ind w:left="0" w:hanging="0"/>
+      </w:pPr>
+    </w:lvl>
+    <w:lvl w:ilvl="5">
+      <w:start w:val="1"/>
+      <w:numFmt w:val="none"/>
+      <w:suff w:val="nothing"/>
+      <w:lvlText w:val=""/>
       <w:lvlJc w:val="left"/>
       <w:pPr>
-        <w:ind w:left="5760" w:hanging="360"/>
-      </w:pPr>
-    </w:lvl>
-    <w:lvl w:ilvl="8" w:tplc="0C0A001B" w:tentative="1">
-      <w:start w:val="1"/>
-      <w:numFmt w:val="lowerRoman"/>
-      <w:lvlText w:val="%9."/>
-      <w:lvlJc w:val="right"/>
-      <w:pPr>
-        <w:ind w:left="6480" w:hanging="180"/>
-      </w:pPr>
-    </w:lvl>
-  </w:abstractNum>
-  <w:abstractNum w:abstractNumId="8">
-    <w:nsid w:val="79660526"/>
-    <w:multiLevelType w:val="hybridMultilevel"/>
-    <w:tmpl w:val="65446122"/>
-    <w:lvl w:ilvl="0" w:tplc="494096BC">
-      <w:numFmt w:val="decimal"/>
-      <w:lvlText w:val="%1."/>
+        <w:ind w:left="0" w:hanging="0"/>
+      </w:pPr>
+    </w:lvl>
+    <w:lvl w:ilvl="6">
+      <w:start w:val="1"/>
+      <w:numFmt w:val="none"/>
+      <w:suff w:val="nothing"/>
+      <w:lvlText w:val=""/>
       <w:lvlJc w:val="left"/>
       <w:pPr>
-        <w:ind w:left="720" w:hanging="360"/>
-      </w:pPr>
-      <w:rPr>
-        <w:rFonts w:hint="default"/>
-      </w:rPr>
-    </w:lvl>
-    <w:lvl w:ilvl="1" w:tplc="0C0A0019" w:tentative="1">
-      <w:start w:val="1"/>
-      <w:numFmt w:val="lowerLetter"/>
-      <w:lvlText w:val="%2."/>
+        <w:ind w:left="0" w:hanging="0"/>
+      </w:pPr>
+    </w:lvl>
+    <w:lvl w:ilvl="7">
+      <w:start w:val="1"/>
+      <w:numFmt w:val="none"/>
+      <w:suff w:val="nothing"/>
+      <w:lvlText w:val=""/>
       <w:lvlJc w:val="left"/>
       <w:pPr>
-        <w:ind w:left="1440" w:hanging="360"/>
-      </w:pPr>
-    </w:lvl>
-    <w:lvl w:ilvl="2" w:tplc="0C0A001B" w:tentative="1">
-      <w:start w:val="1"/>
-      <w:numFmt w:val="lowerRoman"/>
-      <w:lvlText w:val="%3."/>
-      <w:lvlJc w:val="right"/>
-      <w:pPr>
-        <w:ind w:left="2160" w:hanging="180"/>
-      </w:pPr>
-    </w:lvl>
-    <w:lvl w:ilvl="3" w:tplc="0C0A000F" w:tentative="1">
-      <w:start w:val="1"/>
-      <w:numFmt w:val="decimal"/>
-      <w:lvlText w:val="%4."/>
+        <w:ind w:left="0" w:hanging="0"/>
+      </w:pPr>
+    </w:lvl>
+    <w:lvl w:ilvl="8">
+      <w:start w:val="1"/>
+      <w:numFmt w:val="none"/>
+      <w:suff w:val="nothing"/>
+      <w:lvlText w:val=""/>
       <w:lvlJc w:val="left"/>
       <w:pPr>
-        <w:ind w:left="2880" w:hanging="360"/>
-      </w:pPr>
-    </w:lvl>
-    <w:lvl w:ilvl="4" w:tplc="0C0A0019" w:tentative="1">
-      <w:start w:val="1"/>
-      <w:numFmt w:val="lowerLetter"/>
-      <w:lvlText w:val="%5."/>
-      <w:lvlJc w:val="left"/>
-      <w:pPr>
-        <w:ind w:left="3600" w:hanging="360"/>
-      </w:pPr>
-    </w:lvl>
-    <w:lvl w:ilvl="5" w:tplc="0C0A001B" w:tentative="1">
-      <w:start w:val="1"/>
-      <w:numFmt w:val="lowerRoman"/>
-      <w:lvlText w:val="%6."/>
-      <w:lvlJc w:val="right"/>
-      <w:pPr>
-        <w:ind w:left="4320" w:hanging="180"/>
-      </w:pPr>
-    </w:lvl>
-    <w:lvl w:ilvl="6" w:tplc="0C0A000F" w:tentative="1">
-      <w:start w:val="1"/>
-      <w:numFmt w:val="decimal"/>
-      <w:lvlText w:val="%7."/>
-      <w:lvlJc w:val="left"/>
-      <w:pPr>
-        <w:ind w:left="5040" w:hanging="360"/>
-      </w:pPr>
-    </w:lvl>
-    <w:lvl w:ilvl="7" w:tplc="0C0A0019" w:tentative="1">
-      <w:start w:val="1"/>
-      <w:numFmt w:val="lowerLetter"/>
-      <w:lvlText w:val="%8."/>
-      <w:lvlJc w:val="left"/>
-      <w:pPr>
-        <w:ind w:left="5760" w:hanging="360"/>
-      </w:pPr>
-    </w:lvl>
-    <w:lvl w:ilvl="8" w:tplc="0C0A001B" w:tentative="1">
-      <w:start w:val="1"/>
-      <w:numFmt w:val="lowerRoman"/>
-      <w:lvlText w:val="%9."/>
-      <w:lvlJc w:val="right"/>
-      <w:pPr>
-        <w:ind w:left="6480" w:hanging="180"/>
-      </w:pPr>
-    </w:lvl>
-  </w:abstractNum>
-  <w:abstractNum w:abstractNumId="9">
-    <w:nsid w:val="7EBF3BFE"/>
-    <w:multiLevelType w:val="hybridMultilevel"/>
-    <w:tmpl w:val="6576BB98"/>
-    <w:lvl w:ilvl="0" w:tplc="0C0A0001">
-      <w:start w:val="1"/>
-      <w:numFmt w:val="bullet"/>
-      <w:lvlText w:val=""/>
-      <w:lvlJc w:val="left"/>
-      <w:pPr>
-        <w:ind w:left="720" w:hanging="360"/>
-      </w:pPr>
-      <w:rPr>
-        <w:rFonts w:ascii="Symbol" w:hAnsi="Symbol" w:hint="default"/>
-      </w:rPr>
-    </w:lvl>
-    <w:lvl w:ilvl="1" w:tplc="0C0A0003" w:tentative="1">
-      <w:start w:val="1"/>
-      <w:numFmt w:val="bullet"/>
-      <w:lvlText w:val="o"/>
-      <w:lvlJc w:val="left"/>
-      <w:pPr>
-        <w:ind w:left="1440" w:hanging="360"/>
-      </w:pPr>
-      <w:rPr>
-        <w:rFonts w:ascii="Courier New" w:hAnsi="Courier New" w:cs="Courier New" w:hint="default"/>
-      </w:rPr>
-    </w:lvl>
-    <w:lvl w:ilvl="2" w:tplc="0C0A0005" w:tentative="1">
-      <w:start w:val="1"/>
-      <w:numFmt w:val="bullet"/>
-      <w:lvlText w:val=""/>
-      <w:lvlJc w:val="left"/>
-      <w:pPr>
-        <w:ind w:left="2160" w:hanging="360"/>
-      </w:pPr>
-      <w:rPr>
-        <w:rFonts w:ascii="Wingdings" w:hAnsi="Wingdings" w:hint="default"/>
-      </w:rPr>
-    </w:lvl>
-    <w:lvl w:ilvl="3" w:tplc="0C0A0001" w:tentative="1">
-      <w:start w:val="1"/>
-      <w:numFmt w:val="bullet"/>
-      <w:lvlText w:val=""/>
-      <w:lvlJc w:val="left"/>
-      <w:pPr>
-        <w:ind w:left="2880" w:hanging="360"/>
-      </w:pPr>
-      <w:rPr>
-        <w:rFonts w:ascii="Symbol" w:hAnsi="Symbol" w:hint="default"/>
-      </w:rPr>
-    </w:lvl>
-    <w:lvl w:ilvl="4" w:tplc="0C0A0003" w:tentative="1">
-      <w:start w:val="1"/>
-      <w:numFmt w:val="bullet"/>
-      <w:lvlText w:val="o"/>
-      <w:lvlJc w:val="left"/>
-      <w:pPr>
-        <w:ind w:left="3600" w:hanging="360"/>
-      </w:pPr>
-      <w:rPr>
-        <w:rFonts w:ascii="Courier New" w:hAnsi="Courier New" w:cs="Courier New" w:hint="default"/>
-      </w:rPr>
-    </w:lvl>
-    <w:lvl w:ilvl="5" w:tplc="0C0A0005" w:tentative="1">
-      <w:start w:val="1"/>
-      <w:numFmt w:val="bullet"/>
-      <w:lvlText w:val=""/>
-      <w:lvlJc w:val="left"/>
-      <w:pPr>
-        <w:ind w:left="4320" w:hanging="360"/>
-      </w:pPr>
-      <w:rPr>
-        <w:rFonts w:ascii="Wingdings" w:hAnsi="Wingdings" w:hint="default"/>
-      </w:rPr>
-    </w:lvl>
-    <w:lvl w:ilvl="6" w:tplc="0C0A0001" w:tentative="1">
-      <w:start w:val="1"/>
-      <w:numFmt w:val="bullet"/>
-      <w:lvlText w:val=""/>
-      <w:lvlJc w:val="left"/>
-      <w:pPr>
-        <w:ind w:left="5040" w:hanging="360"/>
-      </w:pPr>
-      <w:rPr>
-        <w:rFonts w:ascii="Symbol" w:hAnsi="Symbol" w:hint="default"/>
-      </w:rPr>
-    </w:lvl>
-    <w:lvl w:ilvl="7" w:tplc="0C0A0003" w:tentative="1">
-      <w:start w:val="1"/>
-      <w:numFmt w:val="bullet"/>
-      <w:lvlText w:val="o"/>
-      <w:lvlJc w:val="left"/>
-      <w:pPr>
-        <w:ind w:left="5760" w:hanging="360"/>
-      </w:pPr>
-      <w:rPr>
-        <w:rFonts w:ascii="Courier New" w:hAnsi="Courier New" w:cs="Courier New" w:hint="default"/>
-      </w:rPr>
-    </w:lvl>
-    <w:lvl w:ilvl="8" w:tplc="0C0A0005" w:tentative="1">
-      <w:start w:val="1"/>
-      <w:numFmt w:val="bullet"/>
-      <w:lvlText w:val=""/>
-      <w:lvlJc w:val="left"/>
-      <w:pPr>
-        <w:ind w:left="6480" w:hanging="360"/>
-      </w:pPr>
-      <w:rPr>
-        <w:rFonts w:ascii="Wingdings" w:hAnsi="Wingdings" w:hint="default"/>
-      </w:rPr>
-    </w:lvl>
-  </w:abstractNum>
-  <w:abstractNum w:abstractNumId="10">
-    <w:nsid w:val="7F2F1192"/>
-    <w:multiLevelType w:val="hybridMultilevel"/>
-    <w:tmpl w:val="96DCF96C"/>
-    <w:lvl w:ilvl="0" w:tplc="38A09ACC">
-      <w:start w:val="1"/>
-      <w:numFmt w:val="decimal"/>
-      <w:lvlText w:val="%1."/>
-      <w:lvlJc w:val="left"/>
-      <w:pPr>
-        <w:ind w:left="720" w:hanging="360"/>
-      </w:pPr>
-      <w:rPr>
-        <w:rFonts w:hint="default"/>
-      </w:rPr>
-    </w:lvl>
-    <w:lvl w:ilvl="1" w:tplc="0C0A0019" w:tentative="1">
-      <w:start w:val="1"/>
-      <w:numFmt w:val="lowerLetter"/>
-      <w:lvlText w:val="%2."/>
-      <w:lvlJc w:val="left"/>
-      <w:pPr>
-        <w:ind w:left="1440" w:hanging="360"/>
-      </w:pPr>
-    </w:lvl>
-    <w:lvl w:ilvl="2" w:tplc="0C0A001B" w:tentative="1">
-      <w:start w:val="1"/>
-      <w:numFmt w:val="lowerRoman"/>
-      <w:lvlText w:val="%3."/>
-      <w:lvlJc w:val="right"/>
-      <w:pPr>
-        <w:ind w:left="2160" w:hanging="180"/>
-      </w:pPr>
-    </w:lvl>
-    <w:lvl w:ilvl="3" w:tplc="0C0A000F" w:tentative="1">
-      <w:start w:val="1"/>
-      <w:numFmt w:val="decimal"/>
-      <w:lvlText w:val="%4."/>
-      <w:lvlJc w:val="left"/>
-      <w:pPr>
-        <w:ind w:left="2880" w:hanging="360"/>
-      </w:pPr>
-    </w:lvl>
-    <w:lvl w:ilvl="4" w:tplc="0C0A0019" w:tentative="1">
-      <w:start w:val="1"/>
-      <w:numFmt w:val="lowerLetter"/>
-      <w:lvlText w:val="%5."/>
-      <w:lvlJc w:val="left"/>
-      <w:pPr>
-        <w:ind w:left="3600" w:hanging="360"/>
-      </w:pPr>
-    </w:lvl>
-    <w:lvl w:ilvl="5" w:tplc="0C0A001B" w:tentative="1">
-      <w:start w:val="1"/>
-      <w:numFmt w:val="lowerRoman"/>
-      <w:lvlText w:val="%6."/>
-      <w:lvlJc w:val="right"/>
-      <w:pPr>
-        <w:ind w:left="4320" w:hanging="180"/>
-      </w:pPr>
-    </w:lvl>
-    <w:lvl w:ilvl="6" w:tplc="0C0A000F" w:tentative="1">
-      <w:start w:val="1"/>
-      <w:numFmt w:val="decimal"/>
-      <w:lvlText w:val="%7."/>
-      <w:lvlJc w:val="left"/>
-      <w:pPr>
-        <w:ind w:left="5040" w:hanging="360"/>
-      </w:pPr>
-    </w:lvl>
-    <w:lvl w:ilvl="7" w:tplc="0C0A0019" w:tentative="1">
-      <w:start w:val="1"/>
-      <w:numFmt w:val="lowerLetter"/>
-      <w:lvlText w:val="%8."/>
-      <w:lvlJc w:val="left"/>
-      <w:pPr>
-        <w:ind w:left="5760" w:hanging="360"/>
-      </w:pPr>
-    </w:lvl>
-    <w:lvl w:ilvl="8" w:tplc="0C0A001B" w:tentative="1">
-      <w:start w:val="1"/>
-      <w:numFmt w:val="lowerRoman"/>
-      <w:lvlText w:val="%9."/>
-      <w:lvlJc w:val="right"/>
-      <w:pPr>
-        <w:ind w:left="6480" w:hanging="180"/>
+        <w:ind w:left="0" w:hanging="0"/>
       </w:pPr>
     </w:lvl>
   </w:abstractNum>
   <w:num w:numId="1">
+    <w:abstractNumId w:val="1"/>
+  </w:num>
+  <w:num w:numId="2">
+    <w:abstractNumId w:val="2"/>
+  </w:num>
+  <w:num w:numId="3">
+    <w:abstractNumId w:val="3"/>
+  </w:num>
+  <w:num w:numId="4">
+    <w:abstractNumId w:val="4"/>
+  </w:num>
+  <w:num w:numId="5">
+    <w:abstractNumId w:val="5"/>
+  </w:num>
+  <w:num w:numId="6">
+    <w:abstractNumId w:val="6"/>
+  </w:num>
+  <w:num w:numId="7">
     <w:abstractNumId w:val="7"/>
   </w:num>
-  <w:num w:numId="2">
+  <w:num w:numId="8">
     <w:abstractNumId w:val="8"/>
-  </w:num>
-  <w:num w:numId="3">
-    <w:abstractNumId w:val="9"/>
-  </w:num>
-  <w:num w:numId="4">
-    <w:abstractNumId w:val="5"/>
-  </w:num>
-  <w:num w:numId="5">
-    <w:abstractNumId w:val="10"/>
-  </w:num>
-  <w:num w:numId="6">
-    <w:abstractNumId w:val="4"/>
-  </w:num>
-  <w:num w:numId="7">
-    <w:abstractNumId w:val="0"/>
-  </w:num>
-  <w:num w:numId="8">
-    <w:abstractNumId w:val="2"/>
-  </w:num>
-  <w:num w:numId="9">
-    <w:abstractNumId w:val="6"/>
-  </w:num>
-  <w:num w:numId="10">
-    <w:abstractNumId w:val="1"/>
-  </w:num>
-  <w:num w:numId="11">
-    <w:abstractNumId w:val="3"/>
   </w:num>
 </w:numbering>
 </file>
 
 <file path=word/styles.xml><?xml version="1.0" encoding="utf-8"?>
-<w:styles xmlns:r="http://schemas.openxmlformats.org/officeDocument/2006/relationships" xmlns:w="http://schemas.openxmlformats.org/wordprocessingml/2006/main">
+<w:styles xmlns:w="http://schemas.openxmlformats.org/wordprocessingml/2006/main" xmlns:w14="http://schemas.microsoft.com/office/word/2010/wordml" xmlns:mc="http://schemas.openxmlformats.org/markup-compatibility/2006" mc:Ignorable="w14">
   <w:docDefaults>
     <w:rPrDefault>
       <w:rPr>
-        <w:rFonts w:asciiTheme="minorHAnsi" w:eastAsiaTheme="minorHAnsi" w:hAnsiTheme="minorHAnsi" w:cstheme="minorBidi"/>
+        <w:rFonts w:ascii="Calibri" w:hAnsi="Calibri" w:eastAsia="Calibri" w:cs="" w:asciiTheme="minorHAnsi" w:cstheme="minorBidi" w:eastAsiaTheme="minorHAnsi" w:hAnsiTheme="minorHAnsi"/>
         <w:sz w:val="22"/>
         <w:szCs w:val="22"/>
         <w:lang w:val="es-ES" w:eastAsia="en-US" w:bidi="ar-SA"/>
       </w:rPr>
     </w:rPrDefault>
     <w:pPrDefault>
-      <w:pPr>
-        <w:spacing w:after="160" w:line="259" w:lineRule="auto"/>
-      </w:pPr>
+      <w:pPr/>
     </w:pPrDefault>
   </w:docDefaults>
   <w:latentStyles w:defLockedState="0" w:defUIPriority="99" w:defSemiHidden="1" w:defUnhideWhenUsed="1" w:defQFormat="0" w:count="267">
-    <w:lsdException w:name="Normal" w:semiHidden="0" w:uiPriority="0" w:unhideWhenUsed="0" w:qFormat="1"/>
-    <w:lsdException w:name="heading 1" w:semiHidden="0" w:uiPriority="9" w:unhideWhenUsed="0" w:qFormat="1"/>
+    <w:lsdException w:name="Normal" w:uiPriority="0" w:semiHidden="0" w:unhideWhenUsed="0" w:qFormat="1"/>
+    <w:lsdException w:name="heading 1" w:uiPriority="9" w:semiHidden="0" w:unhideWhenUsed="0" w:qFormat="1"/>
     <w:lsdException w:name="heading 2" w:uiPriority="9" w:qFormat="1"/>
     <w:lsdException w:name="heading 3" w:uiPriority="9" w:qFormat="1"/>
     <w:lsdException w:name="heading 4" w:uiPriority="9" w:qFormat="1"/>
@@ -3869,134 +4980,269 @@
     <w:lsdException w:name="toc 8" w:uiPriority="39"/>
     <w:lsdException w:name="toc 9" w:uiPriority="39"/>
     <w:lsdException w:name="caption" w:uiPriority="35" w:qFormat="1"/>
-    <w:lsdException w:name="Title" w:semiHidden="0" w:uiPriority="10" w:unhideWhenUsed="0" w:qFormat="1"/>
+    <w:lsdException w:name="Title" w:uiPriority="10" w:semiHidden="0" w:unhideWhenUsed="0" w:qFormat="1"/>
     <w:lsdException w:name="Default Paragraph Font" w:uiPriority="1"/>
-    <w:lsdException w:name="Subtitle" w:semiHidden="0" w:uiPriority="11" w:unhideWhenUsed="0" w:qFormat="1"/>
-    <w:lsdException w:name="Strong" w:semiHidden="0" w:uiPriority="22" w:unhideWhenUsed="0" w:qFormat="1"/>
-    <w:lsdException w:name="Emphasis" w:semiHidden="0" w:uiPriority="20" w:unhideWhenUsed="0" w:qFormat="1"/>
-    <w:lsdException w:name="Table Grid" w:semiHidden="0" w:uiPriority="39" w:unhideWhenUsed="0"/>
+    <w:lsdException w:name="Subtitle" w:uiPriority="11" w:semiHidden="0" w:unhideWhenUsed="0" w:qFormat="1"/>
+    <w:lsdException w:name="Strong" w:uiPriority="22" w:semiHidden="0" w:unhideWhenUsed="0" w:qFormat="1"/>
+    <w:lsdException w:name="Emphasis" w:uiPriority="20" w:semiHidden="0" w:unhideWhenUsed="0" w:qFormat="1"/>
+    <w:lsdException w:name="Table Grid" w:uiPriority="39" w:semiHidden="0" w:unhideWhenUsed="0"/>
     <w:lsdException w:name="Placeholder Text" w:unhideWhenUsed="0"/>
-    <w:lsdException w:name="No Spacing" w:semiHidden="0" w:uiPriority="1" w:unhideWhenUsed="0" w:qFormat="1"/>
-    <w:lsdException w:name="Light Shading" w:semiHidden="0" w:uiPriority="60" w:unhideWhenUsed="0"/>
-    <w:lsdException w:name="Light List" w:semiHidden="0" w:uiPriority="61" w:unhideWhenUsed="0"/>
-    <w:lsdException w:name="Light Grid" w:semiHidden="0" w:uiPriority="62" w:unhideWhenUsed="0"/>
-    <w:lsdException w:name="Medium Shading 1" w:semiHidden="0" w:uiPriority="63" w:unhideWhenUsed="0"/>
-    <w:lsdException w:name="Medium Shading 2" w:semiHidden="0" w:uiPriority="64" w:unhideWhenUsed="0"/>
-    <w:lsdException w:name="Medium List 1" w:semiHidden="0" w:uiPriority="65" w:unhideWhenUsed="0"/>
-    <w:lsdException w:name="Medium List 2" w:semiHidden="0" w:uiPriority="66" w:unhideWhenUsed="0"/>
-    <w:lsdException w:name="Medium Grid 1" w:semiHidden="0" w:uiPriority="67" w:unhideWhenUsed="0"/>
-    <w:lsdException w:name="Medium Grid 2" w:semiHidden="0" w:uiPriority="68" w:unhideWhenUsed="0"/>
-    <w:lsdException w:name="Medium Grid 3" w:semiHidden="0" w:uiPriority="69" w:unhideWhenUsed="0"/>
-    <w:lsdException w:name="Dark List" w:semiHidden="0" w:uiPriority="70" w:unhideWhenUsed="0"/>
-    <w:lsdException w:name="Colorful Shading" w:semiHidden="0" w:uiPriority="71" w:unhideWhenUsed="0"/>
-    <w:lsdException w:name="Colorful List" w:semiHidden="0" w:uiPriority="72" w:unhideWhenUsed="0"/>
-    <w:lsdException w:name="Colorful Grid" w:semiHidden="0" w:uiPriority="73" w:unhideWhenUsed="0"/>
-    <w:lsdException w:name="Light Shading Accent 1" w:semiHidden="0" w:uiPriority="60" w:unhideWhenUsed="0"/>
-    <w:lsdException w:name="Light List Accent 1" w:semiHidden="0" w:uiPriority="61" w:unhideWhenUsed="0"/>
-    <w:lsdException w:name="Light Grid Accent 1" w:semiHidden="0" w:uiPriority="62" w:unhideWhenUsed="0"/>
-    <w:lsdException w:name="Medium Shading 1 Accent 1" w:semiHidden="0" w:uiPriority="63" w:unhideWhenUsed="0"/>
-    <w:lsdException w:name="Medium Shading 2 Accent 1" w:semiHidden="0" w:uiPriority="64" w:unhideWhenUsed="0"/>
-    <w:lsdException w:name="Medium List 1 Accent 1" w:semiHidden="0" w:uiPriority="65" w:unhideWhenUsed="0"/>
+    <w:lsdException w:name="No Spacing" w:uiPriority="1" w:semiHidden="0" w:unhideWhenUsed="0" w:qFormat="1"/>
+    <w:lsdException w:name="Light Shading" w:uiPriority="60" w:semiHidden="0" w:unhideWhenUsed="0"/>
+    <w:lsdException w:name="Light List" w:uiPriority="61" w:semiHidden="0" w:unhideWhenUsed="0"/>
+    <w:lsdException w:name="Light Grid" w:uiPriority="62" w:semiHidden="0" w:unhideWhenUsed="0"/>
+    <w:lsdException w:name="Medium Shading 1" w:uiPriority="63" w:semiHidden="0" w:unhideWhenUsed="0"/>
+    <w:lsdException w:name="Medium Shading 2" w:uiPriority="64" w:semiHidden="0" w:unhideWhenUsed="0"/>
+    <w:lsdException w:name="Medium List 1" w:uiPriority="65" w:semiHidden="0" w:unhideWhenUsed="0"/>
+    <w:lsdException w:name="Medium List 2" w:uiPriority="66" w:semiHidden="0" w:unhideWhenUsed="0"/>
+    <w:lsdException w:name="Medium Grid 1" w:uiPriority="67" w:semiHidden="0" w:unhideWhenUsed="0"/>
+    <w:lsdException w:name="Medium Grid 2" w:uiPriority="68" w:semiHidden="0" w:unhideWhenUsed="0"/>
+    <w:lsdException w:name="Medium Grid 3" w:uiPriority="69" w:semiHidden="0" w:unhideWhenUsed="0"/>
+    <w:lsdException w:name="Dark List" w:uiPriority="70" w:semiHidden="0" w:unhideWhenUsed="0"/>
+    <w:lsdException w:name="Colorful Shading" w:uiPriority="71" w:semiHidden="0" w:unhideWhenUsed="0"/>
+    <w:lsdException w:name="Colorful List" w:uiPriority="72" w:semiHidden="0" w:unhideWhenUsed="0"/>
+    <w:lsdException w:name="Colorful Grid" w:uiPriority="73" w:semiHidden="0" w:unhideWhenUsed="0"/>
+    <w:lsdException w:name="Light Shading Accent 1" w:uiPriority="60" w:semiHidden="0" w:unhideWhenUsed="0"/>
+    <w:lsdException w:name="Light List Accent 1" w:uiPriority="61" w:semiHidden="0" w:unhideWhenUsed="0"/>
+    <w:lsdException w:name="Light Grid Accent 1" w:uiPriority="62" w:semiHidden="0" w:unhideWhenUsed="0"/>
+    <w:lsdException w:name="Medium Shading 1 Accent 1" w:uiPriority="63" w:semiHidden="0" w:unhideWhenUsed="0"/>
+    <w:lsdException w:name="Medium Shading 2 Accent 1" w:uiPriority="64" w:semiHidden="0" w:unhideWhenUsed="0"/>
+    <w:lsdException w:name="Medium List 1 Accent 1" w:uiPriority="65" w:semiHidden="0" w:unhideWhenUsed="0"/>
     <w:lsdException w:name="Revision" w:unhideWhenUsed="0"/>
-    <w:lsdException w:name="List Paragraph" w:semiHidden="0" w:uiPriority="34" w:unhideWhenUsed="0" w:qFormat="1"/>
-    <w:lsdException w:name="Quote" w:semiHidden="0" w:uiPriority="29" w:unhideWhenUsed="0" w:qFormat="1"/>
-    <w:lsdException w:name="Intense Quote" w:semiHidden="0" w:uiPriority="30" w:unhideWhenUsed="0" w:qFormat="1"/>
-    <w:lsdException w:name="Medium List 2 Accent 1" w:semiHidden="0" w:uiPriority="66" w:unhideWhenUsed="0"/>
-    <w:lsdException w:name="Medium Grid 1 Accent 1" w:semiHidden="0" w:uiPriority="67" w:unhideWhenUsed="0"/>
-    <w:lsdException w:name="Medium Grid 2 Accent 1" w:semiHidden="0" w:uiPriority="68" w:unhideWhenUsed="0"/>
-    <w:lsdException w:name="Medium Grid 3 Accent 1" w:semiHidden="0" w:uiPriority="69" w:unhideWhenUsed="0"/>
-    <w:lsdException w:name="Dark List Accent 1" w:semiHidden="0" w:uiPriority="70" w:unhideWhenUsed="0"/>
-    <w:lsdException w:name="Colorful Shading Accent 1" w:semiHidden="0" w:uiPriority="71" w:unhideWhenUsed="0"/>
-    <w:lsdException w:name="Colorful List Accent 1" w:semiHidden="0" w:uiPriority="72" w:unhideWhenUsed="0"/>
-    <w:lsdException w:name="Colorful Grid Accent 1" w:semiHidden="0" w:uiPriority="73" w:unhideWhenUsed="0"/>
-    <w:lsdException w:name="Light Shading Accent 2" w:semiHidden="0" w:uiPriority="60" w:unhideWhenUsed="0"/>
-    <w:lsdException w:name="Light List Accent 2" w:semiHidden="0" w:uiPriority="61" w:unhideWhenUsed="0"/>
-    <w:lsdException w:name="Light Grid Accent 2" w:semiHidden="0" w:uiPriority="62" w:unhideWhenUsed="0"/>
-    <w:lsdException w:name="Medium Shading 1 Accent 2" w:semiHidden="0" w:uiPriority="63" w:unhideWhenUsed="0"/>
-    <w:lsdException w:name="Medium Shading 2 Accent 2" w:semiHidden="0" w:uiPriority="64" w:unhideWhenUsed="0"/>
-    <w:lsdException w:name="Medium List 1 Accent 2" w:semiHidden="0" w:uiPriority="65" w:unhideWhenUsed="0"/>
-    <w:lsdException w:name="Medium List 2 Accent 2" w:semiHidden="0" w:uiPriority="66" w:unhideWhenUsed="0"/>
-    <w:lsdException w:name="Medium Grid 1 Accent 2" w:semiHidden="0" w:uiPriority="67" w:unhideWhenUsed="0"/>
-    <w:lsdException w:name="Medium Grid 2 Accent 2" w:semiHidden="0" w:uiPriority="68" w:unhideWhenUsed="0"/>
-    <w:lsdException w:name="Medium Grid 3 Accent 2" w:semiHidden="0" w:uiPriority="69" w:unhideWhenUsed="0"/>
-    <w:lsdException w:name="Dark List Accent 2" w:semiHidden="0" w:uiPriority="70" w:unhideWhenUsed="0"/>
-    <w:lsdException w:name="Colorful Shading Accent 2" w:semiHidden="0" w:uiPriority="71" w:unhideWhenUsed="0"/>
-    <w:lsdException w:name="Colorful List Accent 2" w:semiHidden="0" w:uiPriority="72" w:unhideWhenUsed="0"/>
-    <w:lsdException w:name="Colorful Grid Accent 2" w:semiHidden="0" w:uiPriority="73" w:unhideWhenUsed="0"/>
-    <w:lsdException w:name="Light Shading Accent 3" w:semiHidden="0" w:uiPriority="60" w:unhideWhenUsed="0"/>
-    <w:lsdException w:name="Light List Accent 3" w:semiHidden="0" w:uiPriority="61" w:unhideWhenUsed="0"/>
-    <w:lsdException w:name="Light Grid Accent 3" w:semiHidden="0" w:uiPriority="62" w:unhideWhenUsed="0"/>
-    <w:lsdException w:name="Medium Shading 1 Accent 3" w:semiHidden="0" w:uiPriority="63" w:unhideWhenUsed="0"/>
-    <w:lsdException w:name="Medium Shading 2 Accent 3" w:semiHidden="0" w:uiPriority="64" w:unhideWhenUsed="0"/>
-    <w:lsdException w:name="Medium List 1 Accent 3" w:semiHidden="0" w:uiPriority="65" w:unhideWhenUsed="0"/>
-    <w:lsdException w:name="Medium List 2 Accent 3" w:semiHidden="0" w:uiPriority="66" w:unhideWhenUsed="0"/>
-    <w:lsdException w:name="Medium Grid 1 Accent 3" w:semiHidden="0" w:uiPriority="67" w:unhideWhenUsed="0"/>
-    <w:lsdException w:name="Medium Grid 2 Accent 3" w:semiHidden="0" w:uiPriority="68" w:unhideWhenUsed="0"/>
-    <w:lsdException w:name="Medium Grid 3 Accent 3" w:semiHidden="0" w:uiPriority="69" w:unhideWhenUsed="0"/>
-    <w:lsdException w:name="Dark List Accent 3" w:semiHidden="0" w:uiPriority="70" w:unhideWhenUsed="0"/>
-    <w:lsdException w:name="Colorful Shading Accent 3" w:semiHidden="0" w:uiPriority="71" w:unhideWhenUsed="0"/>
-    <w:lsdException w:name="Colorful List Accent 3" w:semiHidden="0" w:uiPriority="72" w:unhideWhenUsed="0"/>
-    <w:lsdException w:name="Colorful Grid Accent 3" w:semiHidden="0" w:uiPriority="73" w:unhideWhenUsed="0"/>
-    <w:lsdException w:name="Light Shading Accent 4" w:semiHidden="0" w:uiPriority="60" w:unhideWhenUsed="0"/>
-    <w:lsdException w:name="Light List Accent 4" w:semiHidden="0" w:uiPriority="61" w:unhideWhenUsed="0"/>
-    <w:lsdException w:name="Light Grid Accent 4" w:semiHidden="0" w:uiPriority="62" w:unhideWhenUsed="0"/>
-    <w:lsdException w:name="Medium Shading 1 Accent 4" w:semiHidden="0" w:uiPriority="63" w:unhideWhenUsed="0"/>
-    <w:lsdException w:name="Medium Shading 2 Accent 4" w:semiHidden="0" w:uiPriority="64" w:unhideWhenUsed="0"/>
-    <w:lsdException w:name="Medium List 1 Accent 4" w:semiHidden="0" w:uiPriority="65" w:unhideWhenUsed="0"/>
-    <w:lsdException w:name="Medium List 2 Accent 4" w:semiHidden="0" w:uiPriority="66" w:unhideWhenUsed="0"/>
-    <w:lsdException w:name="Medium Grid 1 Accent 4" w:semiHidden="0" w:uiPriority="67" w:unhideWhenUsed="0"/>
-    <w:lsdException w:name="Medium Grid 2 Accent 4" w:semiHidden="0" w:uiPriority="68" w:unhideWhenUsed="0"/>
-    <w:lsdException w:name="Medium Grid 3 Accent 4" w:semiHidden="0" w:uiPriority="69" w:unhideWhenUsed="0"/>
-    <w:lsdException w:name="Dark List Accent 4" w:semiHidden="0" w:uiPriority="70" w:unhideWhenUsed="0"/>
-    <w:lsdException w:name="Colorful Shading Accent 4" w:semiHidden="0" w:uiPriority="71" w:unhideWhenUsed="0"/>
-    <w:lsdException w:name="Colorful List Accent 4" w:semiHidden="0" w:uiPriority="72" w:unhideWhenUsed="0"/>
-    <w:lsdException w:name="Colorful Grid Accent 4" w:semiHidden="0" w:uiPriority="73" w:unhideWhenUsed="0"/>
-    <w:lsdException w:name="Light Shading Accent 5" w:semiHidden="0" w:uiPriority="60" w:unhideWhenUsed="0"/>
-    <w:lsdException w:name="Light List Accent 5" w:semiHidden="0" w:uiPriority="61" w:unhideWhenUsed="0"/>
-    <w:lsdException w:name="Light Grid Accent 5" w:semiHidden="0" w:uiPriority="62" w:unhideWhenUsed="0"/>
-    <w:lsdException w:name="Medium Shading 1 Accent 5" w:semiHidden="0" w:uiPriority="63" w:unhideWhenUsed="0"/>
-    <w:lsdException w:name="Medium Shading 2 Accent 5" w:semiHidden="0" w:uiPriority="64" w:unhideWhenUsed="0"/>
-    <w:lsdException w:name="Medium List 1 Accent 5" w:semiHidden="0" w:uiPriority="65" w:unhideWhenUsed="0"/>
-    <w:lsdException w:name="Medium List 2 Accent 5" w:semiHidden="0" w:uiPriority="66" w:unhideWhenUsed="0"/>
-    <w:lsdException w:name="Medium Grid 1 Accent 5" w:semiHidden="0" w:uiPriority="67" w:unhideWhenUsed="0"/>
-    <w:lsdException w:name="Medium Grid 2 Accent 5" w:semiHidden="0" w:uiPriority="68" w:unhideWhenUsed="0"/>
-    <w:lsdException w:name="Medium Grid 3 Accent 5" w:semiHidden="0" w:uiPriority="69" w:unhideWhenUsed="0"/>
-    <w:lsdException w:name="Dark List Accent 5" w:semiHidden="0" w:uiPriority="70" w:unhideWhenUsed="0"/>
-    <w:lsdException w:name="Colorful Shading Accent 5" w:semiHidden="0" w:uiPriority="71" w:unhideWhenUsed="0"/>
-    <w:lsdException w:name="Colorful List Accent 5" w:semiHidden="0" w:uiPriority="72" w:unhideWhenUsed="0"/>
-    <w:lsdException w:name="Colorful Grid Accent 5" w:semiHidden="0" w:uiPriority="73" w:unhideWhenUsed="0"/>
-    <w:lsdException w:name="Light Shading Accent 6" w:semiHidden="0" w:uiPriority="60" w:unhideWhenUsed="0"/>
-    <w:lsdException w:name="Light List Accent 6" w:semiHidden="0" w:uiPriority="61" w:unhideWhenUsed="0"/>
-    <w:lsdException w:name="Light Grid Accent 6" w:semiHidden="0" w:uiPriority="62" w:unhideWhenUsed="0"/>
-    <w:lsdException w:name="Medium Shading 1 Accent 6" w:semiHidden="0" w:uiPriority="63" w:unhideWhenUsed="0"/>
-    <w:lsdException w:name="Medium Shading 2 Accent 6" w:semiHidden="0" w:uiPriority="64" w:unhideWhenUsed="0"/>
-    <w:lsdException w:name="Medium List 1 Accent 6" w:semiHidden="0" w:uiPriority="65" w:unhideWhenUsed="0"/>
-    <w:lsdException w:name="Medium List 2 Accent 6" w:semiHidden="0" w:uiPriority="66" w:unhideWhenUsed="0"/>
-    <w:lsdException w:name="Medium Grid 1 Accent 6" w:semiHidden="0" w:uiPriority="67" w:unhideWhenUsed="0"/>
-    <w:lsdException w:name="Medium Grid 2 Accent 6" w:semiHidden="0" w:uiPriority="68" w:unhideWhenUsed="0"/>
-    <w:lsdException w:name="Medium Grid 3 Accent 6" w:semiHidden="0" w:uiPriority="69" w:unhideWhenUsed="0"/>
-    <w:lsdException w:name="Dark List Accent 6" w:semiHidden="0" w:uiPriority="70" w:unhideWhenUsed="0"/>
-    <w:lsdException w:name="Colorful Shading Accent 6" w:semiHidden="0" w:uiPriority="71" w:unhideWhenUsed="0"/>
-    <w:lsdException w:name="Colorful List Accent 6" w:semiHidden="0" w:uiPriority="72" w:unhideWhenUsed="0"/>
-    <w:lsdException w:name="Colorful Grid Accent 6" w:semiHidden="0" w:uiPriority="73" w:unhideWhenUsed="0"/>
-    <w:lsdException w:name="Subtle Emphasis" w:semiHidden="0" w:uiPriority="19" w:unhideWhenUsed="0" w:qFormat="1"/>
-    <w:lsdException w:name="Intense Emphasis" w:semiHidden="0" w:uiPriority="21" w:unhideWhenUsed="0" w:qFormat="1"/>
-    <w:lsdException w:name="Subtle Reference" w:semiHidden="0" w:uiPriority="31" w:unhideWhenUsed="0" w:qFormat="1"/>
-    <w:lsdException w:name="Intense Reference" w:semiHidden="0" w:uiPriority="32" w:unhideWhenUsed="0" w:qFormat="1"/>
-    <w:lsdException w:name="Book Title" w:semiHidden="0" w:uiPriority="33" w:unhideWhenUsed="0" w:qFormat="1"/>
+    <w:lsdException w:name="List Paragraph" w:uiPriority="34" w:semiHidden="0" w:unhideWhenUsed="0" w:qFormat="1"/>
+    <w:lsdException w:name="Quote" w:uiPriority="29" w:semiHidden="0" w:unhideWhenUsed="0" w:qFormat="1"/>
+    <w:lsdException w:name="Intense Quote" w:uiPriority="30" w:semiHidden="0" w:unhideWhenUsed="0" w:qFormat="1"/>
+    <w:lsdException w:name="Medium List 2 Accent 1" w:uiPriority="66" w:semiHidden="0" w:unhideWhenUsed="0"/>
+    <w:lsdException w:name="Medium Grid 1 Accent 1" w:uiPriority="67" w:semiHidden="0" w:unhideWhenUsed="0"/>
+    <w:lsdException w:name="Medium Grid 2 Accent 1" w:uiPriority="68" w:semiHidden="0" w:unhideWhenUsed="0"/>
+    <w:lsdException w:name="Medium Grid 3 Accent 1" w:uiPriority="69" w:semiHidden="0" w:unhideWhenUsed="0"/>
+    <w:lsdException w:name="Dark List Accent 1" w:uiPriority="70" w:semiHidden="0" w:unhideWhenUsed="0"/>
+    <w:lsdException w:name="Colorful Shading Accent 1" w:uiPriority="71" w:semiHidden="0" w:unhideWhenUsed="0"/>
+    <w:lsdException w:name="Colorful List Accent 1" w:uiPriority="72" w:semiHidden="0" w:unhideWhenUsed="0"/>
+    <w:lsdException w:name="Colorful Grid Accent 1" w:uiPriority="73" w:semiHidden="0" w:unhideWhenUsed="0"/>
+    <w:lsdException w:name="Light Shading Accent 2" w:uiPriority="60" w:semiHidden="0" w:unhideWhenUsed="0"/>
+    <w:lsdException w:name="Light List Accent 2" w:uiPriority="61" w:semiHidden="0" w:unhideWhenUsed="0"/>
+    <w:lsdException w:name="Light Grid Accent 2" w:uiPriority="62" w:semiHidden="0" w:unhideWhenUsed="0"/>
+    <w:lsdException w:name="Medium Shading 1 Accent 2" w:uiPriority="63" w:semiHidden="0" w:unhideWhenUsed="0"/>
+    <w:lsdException w:name="Medium Shading 2 Accent 2" w:uiPriority="64" w:semiHidden="0" w:unhideWhenUsed="0"/>
+    <w:lsdException w:name="Medium List 1 Accent 2" w:uiPriority="65" w:semiHidden="0" w:unhideWhenUsed="0"/>
+    <w:lsdException w:name="Medium List 2 Accent 2" w:uiPriority="66" w:semiHidden="0" w:unhideWhenUsed="0"/>
+    <w:lsdException w:name="Medium Grid 1 Accent 2" w:uiPriority="67" w:semiHidden="0" w:unhideWhenUsed="0"/>
+    <w:lsdException w:name="Medium Grid 2 Accent 2" w:uiPriority="68" w:semiHidden="0" w:unhideWhenUsed="0"/>
+    <w:lsdException w:name="Medium Grid 3 Accent 2" w:uiPriority="69" w:semiHidden="0" w:unhideWhenUsed="0"/>
+    <w:lsdException w:name="Dark List Accent 2" w:uiPriority="70" w:semiHidden="0" w:unhideWhenUsed="0"/>
+    <w:lsdException w:name="Colorful Shading Accent 2" w:uiPriority="71" w:semiHidden="0" w:unhideWhenUsed="0"/>
+    <w:lsdException w:name="Colorful List Accent 2" w:uiPriority="72" w:semiHidden="0" w:unhideWhenUsed="0"/>
+    <w:lsdException w:name="Colorful Grid Accent 2" w:uiPriority="73" w:semiHidden="0" w:unhideWhenUsed="0"/>
+    <w:lsdException w:name="Light Shading Accent 3" w:uiPriority="60" w:semiHidden="0" w:unhideWhenUsed="0"/>
+    <w:lsdException w:name="Light List Accent 3" w:uiPriority="61" w:semiHidden="0" w:unhideWhenUsed="0"/>
+    <w:lsdException w:name="Light Grid Accent 3" w:uiPriority="62" w:semiHidden="0" w:unhideWhenUsed="0"/>
+    <w:lsdException w:name="Medium Shading 1 Accent 3" w:uiPriority="63" w:semiHidden="0" w:unhideWhenUsed="0"/>
+    <w:lsdException w:name="Medium Shading 2 Accent 3" w:uiPriority="64" w:semiHidden="0" w:unhideWhenUsed="0"/>
+    <w:lsdException w:name="Medium List 1 Accent 3" w:uiPriority="65" w:semiHidden="0" w:unhideWhenUsed="0"/>
+    <w:lsdException w:name="Medium List 2 Accent 3" w:uiPriority="66" w:semiHidden="0" w:unhideWhenUsed="0"/>
+    <w:lsdException w:name="Medium Grid 1 Accent 3" w:uiPriority="67" w:semiHidden="0" w:unhideWhenUsed="0"/>
+    <w:lsdException w:name="Medium Grid 2 Accent 3" w:uiPriority="68" w:semiHidden="0" w:unhideWhenUsed="0"/>
+    <w:lsdException w:name="Medium Grid 3 Accent 3" w:uiPriority="69" w:semiHidden="0" w:unhideWhenUsed="0"/>
+    <w:lsdException w:name="Dark List Accent 3" w:uiPriority="70" w:semiHidden="0" w:unhideWhenUsed="0"/>
+    <w:lsdException w:name="Colorful Shading Accent 3" w:uiPriority="71" w:semiHidden="0" w:unhideWhenUsed="0"/>
+    <w:lsdException w:name="Colorful List Accent 3" w:uiPriority="72" w:semiHidden="0" w:unhideWhenUsed="0"/>
+    <w:lsdException w:name="Colorful Grid Accent 3" w:uiPriority="73" w:semiHidden="0" w:unhideWhenUsed="0"/>
+    <w:lsdException w:name="Light Shading Accent 4" w:uiPriority="60" w:semiHidden="0" w:unhideWhenUsed="0"/>
+    <w:lsdException w:name="Light List Accent 4" w:uiPriority="61" w:semiHidden="0" w:unhideWhenUsed="0"/>
+    <w:lsdException w:name="Light Grid Accent 4" w:uiPriority="62" w:semiHidden="0" w:unhideWhenUsed="0"/>
+    <w:lsdException w:name="Medium Shading 1 Accent 4" w:uiPriority="63" w:semiHidden="0" w:unhideWhenUsed="0"/>
+    <w:lsdException w:name="Medium Shading 2 Accent 4" w:uiPriority="64" w:semiHidden="0" w:unhideWhenUsed="0"/>
+    <w:lsdException w:name="Medium List 1 Accent 4" w:uiPriority="65" w:semiHidden="0" w:unhideWhenUsed="0"/>
+    <w:lsdException w:name="Medium List 2 Accent 4" w:uiPriority="66" w:semiHidden="0" w:unhideWhenUsed="0"/>
+    <w:lsdException w:name="Medium Grid 1 Accent 4" w:uiPriority="67" w:semiHidden="0" w:unhideWhenUsed="0"/>
+    <w:lsdException w:name="Medium Grid 2 Accent 4" w:uiPriority="68" w:semiHidden="0" w:unhideWhenUsed="0"/>
+    <w:lsdException w:name="Medium Grid 3 Accent 4" w:uiPriority="69" w:semiHidden="0" w:unhideWhenUsed="0"/>
+    <w:lsdException w:name="Dark List Accent 4" w:uiPriority="70" w:semiHidden="0" w:unhideWhenUsed="0"/>
+    <w:lsdException w:name="Colorful Shading Accent 4" w:uiPriority="71" w:semiHidden="0" w:unhideWhenUsed="0"/>
+    <w:lsdException w:name="Colorful List Accent 4" w:uiPriority="72" w:semiHidden="0" w:unhideWhenUsed="0"/>
+    <w:lsdException w:name="Colorful Grid Accent 4" w:uiPriority="73" w:semiHidden="0" w:unhideWhenUsed="0"/>
+    <w:lsdException w:name="Light Shading Accent 5" w:uiPriority="60" w:semiHidden="0" w:unhideWhenUsed="0"/>
+    <w:lsdException w:name="Light List Accent 5" w:uiPriority="61" w:semiHidden="0" w:unhideWhenUsed="0"/>
+    <w:lsdException w:name="Light Grid Accent 5" w:uiPriority="62" w:semiHidden="0" w:unhideWhenUsed="0"/>
+    <w:lsdException w:name="Medium Shading 1 Accent 5" w:uiPriority="63" w:semiHidden="0" w:unhideWhenUsed="0"/>
+    <w:lsdException w:name="Medium Shading 2 Accent 5" w:uiPriority="64" w:semiHidden="0" w:unhideWhenUsed="0"/>
+    <w:lsdException w:name="Medium List 1 Accent 5" w:uiPriority="65" w:semiHidden="0" w:unhideWhenUsed="0"/>
+    <w:lsdException w:name="Medium List 2 Accent 5" w:uiPriority="66" w:semiHidden="0" w:unhideWhenUsed="0"/>
+    <w:lsdException w:name="Medium Grid 1 Accent 5" w:uiPriority="67" w:semiHidden="0" w:unhideWhenUsed="0"/>
+    <w:lsdException w:name="Medium Grid 2 Accent 5" w:uiPriority="68" w:semiHidden="0" w:unhideWhenUsed="0"/>
+    <w:lsdException w:name="Medium Grid 3 Accent 5" w:uiPriority="69" w:semiHidden="0" w:unhideWhenUsed="0"/>
+    <w:lsdException w:name="Dark List Accent 5" w:uiPriority="70" w:semiHidden="0" w:unhideWhenUsed="0"/>
+    <w:lsdException w:name="Colorful Shading Accent 5" w:uiPriority="71" w:semiHidden="0" w:unhideWhenUsed="0"/>
+    <w:lsdException w:name="Colorful List Accent 5" w:uiPriority="72" w:semiHidden="0" w:unhideWhenUsed="0"/>
+    <w:lsdException w:name="Colorful Grid Accent 5" w:uiPriority="73" w:semiHidden="0" w:unhideWhenUsed="0"/>
+    <w:lsdException w:name="Light Shading Accent 6" w:uiPriority="60" w:semiHidden="0" w:unhideWhenUsed="0"/>
+    <w:lsdException w:name="Light List Accent 6" w:uiPriority="61" w:semiHidden="0" w:unhideWhenUsed="0"/>
+    <w:lsdException w:name="Light Grid Accent 6" w:uiPriority="62" w:semiHidden="0" w:unhideWhenUsed="0"/>
+    <w:lsdException w:name="Medium Shading 1 Accent 6" w:uiPriority="63" w:semiHidden="0" w:unhideWhenUsed="0"/>
+    <w:lsdException w:name="Medium Shading 2 Accent 6" w:uiPriority="64" w:semiHidden="0" w:unhideWhenUsed="0"/>
+    <w:lsdException w:name="Medium List 1 Accent 6" w:uiPriority="65" w:semiHidden="0" w:unhideWhenUsed="0"/>
+    <w:lsdException w:name="Medium List 2 Accent 6" w:uiPriority="66" w:semiHidden="0" w:unhideWhenUsed="0"/>
+    <w:lsdException w:name="Medium Grid 1 Accent 6" w:uiPriority="67" w:semiHidden="0" w:unhideWhenUsed="0"/>
+    <w:lsdException w:name="Medium Grid 2 Accent 6" w:uiPriority="68" w:semiHidden="0" w:unhideWhenUsed="0"/>
+    <w:lsdException w:name="Medium Grid 3 Accent 6" w:uiPriority="69" w:semiHidden="0" w:unhideWhenUsed="0"/>
+    <w:lsdException w:name="Dark List Accent 6" w:uiPriority="70" w:semiHidden="0" w:unhideWhenUsed="0"/>
+    <w:lsdException w:name="Colorful Shading Accent 6" w:uiPriority="71" w:semiHidden="0" w:unhideWhenUsed="0"/>
+    <w:lsdException w:name="Colorful List Accent 6" w:uiPriority="72" w:semiHidden="0" w:unhideWhenUsed="0"/>
+    <w:lsdException w:name="Colorful Grid Accent 6" w:uiPriority="73" w:semiHidden="0" w:unhideWhenUsed="0"/>
+    <w:lsdException w:name="Subtle Emphasis" w:uiPriority="19" w:semiHidden="0" w:unhideWhenUsed="0" w:qFormat="1"/>
+    <w:lsdException w:name="Intense Emphasis" w:uiPriority="21" w:semiHidden="0" w:unhideWhenUsed="0" w:qFormat="1"/>
+    <w:lsdException w:name="Subtle Reference" w:uiPriority="31" w:semiHidden="0" w:unhideWhenUsed="0" w:qFormat="1"/>
+    <w:lsdException w:name="Intense Reference" w:uiPriority="32" w:semiHidden="0" w:unhideWhenUsed="0" w:qFormat="1"/>
+    <w:lsdException w:name="Book Title" w:uiPriority="33" w:semiHidden="0" w:unhideWhenUsed="0" w:qFormat="1"/>
     <w:lsdException w:name="Bibliography" w:uiPriority="37"/>
     <w:lsdException w:name="TOC Heading" w:uiPriority="39" w:qFormat="1"/>
   </w:latentStyles>
-  <w:style w:type="paragraph" w:default="1" w:styleId="Normal">
+  <w:style w:type="paragraph" w:styleId="Normal" w:default="1">
     <w:name w:val="Normal"/>
     <w:qFormat/>
-    <w:rsid w:val="003A2EF6"/>
+    <w:rsid w:val="003a2ef6"/>
+    <w:pPr>
+      <w:widowControl/>
+      <w:bidi w:val="0"/>
+      <w:spacing w:lineRule="auto" w:line="259" w:before="0" w:after="160"/>
+      <w:jc w:val="left"/>
+    </w:pPr>
+    <w:rPr>
+      <w:rFonts w:ascii="Calibri" w:hAnsi="Calibri" w:eastAsia="Calibri" w:cs="" w:asciiTheme="minorHAnsi" w:cstheme="minorBidi" w:eastAsiaTheme="minorHAnsi" w:hAnsiTheme="minorHAnsi"/>
+      <w:color w:val="auto"/>
+      <w:sz w:val="22"/>
+      <w:szCs w:val="22"/>
+      <w:lang w:val="es-ES" w:eastAsia="en-US" w:bidi="ar-SA"/>
+    </w:rPr>
   </w:style>
-  <w:style w:type="character" w:default="1" w:styleId="Fuentedeprrafopredeter">
+  <w:style w:type="character" w:styleId="DefaultParagraphFont" w:default="1">
     <w:name w:val="Default Paragraph Font"/>
     <w:uiPriority w:val="1"/>
     <w:semiHidden/>
     <w:unhideWhenUsed/>
+    <w:qFormat/>
+    <w:rPr/>
+  </w:style>
+  <w:style w:type="character" w:styleId="ListLabel1">
+    <w:name w:val="ListLabel 1"/>
+    <w:qFormat/>
+    <w:rPr>
+      <w:rFonts w:cs="Courier New"/>
+    </w:rPr>
+  </w:style>
+  <w:style w:type="character" w:styleId="ListLabel2">
+    <w:name w:val="ListLabel 2"/>
+    <w:qFormat/>
+    <w:rPr>
+      <w:rFonts w:cs="Courier New"/>
+    </w:rPr>
+  </w:style>
+  <w:style w:type="character" w:styleId="ListLabel3">
+    <w:name w:val="ListLabel 3"/>
+    <w:qFormat/>
+    <w:rPr>
+      <w:rFonts w:cs="Courier New"/>
+    </w:rPr>
+  </w:style>
+  <w:style w:type="character" w:styleId="ListLabel4">
+    <w:name w:val="ListLabel 4"/>
+    <w:qFormat/>
+    <w:rPr>
+      <w:rFonts w:cs="Courier New"/>
+    </w:rPr>
+  </w:style>
+  <w:style w:type="character" w:styleId="ListLabel5">
+    <w:name w:val="ListLabel 5"/>
+    <w:qFormat/>
+    <w:rPr>
+      <w:rFonts w:cs="Courier New"/>
+    </w:rPr>
+  </w:style>
+  <w:style w:type="character" w:styleId="ListLabel6">
+    <w:name w:val="ListLabel 6"/>
+    <w:qFormat/>
+    <w:rPr>
+      <w:rFonts w:cs="Courier New"/>
+    </w:rPr>
+  </w:style>
+  <w:style w:type="paragraph" w:styleId="Ttulo">
+    <w:name w:val="Título"/>
+    <w:basedOn w:val="Normal"/>
+    <w:next w:val="Cuerpodetexto"/>
+    <w:qFormat/>
+    <w:pPr>
+      <w:keepNext/>
+      <w:spacing w:before="240" w:after="120"/>
+    </w:pPr>
+    <w:rPr>
+      <w:rFonts w:ascii="Liberation Sans" w:hAnsi="Liberation Sans" w:eastAsia="DejaVu Sans" w:cs="FreeSans"/>
+      <w:sz w:val="28"/>
+      <w:szCs w:val="28"/>
+    </w:rPr>
+  </w:style>
+  <w:style w:type="paragraph" w:styleId="Cuerpodetexto">
+    <w:name w:val="Body Text"/>
+    <w:basedOn w:val="Normal"/>
+    <w:pPr>
+      <w:spacing w:lineRule="auto" w:line="288" w:before="0" w:after="140"/>
+    </w:pPr>
+    <w:rPr/>
+  </w:style>
+  <w:style w:type="paragraph" w:styleId="Lista">
+    <w:name w:val="List"/>
+    <w:basedOn w:val="Cuerpodetexto"/>
+    <w:pPr/>
+    <w:rPr>
+      <w:rFonts w:cs="FreeSans"/>
+    </w:rPr>
+  </w:style>
+  <w:style w:type="paragraph" w:styleId="Leyenda">
+    <w:name w:val="Caption"/>
+    <w:basedOn w:val="Normal"/>
+    <w:qFormat/>
+    <w:pPr>
+      <w:suppressLineNumbers/>
+      <w:spacing w:before="120" w:after="120"/>
+    </w:pPr>
+    <w:rPr>
+      <w:rFonts w:cs="FreeSans"/>
+      <w:i/>
+      <w:iCs/>
+      <w:sz w:val="24"/>
+      <w:szCs w:val="24"/>
+    </w:rPr>
+  </w:style>
+  <w:style w:type="paragraph" w:styleId="Ndice">
+    <w:name w:val="Índice"/>
+    <w:basedOn w:val="Normal"/>
+    <w:qFormat/>
+    <w:pPr>
+      <w:suppressLineNumbers/>
+    </w:pPr>
+    <w:rPr>
+      <w:rFonts w:cs="FreeSans"/>
+    </w:rPr>
+  </w:style>
+  <w:style w:type="paragraph" w:styleId="ListParagraph">
+    <w:name w:val="List Paragraph"/>
+    <w:basedOn w:val="Normal"/>
+    <w:uiPriority w:val="34"/>
+    <w:qFormat/>
+    <w:rsid w:val="002612aa"/>
+    <w:pPr>
+      <w:spacing w:lineRule="auto" w:line="276" w:before="0" w:after="200"/>
+      <w:ind w:left="720" w:hanging="0"/>
+      <w:contextualSpacing/>
+    </w:pPr>
+    <w:rPr/>
+  </w:style>
+  <w:style w:type="numbering" w:styleId="NoList" w:default="1">
+    <w:name w:val="No List"/>
+    <w:uiPriority w:val="99"/>
+    <w:semiHidden/>
+    <w:unhideWhenUsed/>
+    <w:qFormat/>
   </w:style>
   <w:style w:type="table" w:default="1" w:styleId="Tablanormal">
     <w:name w:val="Normal Table"/>
@@ -4014,29 +5260,23 @@
       </w:tblCellMar>
     </w:tblPr>
   </w:style>
-  <w:style w:type="numbering" w:default="1" w:styleId="Sinlista">
-    <w:name w:val="No List"/>
-    <w:uiPriority w:val="99"/>
-    <w:semiHidden/>
-    <w:unhideWhenUsed/>
-  </w:style>
   <w:style w:type="table" w:styleId="Tablaconcuadrcula">
     <w:name w:val="Table Grid"/>
     <w:basedOn w:val="Tablanormal"/>
     <w:uiPriority w:val="39"/>
-    <w:rsid w:val="002612AA"/>
+    <w:rsid w:val="002612aa"/>
     <w:pPr>
       <w:spacing w:after="0" w:line="240" w:lineRule="auto"/>
     </w:pPr>
     <w:tblPr>
       <w:tblInd w:w="0" w:type="dxa"/>
       <w:tblBorders>
-        <w:top w:val="single" w:sz="4" w:space="0" w:color="auto"/>
-        <w:left w:val="single" w:sz="4" w:space="0" w:color="auto"/>
-        <w:bottom w:val="single" w:sz="4" w:space="0" w:color="auto"/>
-        <w:right w:val="single" w:sz="4" w:space="0" w:color="auto"/>
-        <w:insideH w:val="single" w:sz="4" w:space="0" w:color="auto"/>
-        <w:insideV w:val="single" w:sz="4" w:space="0" w:color="auto"/>
+        <w:top w:val="single" w:color="auto" w:sz="4" w:space="0"/>
+        <w:left w:val="single" w:color="auto" w:sz="4" w:space="0"/>
+        <w:bottom w:val="single" w:color="auto" w:sz="4" w:space="0"/>
+        <w:right w:val="single" w:color="auto" w:sz="4" w:space="0"/>
+        <w:insideH w:val="single" w:color="auto" w:sz="4" w:space="0"/>
+        <w:insideV w:val="single" w:color="auto" w:sz="4" w:space="0"/>
       </w:tblBorders>
       <w:tblCellMar>
         <w:top w:w="0" w:type="dxa"/>
@@ -4045,18 +5285,6 @@
         <w:right w:w="108" w:type="dxa"/>
       </w:tblCellMar>
     </w:tblPr>
-  </w:style>
-  <w:style w:type="paragraph" w:styleId="Prrafodelista">
-    <w:name w:val="List Paragraph"/>
-    <w:basedOn w:val="Normal"/>
-    <w:uiPriority w:val="34"/>
-    <w:qFormat/>
-    <w:rsid w:val="002612AA"/>
-    <w:pPr>
-      <w:spacing w:after="200" w:line="276" w:lineRule="auto"/>
-      <w:ind w:left="720"/>
-      <w:contextualSpacing/>
-    </w:pPr>
   </w:style>
 </w:styles>
 </file>
